--- a/子文档/Ultima 3.docx
+++ b/子文档/Ultima 3.docx
@@ -1,11 +1,13 @@
 
 <file path=word/document.xml><?xml version="1.0" encoding="utf-8"?>
-<w:document xmlns:wpc="http://schemas.microsoft.com/office/word/2010/wordprocessingCanvas" xmlns:cx="http://schemas.microsoft.com/office/drawing/2014/chartex" xmlns:cx1="http://schemas.microsoft.com/office/drawing/2015/9/8/chartex" xmlns:cx2="http://schemas.microsoft.com/office/drawing/2015/10/21/chartex" xmlns:cx3="http://schemas.microsoft.com/office/drawing/2016/5/9/chartex" xmlns:cx4="http://schemas.microsoft.com/office/drawing/2016/5/10/chartex" xmlns:cx5="http://schemas.microsoft.com/office/drawing/2016/5/11/chartex" xmlns:cx6="http://schemas.microsoft.com/office/drawing/2016/5/12/chartex" xmlns:cx7="http://schemas.microsoft.com/office/drawing/2016/5/13/chartex" xmlns:cx8="http://schemas.microsoft.com/office/drawing/2016/5/14/chartex" xmlns:mc="http://schemas.openxmlformats.org/markup-compatibility/2006" xmlns:aink="http://schemas.microsoft.com/office/drawing/2016/ink" xmlns:am3d="http://schemas.microsoft.com/office/drawing/2017/model3d" xmlns:o="urn:schemas-microsoft-com:office:office" xmlns:r="http://schemas.openxmlformats.org/officeDocument/2006/relationships" xmlns:m="http://schemas.openxmlformats.org/officeDocument/2006/math" xmlns:v="urn:schemas-microsoft-com:vml" xmlns:wp14="http://schemas.microsoft.com/office/word/2010/wordprocessingDrawing" xmlns:wp="http://schemas.openxmlformats.org/drawingml/2006/wordprocessingDrawing" xmlns:w10="urn:schemas-microsoft-com:office:word" xmlns:w="http://schemas.openxmlformats.org/wordprocessingml/2006/main" xmlns:w14="http://schemas.microsoft.com/office/word/2010/wordml" xmlns:w15="http://schemas.microsoft.com/office/word/2012/wordml" xmlns:w16cex="http://schemas.microsoft.com/office/word/2018/wordml/cex" xmlns:w16cid="http://schemas.microsoft.com/office/word/2016/wordml/cid" xmlns:w16="http://schemas.microsoft.com/office/word/2018/wordml" xmlns:w16se="http://schemas.microsoft.com/office/word/2015/wordml/symex" xmlns:wpg="http://schemas.microsoft.com/office/word/2010/wordprocessingGroup" xmlns:wpi="http://schemas.microsoft.com/office/word/2010/wordprocessingInk" xmlns:wne="http://schemas.microsoft.com/office/word/2006/wordml" xmlns:wps="http://schemas.microsoft.com/office/word/2010/wordprocessingShape" mc:Ignorable="w14 w15 w16se w16cid w16 w16cex wp14">
+<w:document xmlns:wpc="http://schemas.microsoft.com/office/word/2010/wordprocessingCanvas" xmlns:cx="http://schemas.microsoft.com/office/drawing/2014/chartex" xmlns:cx1="http://schemas.microsoft.com/office/drawing/2015/9/8/chartex" xmlns:cx2="http://schemas.microsoft.com/office/drawing/2015/10/21/chartex" xmlns:cx3="http://schemas.microsoft.com/office/drawing/2016/5/9/chartex" xmlns:cx4="http://schemas.microsoft.com/office/drawing/2016/5/10/chartex" xmlns:cx5="http://schemas.microsoft.com/office/drawing/2016/5/11/chartex" xmlns:cx6="http://schemas.microsoft.com/office/drawing/2016/5/12/chartex" xmlns:cx7="http://schemas.microsoft.com/office/drawing/2016/5/13/chartex" xmlns:cx8="http://schemas.microsoft.com/office/drawing/2016/5/14/chartex" xmlns:mc="http://schemas.openxmlformats.org/markup-compatibility/2006" xmlns:aink="http://schemas.microsoft.com/office/drawing/2016/ink" xmlns:am3d="http://schemas.microsoft.com/office/drawing/2017/model3d" xmlns:o="urn:schemas-microsoft-com:office:office" xmlns:r="http://schemas.openxmlformats.org/officeDocument/2006/relationships" xmlns:m="http://schemas.openxmlformats.org/officeDocument/2006/math" xmlns:v="urn:schemas-microsoft-com:vml" xmlns:wp14="http://schemas.microsoft.com/office/word/2010/wordprocessingDrawing" xmlns:wp="http://schemas.openxmlformats.org/drawingml/2006/wordprocessingDrawing" xmlns:w10="urn:schemas-microsoft-com:office:word" xmlns:w="http://schemas.openxmlformats.org/wordprocessingml/2006/main" xmlns:w14="http://schemas.microsoft.com/office/word/2010/wordml" xmlns:w15="http://schemas.microsoft.com/office/word/2012/wordml" xmlns:w16cid="http://schemas.microsoft.com/office/word/2016/wordml/cid" xmlns:w16se="http://schemas.microsoft.com/office/word/2015/wordml/symex" xmlns:wpg="http://schemas.microsoft.com/office/word/2010/wordprocessingGroup" xmlns:wpi="http://schemas.microsoft.com/office/word/2010/wordprocessingInk" xmlns:wne="http://schemas.microsoft.com/office/word/2006/wordml" xmlns:wps="http://schemas.microsoft.com/office/word/2010/wordprocessingShape" mc:Ignorable="w14 w15 w16se w16cid wp14">
   <w:body>
     <w:p>
       <w:pPr>
         <w:pStyle w:val="3"/>
       </w:pPr>
+      <w:bookmarkStart w:id="0" w:name="_GoBack"/>
+      <w:bookmarkEnd w:id="0"/>
       <w:r>
         <w:rPr>
           <w:rFonts w:hint="eastAsia"/>
@@ -22,8 +24,8 @@
                 <wp:positionV relativeFrom="paragraph">
                   <wp:posOffset>563825</wp:posOffset>
                 </wp:positionV>
-                <wp:extent cx="6185535" cy="3220720"/>
-                <wp:effectExtent l="0" t="0" r="5715" b="0"/>
+                <wp:extent cx="6185535" cy="3574415"/>
+                <wp:effectExtent l="0" t="0" r="5715" b="6985"/>
                 <wp:wrapTopAndBottom/>
                 <wp:docPr id="4" name="组合 4"/>
                 <wp:cNvGraphicFramePr/>
@@ -34,9 +36,9 @@
                       <wpg:grpSpPr>
                         <a:xfrm>
                           <a:off x="0" y="0"/>
-                          <a:ext cx="6185535" cy="3220720"/>
+                          <a:ext cx="6185535" cy="3574415"/>
                           <a:chOff x="0" y="0"/>
-                          <a:chExt cx="6185535" cy="3220720"/>
+                          <a:chExt cx="6185535" cy="3574415"/>
                         </a:xfrm>
                       </wpg:grpSpPr>
                       <pic:pic xmlns:pic="http://schemas.openxmlformats.org/drawingml/2006/picture">
@@ -73,7 +75,7 @@
                         <wps:spPr>
                           <a:xfrm>
                             <a:off x="0" y="2687320"/>
-                            <a:ext cx="6185535" cy="533400"/>
+                            <a:ext cx="6185535" cy="887095"/>
                           </a:xfrm>
                           <a:prstGeom prst="rect">
                             <a:avLst/>
@@ -169,7 +171,29 @@
                                 <w:rPr>
                                   <w:rFonts w:hint="eastAsia"/>
                                 </w:rPr>
-                                <w:t xml:space="preserve">那些想要游玩“伊苏德斯”的人可以尝试带有 </w:t>
+                                <w:t>那些想要游玩“</w:t>
+                              </w:r>
+                              <w:del w:id="1" w:author="Vita Astora" w:date="2021-01-18T01:33:00Z">
+                                <w:r>
+                                  <w:rPr>
+                                    <w:rFonts w:hint="eastAsia"/>
+                                  </w:rPr>
+                                  <w:delText>伊苏德斯</w:delText>
+                                </w:r>
+                              </w:del>
+                              <w:ins w:id="2" w:author="Vita Astora" w:date="2021-01-18T01:33:00Z">
+                                <w:r>
+                                  <w:rPr>
+                                    <w:rFonts w:hint="eastAsia"/>
+                                  </w:rPr>
+                                  <w:t>出埃及记</w:t>
+                                </w:r>
+                              </w:ins>
+                              <w:r>
+                                <w:rPr>
+                                  <w:rFonts w:hint="eastAsia"/>
+                                </w:rPr>
+                                <w:t xml:space="preserve">”的人可以尝试带有 </w:t>
                               </w:r>
                               <w:hyperlink r:id="rId9" w:history="1">
                                 <w:r>
@@ -213,8 +237,55 @@
                                 <w:rPr>
                                   <w:rFonts w:hint="eastAsia"/>
                                 </w:rPr>
-                                <w:t>声音和许多其他出色的改进。</w:t>
+                                <w:t>声音</w:t>
                               </w:r>
+                              <w:ins w:id="3" w:author="Vita Astora" w:date="2021-01-18T01:33:00Z">
+                                <w:r>
+                                  <w:rPr>
+                                    <w:rFonts w:hint="eastAsia"/>
+                                  </w:rPr>
+                                  <w:t>，还做了</w:t>
+                                </w:r>
+                              </w:ins>
+                              <w:del w:id="4" w:author="Vita Astora" w:date="2021-01-18T01:33:00Z">
+                                <w:r>
+                                  <w:rPr>
+                                    <w:rFonts w:hint="eastAsia"/>
+                                  </w:rPr>
+                                  <w:delText>和</w:delText>
+                                </w:r>
+                              </w:del>
+                              <w:r>
+                                <w:rPr>
+                                  <w:rFonts w:hint="eastAsia"/>
+                                </w:rPr>
+                                <w:t>许多其他出色的改进。</w:t>
+                              </w:r>
+                            </w:p>
+                            <w:p>
+                              <w:pPr>
+                                <w:jc w:val="center"/>
+                                <w:rPr>
+                                  <w:rFonts w:ascii="Times New Roman" w:eastAsia="楷体" w:hAnsi="Times New Roman"/>
+                                </w:rPr>
+                              </w:pPr>
+                              <w:r>
+                                <w:rPr>
+                                  <w:rFonts w:ascii="Times New Roman" w:eastAsia="楷体" w:hAnsi="Times New Roman" w:hint="eastAsia"/>
+                                </w:rPr>
+                                <w:t>*</w:t>
+                              </w:r>
+                              <w:r>
+                                <w:rPr>
+                                  <w:rFonts w:ascii="Times New Roman" w:eastAsia="楷体" w:hAnsi="Times New Roman" w:hint="eastAsia"/>
+                                </w:rPr>
+                                <w:t>译者注：这里是文本框里的注释</w:t>
+                              </w:r>
+                            </w:p>
+                            <w:p>
+                              <w:pPr>
+                                <w:jc w:val="center"/>
+                              </w:pPr>
                             </w:p>
                           </w:txbxContent>
                         </wps:txbx>
@@ -239,7 +310,7 @@
           </mc:Choice>
           <mc:Fallback>
             <w:pict>
-              <v:group w14:anchorId="78CF7973" id="组合 4" o:spid="_x0000_s1026" style="position:absolute;left:0;text-align:left;margin-left:435.85pt;margin-top:44.4pt;width:487.05pt;height:253.6pt;z-index:251660288;mso-position-horizontal:right;mso-position-horizontal-relative:margin;mso-width-relative:margin;mso-height-relative:margin" coordsize="61855,32207" o:gfxdata="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">
+              <v:group w14:anchorId="78CF7973" id="组合 4" o:spid="_x0000_s1026" style="position:absolute;left:0;text-align:left;margin-left:435.85pt;margin-top:44.4pt;width:487.05pt;height:281.45pt;z-index:251660288;mso-position-horizontal:right;mso-position-horizontal-relative:margin;mso-width-relative:margin;mso-height-relative:margin" coordsize="61855,35744" o:gfxdata="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">
                 <v:shapetype id="_x0000_t75" coordsize="21600,21600" o:spt="75" o:preferrelative="t" path="m@4@5l@4@11@9@11@9@5xe" filled="f" stroked="f">
                   <v:stroke joinstyle="miter"/>
                   <v:formulas>
@@ -266,7 +337,7 @@
                   <v:stroke joinstyle="miter"/>
                   <v:path gradientshapeok="t" o:connecttype="rect"/>
                 </v:shapetype>
-                <v:shape id="文本框 3" o:spid="_x0000_s1028" type="#_x0000_t202" style="position:absolute;top:26873;width:61855;height:5334;visibility:visible;mso-wrap-style:square;v-text-anchor:top" o:gfxdata="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" stroked="f">
+                <v:shape id="文本框 3" o:spid="_x0000_s1028" type="#_x0000_t202" style="position:absolute;top:26873;width:61855;height:8871;visibility:visible;mso-wrap-style:square;v-text-anchor:top" o:gfxdata="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" stroked="f">
                   <v:textbox style="mso-fit-shape-to-text:t" inset="0,0,0,0">
                     <w:txbxContent>
                       <w:p>
@@ -351,7 +422,29 @@
                           <w:rPr>
                             <w:rFonts w:hint="eastAsia"/>
                           </w:rPr>
-                          <w:t xml:space="preserve">那些想要游玩“伊苏德斯”的人可以尝试带有 </w:t>
+                          <w:t>那些想要游玩“</w:t>
+                        </w:r>
+                        <w:del w:id="5" w:author="Vita Astora" w:date="2021-01-18T01:33:00Z">
+                          <w:r>
+                            <w:rPr>
+                              <w:rFonts w:hint="eastAsia"/>
+                            </w:rPr>
+                            <w:delText>伊苏德斯</w:delText>
+                          </w:r>
+                        </w:del>
+                        <w:ins w:id="6" w:author="Vita Astora" w:date="2021-01-18T01:33:00Z">
+                          <w:r>
+                            <w:rPr>
+                              <w:rFonts w:hint="eastAsia"/>
+                            </w:rPr>
+                            <w:t>出埃及记</w:t>
+                          </w:r>
+                        </w:ins>
+                        <w:r>
+                          <w:rPr>
+                            <w:rFonts w:hint="eastAsia"/>
+                          </w:rPr>
+                          <w:t xml:space="preserve">”的人可以尝试带有 </w:t>
                         </w:r>
                         <w:hyperlink r:id="rId11" w:history="1">
                           <w:r>
@@ -395,8 +488,55 @@
                           <w:rPr>
                             <w:rFonts w:hint="eastAsia"/>
                           </w:rPr>
-                          <w:t>声音和许多其他出色的改进。</w:t>
+                          <w:t>声音</w:t>
                         </w:r>
+                        <w:ins w:id="7" w:author="Vita Astora" w:date="2021-01-18T01:33:00Z">
+                          <w:r>
+                            <w:rPr>
+                              <w:rFonts w:hint="eastAsia"/>
+                            </w:rPr>
+                            <w:t>，还做了</w:t>
+                          </w:r>
+                        </w:ins>
+                        <w:del w:id="8" w:author="Vita Astora" w:date="2021-01-18T01:33:00Z">
+                          <w:r>
+                            <w:rPr>
+                              <w:rFonts w:hint="eastAsia"/>
+                            </w:rPr>
+                            <w:delText>和</w:delText>
+                          </w:r>
+                        </w:del>
+                        <w:r>
+                          <w:rPr>
+                            <w:rFonts w:hint="eastAsia"/>
+                          </w:rPr>
+                          <w:t>许多其他出色的改进。</w:t>
+                        </w:r>
+                      </w:p>
+                      <w:p>
+                        <w:pPr>
+                          <w:jc w:val="center"/>
+                          <w:rPr>
+                            <w:rFonts w:ascii="Times New Roman" w:eastAsia="楷体" w:hAnsi="Times New Roman"/>
+                          </w:rPr>
+                        </w:pPr>
+                        <w:r>
+                          <w:rPr>
+                            <w:rFonts w:ascii="Times New Roman" w:eastAsia="楷体" w:hAnsi="Times New Roman" w:hint="eastAsia"/>
+                          </w:rPr>
+                          <w:t>*</w:t>
+                        </w:r>
+                        <w:r>
+                          <w:rPr>
+                            <w:rFonts w:ascii="Times New Roman" w:eastAsia="楷体" w:hAnsi="Times New Roman" w:hint="eastAsia"/>
+                          </w:rPr>
+                          <w:t>译者注：这里是文本框里的注释</w:t>
+                        </w:r>
+                      </w:p>
+                      <w:p>
+                        <w:pPr>
+                          <w:jc w:val="center"/>
+                        </w:pPr>
                       </w:p>
                     </w:txbxContent>
                   </v:textbox>
@@ -428,12 +568,22 @@
       <w:r>
         <w:t xml:space="preserve">II: </w:t>
       </w:r>
-      <w:r>
-        <w:rPr>
-          <w:rFonts w:hint="eastAsia"/>
-        </w:rPr>
-        <w:t>伊苏德斯</w:t>
-      </w:r>
+      <w:del w:id="9" w:author="Vita Astora" w:date="2021-01-18T01:32:00Z">
+        <w:r>
+          <w:rPr>
+            <w:rFonts w:hint="eastAsia"/>
+          </w:rPr>
+          <w:delText>伊苏德斯</w:delText>
+        </w:r>
+      </w:del>
+      <w:ins w:id="10" w:author="Vita Astora" w:date="2021-01-18T01:32:00Z">
+        <w:r>
+          <w:rPr>
+            <w:rFonts w:hint="eastAsia"/>
+          </w:rPr>
+          <w:t>出埃及记</w:t>
+        </w:r>
+      </w:ins>
       <w:r>
         <w:rPr>
           <w:rFonts w:hint="eastAsia"/>
@@ -548,7 +698,21 @@
                               <w:rPr>
                                 <w:rFonts w:ascii="Times New Roman" w:eastAsia="楷体" w:hAnsi="Times New Roman" w:hint="eastAsia"/>
                               </w:rPr>
-                              <w:t>“当我第一次发布《创世纪</w:t>
+                              <w:t>“</w:t>
+                            </w:r>
+                            <w:del w:id="11" w:author="Vita Astora" w:date="2021-01-18T02:26:00Z">
+                              <w:r>
+                                <w:rPr>
+                                  <w:rFonts w:ascii="Times New Roman" w:eastAsia="楷体" w:hAnsi="Times New Roman" w:hint="eastAsia"/>
+                                </w:rPr>
+                                <w:delText>当我第一次发布</w:delText>
+                              </w:r>
+                            </w:del>
+                            <w:r>
+                              <w:rPr>
+                                <w:rFonts w:ascii="Times New Roman" w:eastAsia="楷体" w:hAnsi="Times New Roman" w:hint="eastAsia"/>
+                              </w:rPr>
+                              <w:t>《创世纪</w:t>
                             </w:r>
                             <w:r>
                               <w:rPr>
@@ -566,111 +730,350 @@
                               <w:rPr>
                                 <w:rFonts w:ascii="Times New Roman" w:eastAsia="楷体" w:hAnsi="Times New Roman" w:hint="eastAsia"/>
                               </w:rPr>
-                              <w:t>》时，突然有一大群人写信给公司，我也开始看到人们对这款游戏的看法。他们通常会描述他们如何玩游戏。我很快的意识到，人们玩游戏的方式和我想象中的完全不一样</w:t>
+                              <w:t>》</w:t>
                             </w:r>
+                            <w:ins w:id="12" w:author="Vita Astora" w:date="2021-01-18T02:27:00Z">
+                              <w:r>
+                                <w:rPr>
+                                  <w:rFonts w:ascii="Times New Roman" w:eastAsia="楷体" w:hAnsi="Times New Roman" w:hint="eastAsia"/>
+                                </w:rPr>
+                                <w:t>刚刚发布</w:t>
+                              </w:r>
+                            </w:ins>
+                            <w:del w:id="13" w:author="Vita Astora" w:date="2021-01-18T02:27:00Z">
+                              <w:r>
+                                <w:rPr>
+                                  <w:rFonts w:ascii="Times New Roman" w:eastAsia="楷体" w:hAnsi="Times New Roman" w:hint="eastAsia"/>
+                                </w:rPr>
+                                <w:delText>时</w:delText>
+                              </w:r>
+                            </w:del>
                             <w:r>
                               <w:rPr>
                                 <w:rFonts w:ascii="Times New Roman" w:eastAsia="楷体" w:hAnsi="Times New Roman" w:hint="eastAsia"/>
                               </w:rPr>
-                              <w:t xml:space="preserve"> </w:t>
+                              <w:t>，突然有一大群人写信给公司，我也开始看到人们对这款游戏的</w:t>
                             </w:r>
+                            <w:ins w:id="14" w:author="Vita Astora" w:date="2021-01-18T02:27:00Z">
+                              <w:r>
+                                <w:rPr>
+                                  <w:rFonts w:ascii="Times New Roman" w:eastAsia="楷体" w:hAnsi="Times New Roman" w:hint="eastAsia"/>
+                                </w:rPr>
+                                <w:t>真实</w:t>
+                              </w:r>
+                            </w:ins>
+                            <w:r>
+                              <w:rPr>
+                                <w:rFonts w:ascii="Times New Roman" w:eastAsia="楷体" w:hAnsi="Times New Roman" w:hint="eastAsia"/>
+                              </w:rPr>
+                              <w:t>看法。</w:t>
+                            </w:r>
+                            <w:ins w:id="15" w:author="Vita Astora" w:date="2021-01-18T02:27:00Z">
+                              <w:r>
+                                <w:rPr>
+                                  <w:rFonts w:ascii="Times New Roman" w:eastAsia="楷体" w:hAnsi="Times New Roman" w:hint="eastAsia"/>
+                                </w:rPr>
+                                <w:t>人</w:t>
+                              </w:r>
+                            </w:ins>
+                            <w:del w:id="16" w:author="Vita Astora" w:date="2021-01-18T02:27:00Z">
+                              <w:r>
+                                <w:rPr>
+                                  <w:rFonts w:ascii="Times New Roman" w:eastAsia="楷体" w:hAnsi="Times New Roman" w:hint="eastAsia"/>
+                                </w:rPr>
+                                <w:delText>他</w:delText>
+                              </w:r>
+                            </w:del>
+                            <w:r>
+                              <w:rPr>
+                                <w:rFonts w:ascii="Times New Roman" w:eastAsia="楷体" w:hAnsi="Times New Roman" w:hint="eastAsia"/>
+                              </w:rPr>
+                              <w:t>们通常会描述</w:t>
+                            </w:r>
+                            <w:ins w:id="17" w:author="Vita Astora" w:date="2021-01-18T02:27:00Z">
+                              <w:r>
+                                <w:rPr>
+                                  <w:rFonts w:ascii="Times New Roman" w:eastAsia="楷体" w:hAnsi="Times New Roman" w:hint="eastAsia"/>
+                                </w:rPr>
+                                <w:t>自己</w:t>
+                              </w:r>
+                            </w:ins>
+                            <w:del w:id="18" w:author="Vita Astora" w:date="2021-01-18T02:27:00Z">
+                              <w:r>
+                                <w:rPr>
+                                  <w:rFonts w:ascii="Times New Roman" w:eastAsia="楷体" w:hAnsi="Times New Roman" w:hint="eastAsia"/>
+                                </w:rPr>
+                                <w:delText>他们如何</w:delText>
+                              </w:r>
+                            </w:del>
+                            <w:r>
+                              <w:rPr>
+                                <w:rFonts w:ascii="Times New Roman" w:eastAsia="楷体" w:hAnsi="Times New Roman" w:hint="eastAsia"/>
+                              </w:rPr>
+                              <w:t>玩游戏</w:t>
+                            </w:r>
+                            <w:ins w:id="19" w:author="Vita Astora" w:date="2021-01-18T02:27:00Z">
+                              <w:r>
+                                <w:rPr>
+                                  <w:rFonts w:ascii="Times New Roman" w:eastAsia="楷体" w:hAnsi="Times New Roman" w:hint="eastAsia"/>
+                                </w:rPr>
+                                <w:t>的方法</w:t>
+                              </w:r>
+                            </w:ins>
+                            <w:r>
+                              <w:rPr>
+                                <w:rFonts w:ascii="Times New Roman" w:eastAsia="楷体" w:hAnsi="Times New Roman" w:hint="eastAsia"/>
+                              </w:rPr>
+                              <w:t>。我很快</w:t>
+                            </w:r>
+                            <w:del w:id="20" w:author="Vita Astora" w:date="2021-01-18T02:27:00Z">
+                              <w:r>
+                                <w:rPr>
+                                  <w:rFonts w:ascii="Times New Roman" w:eastAsia="楷体" w:hAnsi="Times New Roman" w:hint="eastAsia"/>
+                                </w:rPr>
+                                <w:delText>的</w:delText>
+                              </w:r>
+                            </w:del>
+                            <w:r>
+                              <w:rPr>
+                                <w:rFonts w:ascii="Times New Roman" w:eastAsia="楷体" w:hAnsi="Times New Roman" w:hint="eastAsia"/>
+                              </w:rPr>
+                              <w:t>意识到，人们玩游戏的方式和我想象中的完全不一样</w:t>
+                            </w:r>
+                            <w:del w:id="21" w:author="Vita Astora" w:date="2021-01-18T02:28:00Z">
+                              <w:r>
+                                <w:rPr>
+                                  <w:rFonts w:ascii="Times New Roman" w:eastAsia="楷体" w:hAnsi="Times New Roman" w:hint="eastAsia"/>
+                                </w:rPr>
+                                <w:delText xml:space="preserve"> </w:delText>
+                              </w:r>
+                            </w:del>
                             <w:r>
                               <w:rPr>
                                 <w:rFonts w:ascii="Times New Roman" w:eastAsia="楷体" w:hAnsi="Times New Roman"/>
                               </w:rPr>
-                              <w:t xml:space="preserve">—— </w:t>
+                              <w:t>——</w:t>
                             </w:r>
+                            <w:del w:id="22" w:author="Vita Astora" w:date="2021-01-18T02:28:00Z">
+                              <w:r>
+                                <w:rPr>
+                                  <w:rFonts w:ascii="Times New Roman" w:eastAsia="楷体" w:hAnsi="Times New Roman"/>
+                                </w:rPr>
+                                <w:delText xml:space="preserve"> </w:delText>
+                              </w:r>
+                            </w:del>
                             <w:r>
                               <w:rPr>
                                 <w:rFonts w:ascii="Times New Roman" w:eastAsia="楷体" w:hAnsi="Times New Roman" w:hint="eastAsia"/>
                               </w:rPr>
-                              <w:t>他们最求极致的权利，而不是在游戏中扮演英雄，这让我大开眼界。”</w:t>
+                              <w:t>他们</w:t>
+                            </w:r>
+                            <w:ins w:id="23" w:author="Vita Astora" w:date="2021-01-18T02:29:00Z">
+                              <w:r>
+                                <w:rPr>
+                                  <w:rFonts w:ascii="Times New Roman" w:eastAsia="楷体" w:hAnsi="Times New Roman" w:hint="eastAsia"/>
+                                </w:rPr>
+                                <w:t>会寻求收益最大化的极端加点方案</w:t>
+                              </w:r>
+                            </w:ins>
+                            <w:del w:id="24" w:author="Vita Astora" w:date="2021-01-18T02:28:00Z">
+                              <w:r>
+                                <w:rPr>
+                                  <w:rFonts w:ascii="Times New Roman" w:eastAsia="楷体" w:hAnsi="Times New Roman" w:hint="eastAsia"/>
+                                </w:rPr>
+                                <w:delText>最求</w:delText>
+                              </w:r>
+                            </w:del>
+                            <w:del w:id="25" w:author="Vita Astora" w:date="2021-01-18T02:29:00Z">
+                              <w:r>
+                                <w:rPr>
+                                  <w:rFonts w:ascii="Times New Roman" w:eastAsia="楷体" w:hAnsi="Times New Roman" w:hint="eastAsia"/>
+                                </w:rPr>
+                                <w:delText>极致的</w:delText>
+                              </w:r>
+                            </w:del>
+                            <w:del w:id="26" w:author="Vita Astora" w:date="2021-01-18T02:28:00Z">
+                              <w:r>
+                                <w:rPr>
+                                  <w:rFonts w:ascii="Times New Roman" w:eastAsia="楷体" w:hAnsi="Times New Roman" w:hint="eastAsia"/>
+                                </w:rPr>
+                                <w:delText>权利</w:delText>
+                              </w:r>
+                            </w:del>
+                            <w:r>
+                              <w:rPr>
+                                <w:rFonts w:ascii="Times New Roman" w:eastAsia="楷体" w:hAnsi="Times New Roman" w:hint="eastAsia"/>
+                              </w:rPr>
+                              <w:t>，</w:t>
+                            </w:r>
+                            <w:ins w:id="27" w:author="Vita Astora" w:date="2021-01-18T02:30:00Z">
+                              <w:r>
+                                <w:rPr>
+                                  <w:rFonts w:ascii="Times New Roman" w:eastAsia="楷体" w:hAnsi="Times New Roman" w:hint="eastAsia"/>
+                                </w:rPr>
+                                <w:t>追求力量，</w:t>
+                              </w:r>
+                            </w:ins>
+                            <w:r>
+                              <w:rPr>
+                                <w:rFonts w:ascii="Times New Roman" w:eastAsia="楷体" w:hAnsi="Times New Roman" w:hint="eastAsia"/>
+                              </w:rPr>
+                              <w:t>而不是在游戏中</w:t>
+                            </w:r>
+                            <w:ins w:id="28" w:author="Vita Astora" w:date="2021-01-18T02:30:00Z">
+                              <w:r>
+                                <w:rPr>
+                                  <w:rFonts w:ascii="Times New Roman" w:eastAsia="楷体" w:hAnsi="Times New Roman" w:hint="eastAsia"/>
+                                </w:rPr>
+                                <w:t>角色</w:t>
+                              </w:r>
+                            </w:ins>
+                            <w:r>
+                              <w:rPr>
+                                <w:rFonts w:ascii="Times New Roman" w:eastAsia="楷体" w:hAnsi="Times New Roman" w:hint="eastAsia"/>
+                              </w:rPr>
+                              <w:t>扮演英雄，这让我大开眼界。”</w:t>
                             </w:r>
                           </w:p>
                           <w:p>
                             <w:pPr>
                               <w:rPr>
+                                <w:del w:id="29" w:author="Vita Astora" w:date="2021-01-17T20:42:00Z"/>
                                 <w:rFonts w:ascii="Times New Roman" w:eastAsia="楷体" w:hAnsi="Times New Roman"/>
                               </w:rPr>
                             </w:pPr>
-                            <w:r>
-                              <w:rPr>
-                                <w:rFonts w:ascii="Times New Roman" w:eastAsia="楷体" w:hAnsi="Times New Roman" w:hint="eastAsia"/>
-                              </w:rPr>
-                              <w:t>“用管游戏的玩家将会收到</w:t>
-                            </w:r>
-                            <w:r>
-                              <w:rPr>
-                                <w:rFonts w:ascii="Times New Roman" w:eastAsia="楷体" w:hAnsi="Times New Roman" w:hint="eastAsia"/>
-                              </w:rPr>
-                              <w:t xml:space="preserve"> </w:t>
-                            </w:r>
-                            <w:r>
-                              <w:rPr>
-                                <w:rFonts w:ascii="Times New Roman" w:eastAsia="楷体" w:hAnsi="Times New Roman"/>
-                              </w:rPr>
-                              <w:t xml:space="preserve">Origin </w:t>
-                            </w:r>
-                            <w:r>
-                              <w:rPr>
-                                <w:rFonts w:ascii="Times New Roman" w:eastAsia="楷体" w:hAnsi="Times New Roman" w:hint="eastAsia"/>
-                              </w:rPr>
-                              <w:t>的来信，告知玩家的成果。作为回报，玩家将会收到由不列颠国王签署的通关证明。这一传统将一直延续到《创世纪</w:t>
-                            </w:r>
-                            <w:r>
-                              <w:rPr>
-                                <w:rFonts w:ascii="Times New Roman" w:eastAsia="楷体" w:hAnsi="Times New Roman" w:hint="eastAsia"/>
-                              </w:rPr>
-                              <w:t xml:space="preserve"> </w:t>
-                            </w:r>
-                            <w:r>
-                              <w:rPr>
-                                <w:rFonts w:ascii="Times New Roman" w:eastAsia="楷体" w:hAnsi="Times New Roman"/>
-                              </w:rPr>
-                              <w:t>VIII</w:t>
-                            </w:r>
-                            <w:r>
-                              <w:rPr>
-                                <w:rFonts w:ascii="Times New Roman" w:eastAsia="楷体" w:hAnsi="Times New Roman" w:hint="eastAsia"/>
-                              </w:rPr>
-                              <w:t>》（</w:t>
-                            </w:r>
-                            <w:r>
-                              <w:rPr>
-                                <w:rFonts w:ascii="Times New Roman" w:eastAsia="楷体" w:hAnsi="Times New Roman" w:hint="eastAsia"/>
-                              </w:rPr>
-                              <w:t>Ultima</w:t>
-                            </w:r>
-                            <w:r>
-                              <w:rPr>
-                                <w:rFonts w:ascii="Times New Roman" w:eastAsia="楷体" w:hAnsi="Times New Roman"/>
-                              </w:rPr>
-                              <w:t xml:space="preserve"> VIII</w:t>
-                            </w:r>
-                            <w:r>
-                              <w:rPr>
-                                <w:rFonts w:ascii="Times New Roman" w:eastAsia="楷体" w:hAnsi="Times New Roman" w:hint="eastAsia"/>
-                              </w:rPr>
-                              <w:t>）（</w:t>
-                            </w:r>
-                            <w:r>
-                              <w:rPr>
-                                <w:rFonts w:ascii="Times New Roman" w:eastAsia="楷体" w:hAnsi="Times New Roman" w:hint="eastAsia"/>
-                              </w:rPr>
-                              <w:t>1</w:t>
-                            </w:r>
-                            <w:r>
-                              <w:rPr>
-                                <w:rFonts w:ascii="Times New Roman" w:eastAsia="楷体" w:hAnsi="Times New Roman"/>
-                              </w:rPr>
-                              <w:t>994</w:t>
-                            </w:r>
-                            <w:r>
-                              <w:rPr>
-                                <w:rFonts w:ascii="Times New Roman" w:eastAsia="楷体" w:hAnsi="Times New Roman" w:hint="eastAsia"/>
-                              </w:rPr>
-                              <w:t>）”</w:t>
-                            </w:r>
+                            <w:del w:id="30" w:author="Vita Astora" w:date="2021-01-17T20:42:00Z">
+                              <w:r>
+                                <w:rPr>
+                                  <w:rFonts w:ascii="Times New Roman" w:eastAsia="楷体" w:hAnsi="Times New Roman" w:hint="eastAsia"/>
+                                </w:rPr>
+                                <w:delText>“</w:delText>
+                              </w:r>
+                            </w:del>
+                            <w:del w:id="31" w:author="Vita Astora" w:date="2021-01-17T19:55:00Z">
+                              <w:r>
+                                <w:rPr>
+                                  <w:rFonts w:ascii="Times New Roman" w:eastAsia="楷体" w:hAnsi="Times New Roman" w:hint="eastAsia"/>
+                                </w:rPr>
+                                <w:delText>用管</w:delText>
+                              </w:r>
+                            </w:del>
+                            <w:del w:id="32" w:author="Vita Astora" w:date="2021-01-17T20:42:00Z">
+                              <w:r>
+                                <w:rPr>
+                                  <w:rFonts w:ascii="Times New Roman" w:eastAsia="楷体" w:hAnsi="Times New Roman" w:hint="eastAsia"/>
+                                </w:rPr>
+                                <w:delText>游戏的玩家</w:delText>
+                              </w:r>
+                            </w:del>
+                            <w:del w:id="33" w:author="Vita Astora" w:date="2021-01-17T19:57:00Z">
+                              <w:r>
+                                <w:rPr>
+                                  <w:rFonts w:ascii="Times New Roman" w:eastAsia="楷体" w:hAnsi="Times New Roman" w:hint="eastAsia"/>
+                                </w:rPr>
+                                <w:delText>将会收到</w:delText>
+                              </w:r>
+                            </w:del>
+                            <w:del w:id="34" w:author="Vita Astora" w:date="2021-01-17T20:42:00Z">
+                              <w:r>
+                                <w:rPr>
+                                  <w:rFonts w:ascii="Times New Roman" w:eastAsia="楷体" w:hAnsi="Times New Roman" w:hint="eastAsia"/>
+                                </w:rPr>
+                                <w:delText xml:space="preserve"> </w:delText>
+                              </w:r>
+                              <w:r>
+                                <w:rPr>
+                                  <w:rFonts w:ascii="Times New Roman" w:eastAsia="楷体" w:hAnsi="Times New Roman"/>
+                                </w:rPr>
+                                <w:delText xml:space="preserve">Origin </w:delText>
+                              </w:r>
+                            </w:del>
+                            <w:del w:id="35" w:author="Vita Astora" w:date="2021-01-17T19:57:00Z">
+                              <w:r>
+                                <w:rPr>
+                                  <w:rFonts w:ascii="Times New Roman" w:eastAsia="楷体" w:hAnsi="Times New Roman" w:hint="eastAsia"/>
+                                </w:rPr>
+                                <w:delText>的来信</w:delText>
+                              </w:r>
+                            </w:del>
+                            <w:del w:id="36" w:author="Vita Astora" w:date="2021-01-17T20:42:00Z">
+                              <w:r>
+                                <w:rPr>
+                                  <w:rFonts w:ascii="Times New Roman" w:eastAsia="楷体" w:hAnsi="Times New Roman" w:hint="eastAsia"/>
+                                </w:rPr>
+                                <w:delText>，告知</w:delText>
+                              </w:r>
+                            </w:del>
+                            <w:del w:id="37" w:author="Vita Astora" w:date="2021-01-17T20:07:00Z">
+                              <w:r>
+                                <w:rPr>
+                                  <w:rFonts w:ascii="Times New Roman" w:eastAsia="楷体" w:hAnsi="Times New Roman" w:hint="eastAsia"/>
+                                </w:rPr>
+                                <w:delText>玩家</w:delText>
+                              </w:r>
+                            </w:del>
+                            <w:del w:id="38" w:author="Vita Astora" w:date="2021-01-17T20:42:00Z">
+                              <w:r>
+                                <w:rPr>
+                                  <w:rFonts w:ascii="Times New Roman" w:eastAsia="楷体" w:hAnsi="Times New Roman" w:hint="eastAsia"/>
+                                </w:rPr>
+                                <w:delText>的成果。作为回报，玩家将会收到由不列颠国王签署的通关证明。这一传统将一直延续到《创世纪</w:delText>
+                              </w:r>
+                              <w:r>
+                                <w:rPr>
+                                  <w:rFonts w:ascii="Times New Roman" w:eastAsia="楷体" w:hAnsi="Times New Roman" w:hint="eastAsia"/>
+                                </w:rPr>
+                                <w:delText xml:space="preserve"> </w:delText>
+                              </w:r>
+                              <w:r>
+                                <w:rPr>
+                                  <w:rFonts w:ascii="Times New Roman" w:eastAsia="楷体" w:hAnsi="Times New Roman"/>
+                                </w:rPr>
+                                <w:delText>VIII</w:delText>
+                              </w:r>
+                              <w:r>
+                                <w:rPr>
+                                  <w:rFonts w:ascii="Times New Roman" w:eastAsia="楷体" w:hAnsi="Times New Roman" w:hint="eastAsia"/>
+                                </w:rPr>
+                                <w:delText>》（</w:delText>
+                              </w:r>
+                              <w:r>
+                                <w:rPr>
+                                  <w:rFonts w:ascii="Times New Roman" w:eastAsia="楷体" w:hAnsi="Times New Roman" w:hint="eastAsia"/>
+                                </w:rPr>
+                                <w:delText>Ultima</w:delText>
+                              </w:r>
+                              <w:r>
+                                <w:rPr>
+                                  <w:rFonts w:ascii="Times New Roman" w:eastAsia="楷体" w:hAnsi="Times New Roman"/>
+                                </w:rPr>
+                                <w:delText xml:space="preserve"> VIII</w:delText>
+                              </w:r>
+                              <w:r>
+                                <w:rPr>
+                                  <w:rFonts w:ascii="Times New Roman" w:eastAsia="楷体" w:hAnsi="Times New Roman" w:hint="eastAsia"/>
+                                </w:rPr>
+                                <w:delText>）（</w:delText>
+                              </w:r>
+                              <w:r>
+                                <w:rPr>
+                                  <w:rFonts w:ascii="Times New Roman" w:eastAsia="楷体" w:hAnsi="Times New Roman" w:hint="eastAsia"/>
+                                </w:rPr>
+                                <w:delText>1</w:delText>
+                              </w:r>
+                              <w:r>
+                                <w:rPr>
+                                  <w:rFonts w:ascii="Times New Roman" w:eastAsia="楷体" w:hAnsi="Times New Roman"/>
+                                </w:rPr>
+                                <w:delText>994</w:delText>
+                              </w:r>
+                              <w:r>
+                                <w:rPr>
+                                  <w:rFonts w:ascii="Times New Roman" w:eastAsia="楷体" w:hAnsi="Times New Roman" w:hint="eastAsia"/>
+                                </w:rPr>
+                                <w:delText>）”</w:delText>
+                              </w:r>
+                            </w:del>
                           </w:p>
                           <w:p>
                             <w:pPr>
@@ -707,6 +1110,7 @@
                             <w:pPr>
                               <w:jc w:val="right"/>
                               <w:rPr>
+                                <w:ins w:id="39" w:author="Vita Astora" w:date="2021-01-17T20:43:00Z"/>
                                 <w:rFonts w:ascii="Times New Roman" w:eastAsia="楷体" w:hAnsi="Times New Roman"/>
                               </w:rPr>
                             </w:pPr>
@@ -743,23 +1147,108 @@
                           </w:p>
                           <w:p>
                             <w:pPr>
-                              <w:jc w:val="left"/>
+                              <w:jc w:val="right"/>
+                              <w:rPr>
+                                <w:ins w:id="40" w:author="Vita Astora" w:date="2021-01-17T20:43:00Z"/>
+                                <w:rFonts w:ascii="Times New Roman" w:eastAsia="楷体" w:hAnsi="Times New Roman"/>
+                              </w:rPr>
+                            </w:pPr>
+                          </w:p>
+                          <w:p>
+                            <w:pPr>
+                              <w:rPr>
+                                <w:ins w:id="41" w:author="Vita Astora" w:date="2021-01-17T20:43:00Z"/>
+                                <w:rFonts w:ascii="Times New Roman" w:eastAsia="楷体" w:hAnsi="Times New Roman"/>
+                              </w:rPr>
+                            </w:pPr>
+                            <w:ins w:id="42" w:author="Vita Astora" w:date="2021-01-17T20:43:00Z">
+                              <w:r>
+                                <w:rPr>
+                                  <w:rFonts w:ascii="Times New Roman" w:eastAsia="楷体" w:hAnsi="Times New Roman" w:hint="eastAsia"/>
+                                </w:rPr>
+                                <w:t>“通关游戏的玩家可以向</w:t>
+                              </w:r>
+                              <w:r>
+                                <w:rPr>
+                                  <w:rFonts w:ascii="Times New Roman" w:eastAsia="楷体" w:hAnsi="Times New Roman" w:hint="eastAsia"/>
+                                </w:rPr>
+                                <w:t xml:space="preserve"> </w:t>
+                              </w:r>
+                              <w:r>
+                                <w:rPr>
+                                  <w:rFonts w:ascii="Times New Roman" w:eastAsia="楷体" w:hAnsi="Times New Roman"/>
+                                </w:rPr>
+                                <w:t xml:space="preserve">Origin </w:t>
+                              </w:r>
+                              <w:r>
+                                <w:rPr>
+                                  <w:rFonts w:ascii="Times New Roman" w:eastAsia="楷体" w:hAnsi="Times New Roman" w:hint="eastAsia"/>
+                                </w:rPr>
+                                <w:t>寄一封信，告知自己的成果。作为回报，玩家将会收到由不列颠国王签署的通关证明。这一传统会一直延续到《创世纪</w:t>
+                              </w:r>
+                              <w:r>
+                                <w:rPr>
+                                  <w:rFonts w:ascii="Times New Roman" w:eastAsia="楷体" w:hAnsi="Times New Roman" w:hint="eastAsia"/>
+                                </w:rPr>
+                                <w:t xml:space="preserve"> </w:t>
+                              </w:r>
+                              <w:r>
+                                <w:rPr>
+                                  <w:rFonts w:ascii="Times New Roman" w:eastAsia="楷体" w:hAnsi="Times New Roman"/>
+                                </w:rPr>
+                                <w:t>VIII</w:t>
+                              </w:r>
+                              <w:r>
+                                <w:rPr>
+                                  <w:rFonts w:ascii="Times New Roman" w:eastAsia="楷体" w:hAnsi="Times New Roman" w:hint="eastAsia"/>
+                                </w:rPr>
+                                <w:t>》（</w:t>
+                              </w:r>
+                              <w:r>
+                                <w:rPr>
+                                  <w:rFonts w:ascii="Times New Roman" w:eastAsia="楷体" w:hAnsi="Times New Roman" w:hint="eastAsia"/>
+                                </w:rPr>
+                                <w:t>Ultima</w:t>
+                              </w:r>
+                              <w:r>
+                                <w:rPr>
+                                  <w:rFonts w:ascii="Times New Roman" w:eastAsia="楷体" w:hAnsi="Times New Roman"/>
+                                </w:rPr>
+                                <w:t xml:space="preserve"> VIII</w:t>
+                              </w:r>
+                              <w:r>
+                                <w:rPr>
+                                  <w:rFonts w:ascii="Times New Roman" w:eastAsia="楷体" w:hAnsi="Times New Roman" w:hint="eastAsia"/>
+                                </w:rPr>
+                                <w:t>）（</w:t>
+                              </w:r>
+                              <w:r>
+                                <w:rPr>
+                                  <w:rFonts w:ascii="Times New Roman" w:eastAsia="楷体" w:hAnsi="Times New Roman" w:hint="eastAsia"/>
+                                </w:rPr>
+                                <w:t>1</w:t>
+                              </w:r>
+                              <w:r>
+                                <w:rPr>
+                                  <w:rFonts w:ascii="Times New Roman" w:eastAsia="楷体" w:hAnsi="Times New Roman"/>
+                                </w:rPr>
+                                <w:t>994</w:t>
+                              </w:r>
+                              <w:r>
+                                <w:rPr>
+                                  <w:rFonts w:ascii="Times New Roman" w:eastAsia="楷体" w:hAnsi="Times New Roman" w:hint="eastAsia"/>
+                                </w:rPr>
+                                <w:t>）。”</w:t>
+                              </w:r>
+                            </w:ins>
+                          </w:p>
+                          <w:p>
+                            <w:pPr>
+                              <w:jc w:val="right"/>
                               <w:rPr>
                                 <w:rFonts w:ascii="Times New Roman" w:eastAsia="楷体" w:hAnsi="Times New Roman"/>
                               </w:rPr>
                             </w:pPr>
-                            <w:r>
-                              <w:rPr>
-                                <w:rFonts w:ascii="Times New Roman" w:eastAsia="楷体" w:hAnsi="Times New Roman" w:hint="eastAsia"/>
-                              </w:rPr>
-                              <w:t>*</w:t>
-                            </w:r>
-                            <w:r>
-                              <w:rPr>
-                                <w:rFonts w:ascii="Times New Roman" w:eastAsia="楷体" w:hAnsi="Times New Roman" w:hint="eastAsia"/>
-                              </w:rPr>
-                              <w:t>译者注：这里是文本框里的注释</w:t>
-                            </w:r>
                           </w:p>
                         </w:txbxContent>
                       </wps:txbx>
@@ -793,7 +1282,21 @@
                         <w:rPr>
                           <w:rFonts w:ascii="Times New Roman" w:eastAsia="楷体" w:hAnsi="Times New Roman" w:hint="eastAsia"/>
                         </w:rPr>
-                        <w:t>“当我第一次发布《创世纪</w:t>
+                        <w:t>“</w:t>
+                      </w:r>
+                      <w:del w:id="43" w:author="Vita Astora" w:date="2021-01-18T02:26:00Z">
+                        <w:r>
+                          <w:rPr>
+                            <w:rFonts w:ascii="Times New Roman" w:eastAsia="楷体" w:hAnsi="Times New Roman" w:hint="eastAsia"/>
+                          </w:rPr>
+                          <w:delText>当我第一次发布</w:delText>
+                        </w:r>
+                      </w:del>
+                      <w:r>
+                        <w:rPr>
+                          <w:rFonts w:ascii="Times New Roman" w:eastAsia="楷体" w:hAnsi="Times New Roman" w:hint="eastAsia"/>
+                        </w:rPr>
+                        <w:t>《创世纪</w:t>
                       </w:r>
                       <w:r>
                         <w:rPr>
@@ -811,111 +1314,350 @@
                         <w:rPr>
                           <w:rFonts w:ascii="Times New Roman" w:eastAsia="楷体" w:hAnsi="Times New Roman" w:hint="eastAsia"/>
                         </w:rPr>
-                        <w:t>》时，突然有一大群人写信给公司，我也开始看到人们对这款游戏的看法。他们通常会描述他们如何玩游戏。我很快的意识到，人们玩游戏的方式和我想象中的完全不一样</w:t>
+                        <w:t>》</w:t>
                       </w:r>
+                      <w:ins w:id="44" w:author="Vita Astora" w:date="2021-01-18T02:27:00Z">
+                        <w:r>
+                          <w:rPr>
+                            <w:rFonts w:ascii="Times New Roman" w:eastAsia="楷体" w:hAnsi="Times New Roman" w:hint="eastAsia"/>
+                          </w:rPr>
+                          <w:t>刚刚发布</w:t>
+                        </w:r>
+                      </w:ins>
+                      <w:del w:id="45" w:author="Vita Astora" w:date="2021-01-18T02:27:00Z">
+                        <w:r>
+                          <w:rPr>
+                            <w:rFonts w:ascii="Times New Roman" w:eastAsia="楷体" w:hAnsi="Times New Roman" w:hint="eastAsia"/>
+                          </w:rPr>
+                          <w:delText>时</w:delText>
+                        </w:r>
+                      </w:del>
                       <w:r>
                         <w:rPr>
                           <w:rFonts w:ascii="Times New Roman" w:eastAsia="楷体" w:hAnsi="Times New Roman" w:hint="eastAsia"/>
                         </w:rPr>
-                        <w:t xml:space="preserve"> </w:t>
+                        <w:t>，突然有一大群人写信给公司，我也开始看到人们对这款游戏的</w:t>
                       </w:r>
+                      <w:ins w:id="46" w:author="Vita Astora" w:date="2021-01-18T02:27:00Z">
+                        <w:r>
+                          <w:rPr>
+                            <w:rFonts w:ascii="Times New Roman" w:eastAsia="楷体" w:hAnsi="Times New Roman" w:hint="eastAsia"/>
+                          </w:rPr>
+                          <w:t>真实</w:t>
+                        </w:r>
+                      </w:ins>
+                      <w:r>
+                        <w:rPr>
+                          <w:rFonts w:ascii="Times New Roman" w:eastAsia="楷体" w:hAnsi="Times New Roman" w:hint="eastAsia"/>
+                        </w:rPr>
+                        <w:t>看法。</w:t>
+                      </w:r>
+                      <w:ins w:id="47" w:author="Vita Astora" w:date="2021-01-18T02:27:00Z">
+                        <w:r>
+                          <w:rPr>
+                            <w:rFonts w:ascii="Times New Roman" w:eastAsia="楷体" w:hAnsi="Times New Roman" w:hint="eastAsia"/>
+                          </w:rPr>
+                          <w:t>人</w:t>
+                        </w:r>
+                      </w:ins>
+                      <w:del w:id="48" w:author="Vita Astora" w:date="2021-01-18T02:27:00Z">
+                        <w:r>
+                          <w:rPr>
+                            <w:rFonts w:ascii="Times New Roman" w:eastAsia="楷体" w:hAnsi="Times New Roman" w:hint="eastAsia"/>
+                          </w:rPr>
+                          <w:delText>他</w:delText>
+                        </w:r>
+                      </w:del>
+                      <w:r>
+                        <w:rPr>
+                          <w:rFonts w:ascii="Times New Roman" w:eastAsia="楷体" w:hAnsi="Times New Roman" w:hint="eastAsia"/>
+                        </w:rPr>
+                        <w:t>们通常会描述</w:t>
+                      </w:r>
+                      <w:ins w:id="49" w:author="Vita Astora" w:date="2021-01-18T02:27:00Z">
+                        <w:r>
+                          <w:rPr>
+                            <w:rFonts w:ascii="Times New Roman" w:eastAsia="楷体" w:hAnsi="Times New Roman" w:hint="eastAsia"/>
+                          </w:rPr>
+                          <w:t>自己</w:t>
+                        </w:r>
+                      </w:ins>
+                      <w:del w:id="50" w:author="Vita Astora" w:date="2021-01-18T02:27:00Z">
+                        <w:r>
+                          <w:rPr>
+                            <w:rFonts w:ascii="Times New Roman" w:eastAsia="楷体" w:hAnsi="Times New Roman" w:hint="eastAsia"/>
+                          </w:rPr>
+                          <w:delText>他们如何</w:delText>
+                        </w:r>
+                      </w:del>
+                      <w:r>
+                        <w:rPr>
+                          <w:rFonts w:ascii="Times New Roman" w:eastAsia="楷体" w:hAnsi="Times New Roman" w:hint="eastAsia"/>
+                        </w:rPr>
+                        <w:t>玩游戏</w:t>
+                      </w:r>
+                      <w:ins w:id="51" w:author="Vita Astora" w:date="2021-01-18T02:27:00Z">
+                        <w:r>
+                          <w:rPr>
+                            <w:rFonts w:ascii="Times New Roman" w:eastAsia="楷体" w:hAnsi="Times New Roman" w:hint="eastAsia"/>
+                          </w:rPr>
+                          <w:t>的方法</w:t>
+                        </w:r>
+                      </w:ins>
+                      <w:r>
+                        <w:rPr>
+                          <w:rFonts w:ascii="Times New Roman" w:eastAsia="楷体" w:hAnsi="Times New Roman" w:hint="eastAsia"/>
+                        </w:rPr>
+                        <w:t>。我很快</w:t>
+                      </w:r>
+                      <w:del w:id="52" w:author="Vita Astora" w:date="2021-01-18T02:27:00Z">
+                        <w:r>
+                          <w:rPr>
+                            <w:rFonts w:ascii="Times New Roman" w:eastAsia="楷体" w:hAnsi="Times New Roman" w:hint="eastAsia"/>
+                          </w:rPr>
+                          <w:delText>的</w:delText>
+                        </w:r>
+                      </w:del>
+                      <w:r>
+                        <w:rPr>
+                          <w:rFonts w:ascii="Times New Roman" w:eastAsia="楷体" w:hAnsi="Times New Roman" w:hint="eastAsia"/>
+                        </w:rPr>
+                        <w:t>意识到，人们玩游戏的方式和我想象中的完全不一样</w:t>
+                      </w:r>
+                      <w:del w:id="53" w:author="Vita Astora" w:date="2021-01-18T02:28:00Z">
+                        <w:r>
+                          <w:rPr>
+                            <w:rFonts w:ascii="Times New Roman" w:eastAsia="楷体" w:hAnsi="Times New Roman" w:hint="eastAsia"/>
+                          </w:rPr>
+                          <w:delText xml:space="preserve"> </w:delText>
+                        </w:r>
+                      </w:del>
                       <w:r>
                         <w:rPr>
                           <w:rFonts w:ascii="Times New Roman" w:eastAsia="楷体" w:hAnsi="Times New Roman"/>
                         </w:rPr>
-                        <w:t xml:space="preserve">—— </w:t>
+                        <w:t>——</w:t>
                       </w:r>
+                      <w:del w:id="54" w:author="Vita Astora" w:date="2021-01-18T02:28:00Z">
+                        <w:r>
+                          <w:rPr>
+                            <w:rFonts w:ascii="Times New Roman" w:eastAsia="楷体" w:hAnsi="Times New Roman"/>
+                          </w:rPr>
+                          <w:delText xml:space="preserve"> </w:delText>
+                        </w:r>
+                      </w:del>
                       <w:r>
                         <w:rPr>
                           <w:rFonts w:ascii="Times New Roman" w:eastAsia="楷体" w:hAnsi="Times New Roman" w:hint="eastAsia"/>
                         </w:rPr>
-                        <w:t>他们最求极致的权利，而不是在游戏中扮演英雄，这让我大开眼界。”</w:t>
+                        <w:t>他们</w:t>
+                      </w:r>
+                      <w:ins w:id="55" w:author="Vita Astora" w:date="2021-01-18T02:29:00Z">
+                        <w:r>
+                          <w:rPr>
+                            <w:rFonts w:ascii="Times New Roman" w:eastAsia="楷体" w:hAnsi="Times New Roman" w:hint="eastAsia"/>
+                          </w:rPr>
+                          <w:t>会寻求收益最大化的极端加点方案</w:t>
+                        </w:r>
+                      </w:ins>
+                      <w:del w:id="56" w:author="Vita Astora" w:date="2021-01-18T02:28:00Z">
+                        <w:r>
+                          <w:rPr>
+                            <w:rFonts w:ascii="Times New Roman" w:eastAsia="楷体" w:hAnsi="Times New Roman" w:hint="eastAsia"/>
+                          </w:rPr>
+                          <w:delText>最求</w:delText>
+                        </w:r>
+                      </w:del>
+                      <w:del w:id="57" w:author="Vita Astora" w:date="2021-01-18T02:29:00Z">
+                        <w:r>
+                          <w:rPr>
+                            <w:rFonts w:ascii="Times New Roman" w:eastAsia="楷体" w:hAnsi="Times New Roman" w:hint="eastAsia"/>
+                          </w:rPr>
+                          <w:delText>极致的</w:delText>
+                        </w:r>
+                      </w:del>
+                      <w:del w:id="58" w:author="Vita Astora" w:date="2021-01-18T02:28:00Z">
+                        <w:r>
+                          <w:rPr>
+                            <w:rFonts w:ascii="Times New Roman" w:eastAsia="楷体" w:hAnsi="Times New Roman" w:hint="eastAsia"/>
+                          </w:rPr>
+                          <w:delText>权利</w:delText>
+                        </w:r>
+                      </w:del>
+                      <w:r>
+                        <w:rPr>
+                          <w:rFonts w:ascii="Times New Roman" w:eastAsia="楷体" w:hAnsi="Times New Roman" w:hint="eastAsia"/>
+                        </w:rPr>
+                        <w:t>，</w:t>
+                      </w:r>
+                      <w:ins w:id="59" w:author="Vita Astora" w:date="2021-01-18T02:30:00Z">
+                        <w:r>
+                          <w:rPr>
+                            <w:rFonts w:ascii="Times New Roman" w:eastAsia="楷体" w:hAnsi="Times New Roman" w:hint="eastAsia"/>
+                          </w:rPr>
+                          <w:t>追求力量，</w:t>
+                        </w:r>
+                      </w:ins>
+                      <w:r>
+                        <w:rPr>
+                          <w:rFonts w:ascii="Times New Roman" w:eastAsia="楷体" w:hAnsi="Times New Roman" w:hint="eastAsia"/>
+                        </w:rPr>
+                        <w:t>而不是在游戏中</w:t>
+                      </w:r>
+                      <w:ins w:id="60" w:author="Vita Astora" w:date="2021-01-18T02:30:00Z">
+                        <w:r>
+                          <w:rPr>
+                            <w:rFonts w:ascii="Times New Roman" w:eastAsia="楷体" w:hAnsi="Times New Roman" w:hint="eastAsia"/>
+                          </w:rPr>
+                          <w:t>角色</w:t>
+                        </w:r>
+                      </w:ins>
+                      <w:r>
+                        <w:rPr>
+                          <w:rFonts w:ascii="Times New Roman" w:eastAsia="楷体" w:hAnsi="Times New Roman" w:hint="eastAsia"/>
+                        </w:rPr>
+                        <w:t>扮演英雄，这让我大开眼界。”</w:t>
                       </w:r>
                     </w:p>
                     <w:p>
                       <w:pPr>
                         <w:rPr>
+                          <w:del w:id="61" w:author="Vita Astora" w:date="2021-01-17T20:42:00Z"/>
                           <w:rFonts w:ascii="Times New Roman" w:eastAsia="楷体" w:hAnsi="Times New Roman"/>
                         </w:rPr>
                       </w:pPr>
-                      <w:r>
-                        <w:rPr>
-                          <w:rFonts w:ascii="Times New Roman" w:eastAsia="楷体" w:hAnsi="Times New Roman" w:hint="eastAsia"/>
-                        </w:rPr>
-                        <w:t>“用管游戏的玩家将会收到</w:t>
-                      </w:r>
-                      <w:r>
-                        <w:rPr>
-                          <w:rFonts w:ascii="Times New Roman" w:eastAsia="楷体" w:hAnsi="Times New Roman" w:hint="eastAsia"/>
-                        </w:rPr>
-                        <w:t xml:space="preserve"> </w:t>
-                      </w:r>
-                      <w:r>
-                        <w:rPr>
-                          <w:rFonts w:ascii="Times New Roman" w:eastAsia="楷体" w:hAnsi="Times New Roman"/>
-                        </w:rPr>
-                        <w:t xml:space="preserve">Origin </w:t>
-                      </w:r>
-                      <w:r>
-                        <w:rPr>
-                          <w:rFonts w:ascii="Times New Roman" w:eastAsia="楷体" w:hAnsi="Times New Roman" w:hint="eastAsia"/>
-                        </w:rPr>
-                        <w:t>的来信，告知玩家的成果。作为回报，玩家将会收到由不列颠国王签署的通关证明。这一传统将一直延续到《创世纪</w:t>
-                      </w:r>
-                      <w:r>
-                        <w:rPr>
-                          <w:rFonts w:ascii="Times New Roman" w:eastAsia="楷体" w:hAnsi="Times New Roman" w:hint="eastAsia"/>
-                        </w:rPr>
-                        <w:t xml:space="preserve"> </w:t>
-                      </w:r>
-                      <w:r>
-                        <w:rPr>
-                          <w:rFonts w:ascii="Times New Roman" w:eastAsia="楷体" w:hAnsi="Times New Roman"/>
-                        </w:rPr>
-                        <w:t>VIII</w:t>
-                      </w:r>
-                      <w:r>
-                        <w:rPr>
-                          <w:rFonts w:ascii="Times New Roman" w:eastAsia="楷体" w:hAnsi="Times New Roman" w:hint="eastAsia"/>
-                        </w:rPr>
-                        <w:t>》（</w:t>
-                      </w:r>
-                      <w:r>
-                        <w:rPr>
-                          <w:rFonts w:ascii="Times New Roman" w:eastAsia="楷体" w:hAnsi="Times New Roman" w:hint="eastAsia"/>
-                        </w:rPr>
-                        <w:t>Ultima</w:t>
-                      </w:r>
-                      <w:r>
-                        <w:rPr>
-                          <w:rFonts w:ascii="Times New Roman" w:eastAsia="楷体" w:hAnsi="Times New Roman"/>
-                        </w:rPr>
-                        <w:t xml:space="preserve"> VIII</w:t>
-                      </w:r>
-                      <w:r>
-                        <w:rPr>
-                          <w:rFonts w:ascii="Times New Roman" w:eastAsia="楷体" w:hAnsi="Times New Roman" w:hint="eastAsia"/>
-                        </w:rPr>
-                        <w:t>）（</w:t>
-                      </w:r>
-                      <w:r>
-                        <w:rPr>
-                          <w:rFonts w:ascii="Times New Roman" w:eastAsia="楷体" w:hAnsi="Times New Roman" w:hint="eastAsia"/>
-                        </w:rPr>
-                        <w:t>1</w:t>
-                      </w:r>
-                      <w:r>
-                        <w:rPr>
-                          <w:rFonts w:ascii="Times New Roman" w:eastAsia="楷体" w:hAnsi="Times New Roman"/>
-                        </w:rPr>
-                        <w:t>994</w:t>
-                      </w:r>
-                      <w:r>
-                        <w:rPr>
-                          <w:rFonts w:ascii="Times New Roman" w:eastAsia="楷体" w:hAnsi="Times New Roman" w:hint="eastAsia"/>
-                        </w:rPr>
-                        <w:t>）”</w:t>
-                      </w:r>
+                      <w:del w:id="62" w:author="Vita Astora" w:date="2021-01-17T20:42:00Z">
+                        <w:r>
+                          <w:rPr>
+                            <w:rFonts w:ascii="Times New Roman" w:eastAsia="楷体" w:hAnsi="Times New Roman" w:hint="eastAsia"/>
+                          </w:rPr>
+                          <w:delText>“</w:delText>
+                        </w:r>
+                      </w:del>
+                      <w:del w:id="63" w:author="Vita Astora" w:date="2021-01-17T19:55:00Z">
+                        <w:r>
+                          <w:rPr>
+                            <w:rFonts w:ascii="Times New Roman" w:eastAsia="楷体" w:hAnsi="Times New Roman" w:hint="eastAsia"/>
+                          </w:rPr>
+                          <w:delText>用管</w:delText>
+                        </w:r>
+                      </w:del>
+                      <w:del w:id="64" w:author="Vita Astora" w:date="2021-01-17T20:42:00Z">
+                        <w:r>
+                          <w:rPr>
+                            <w:rFonts w:ascii="Times New Roman" w:eastAsia="楷体" w:hAnsi="Times New Roman" w:hint="eastAsia"/>
+                          </w:rPr>
+                          <w:delText>游戏的玩家</w:delText>
+                        </w:r>
+                      </w:del>
+                      <w:del w:id="65" w:author="Vita Astora" w:date="2021-01-17T19:57:00Z">
+                        <w:r>
+                          <w:rPr>
+                            <w:rFonts w:ascii="Times New Roman" w:eastAsia="楷体" w:hAnsi="Times New Roman" w:hint="eastAsia"/>
+                          </w:rPr>
+                          <w:delText>将会收到</w:delText>
+                        </w:r>
+                      </w:del>
+                      <w:del w:id="66" w:author="Vita Astora" w:date="2021-01-17T20:42:00Z">
+                        <w:r>
+                          <w:rPr>
+                            <w:rFonts w:ascii="Times New Roman" w:eastAsia="楷体" w:hAnsi="Times New Roman" w:hint="eastAsia"/>
+                          </w:rPr>
+                          <w:delText xml:space="preserve"> </w:delText>
+                        </w:r>
+                        <w:r>
+                          <w:rPr>
+                            <w:rFonts w:ascii="Times New Roman" w:eastAsia="楷体" w:hAnsi="Times New Roman"/>
+                          </w:rPr>
+                          <w:delText xml:space="preserve">Origin </w:delText>
+                        </w:r>
+                      </w:del>
+                      <w:del w:id="67" w:author="Vita Astora" w:date="2021-01-17T19:57:00Z">
+                        <w:r>
+                          <w:rPr>
+                            <w:rFonts w:ascii="Times New Roman" w:eastAsia="楷体" w:hAnsi="Times New Roman" w:hint="eastAsia"/>
+                          </w:rPr>
+                          <w:delText>的来信</w:delText>
+                        </w:r>
+                      </w:del>
+                      <w:del w:id="68" w:author="Vita Astora" w:date="2021-01-17T20:42:00Z">
+                        <w:r>
+                          <w:rPr>
+                            <w:rFonts w:ascii="Times New Roman" w:eastAsia="楷体" w:hAnsi="Times New Roman" w:hint="eastAsia"/>
+                          </w:rPr>
+                          <w:delText>，告知</w:delText>
+                        </w:r>
+                      </w:del>
+                      <w:del w:id="69" w:author="Vita Astora" w:date="2021-01-17T20:07:00Z">
+                        <w:r>
+                          <w:rPr>
+                            <w:rFonts w:ascii="Times New Roman" w:eastAsia="楷体" w:hAnsi="Times New Roman" w:hint="eastAsia"/>
+                          </w:rPr>
+                          <w:delText>玩家</w:delText>
+                        </w:r>
+                      </w:del>
+                      <w:del w:id="70" w:author="Vita Astora" w:date="2021-01-17T20:42:00Z">
+                        <w:r>
+                          <w:rPr>
+                            <w:rFonts w:ascii="Times New Roman" w:eastAsia="楷体" w:hAnsi="Times New Roman" w:hint="eastAsia"/>
+                          </w:rPr>
+                          <w:delText>的成果。作为回报，玩家将会收到由不列颠国王签署的通关证明。这一传统将一直延续到《创世纪</w:delText>
+                        </w:r>
+                        <w:r>
+                          <w:rPr>
+                            <w:rFonts w:ascii="Times New Roman" w:eastAsia="楷体" w:hAnsi="Times New Roman" w:hint="eastAsia"/>
+                          </w:rPr>
+                          <w:delText xml:space="preserve"> </w:delText>
+                        </w:r>
+                        <w:r>
+                          <w:rPr>
+                            <w:rFonts w:ascii="Times New Roman" w:eastAsia="楷体" w:hAnsi="Times New Roman"/>
+                          </w:rPr>
+                          <w:delText>VIII</w:delText>
+                        </w:r>
+                        <w:r>
+                          <w:rPr>
+                            <w:rFonts w:ascii="Times New Roman" w:eastAsia="楷体" w:hAnsi="Times New Roman" w:hint="eastAsia"/>
+                          </w:rPr>
+                          <w:delText>》（</w:delText>
+                        </w:r>
+                        <w:r>
+                          <w:rPr>
+                            <w:rFonts w:ascii="Times New Roman" w:eastAsia="楷体" w:hAnsi="Times New Roman" w:hint="eastAsia"/>
+                          </w:rPr>
+                          <w:delText>Ultima</w:delText>
+                        </w:r>
+                        <w:r>
+                          <w:rPr>
+                            <w:rFonts w:ascii="Times New Roman" w:eastAsia="楷体" w:hAnsi="Times New Roman"/>
+                          </w:rPr>
+                          <w:delText xml:space="preserve"> VIII</w:delText>
+                        </w:r>
+                        <w:r>
+                          <w:rPr>
+                            <w:rFonts w:ascii="Times New Roman" w:eastAsia="楷体" w:hAnsi="Times New Roman" w:hint="eastAsia"/>
+                          </w:rPr>
+                          <w:delText>）（</w:delText>
+                        </w:r>
+                        <w:r>
+                          <w:rPr>
+                            <w:rFonts w:ascii="Times New Roman" w:eastAsia="楷体" w:hAnsi="Times New Roman" w:hint="eastAsia"/>
+                          </w:rPr>
+                          <w:delText>1</w:delText>
+                        </w:r>
+                        <w:r>
+                          <w:rPr>
+                            <w:rFonts w:ascii="Times New Roman" w:eastAsia="楷体" w:hAnsi="Times New Roman"/>
+                          </w:rPr>
+                          <w:delText>994</w:delText>
+                        </w:r>
+                        <w:r>
+                          <w:rPr>
+                            <w:rFonts w:ascii="Times New Roman" w:eastAsia="楷体" w:hAnsi="Times New Roman" w:hint="eastAsia"/>
+                          </w:rPr>
+                          <w:delText>）”</w:delText>
+                        </w:r>
+                      </w:del>
                     </w:p>
                     <w:p>
                       <w:pPr>
@@ -952,6 +1694,7 @@
                       <w:pPr>
                         <w:jc w:val="right"/>
                         <w:rPr>
+                          <w:ins w:id="71" w:author="Vita Astora" w:date="2021-01-17T20:43:00Z"/>
                           <w:rFonts w:ascii="Times New Roman" w:eastAsia="楷体" w:hAnsi="Times New Roman"/>
                         </w:rPr>
                       </w:pPr>
@@ -988,23 +1731,108 @@
                     </w:p>
                     <w:p>
                       <w:pPr>
-                        <w:jc w:val="left"/>
+                        <w:jc w:val="right"/>
+                        <w:rPr>
+                          <w:ins w:id="72" w:author="Vita Astora" w:date="2021-01-17T20:43:00Z"/>
+                          <w:rFonts w:ascii="Times New Roman" w:eastAsia="楷体" w:hAnsi="Times New Roman"/>
+                        </w:rPr>
+                      </w:pPr>
+                    </w:p>
+                    <w:p>
+                      <w:pPr>
+                        <w:rPr>
+                          <w:ins w:id="73" w:author="Vita Astora" w:date="2021-01-17T20:43:00Z"/>
+                          <w:rFonts w:ascii="Times New Roman" w:eastAsia="楷体" w:hAnsi="Times New Roman"/>
+                        </w:rPr>
+                      </w:pPr>
+                      <w:ins w:id="74" w:author="Vita Astora" w:date="2021-01-17T20:43:00Z">
+                        <w:r>
+                          <w:rPr>
+                            <w:rFonts w:ascii="Times New Roman" w:eastAsia="楷体" w:hAnsi="Times New Roman" w:hint="eastAsia"/>
+                          </w:rPr>
+                          <w:t>“通关游戏的玩家可以向</w:t>
+                        </w:r>
+                        <w:r>
+                          <w:rPr>
+                            <w:rFonts w:ascii="Times New Roman" w:eastAsia="楷体" w:hAnsi="Times New Roman" w:hint="eastAsia"/>
+                          </w:rPr>
+                          <w:t xml:space="preserve"> </w:t>
+                        </w:r>
+                        <w:r>
+                          <w:rPr>
+                            <w:rFonts w:ascii="Times New Roman" w:eastAsia="楷体" w:hAnsi="Times New Roman"/>
+                          </w:rPr>
+                          <w:t xml:space="preserve">Origin </w:t>
+                        </w:r>
+                        <w:r>
+                          <w:rPr>
+                            <w:rFonts w:ascii="Times New Roman" w:eastAsia="楷体" w:hAnsi="Times New Roman" w:hint="eastAsia"/>
+                          </w:rPr>
+                          <w:t>寄一封信，告知自己的成果。作为回报，玩家将会收到由不列颠国王签署的通关证明。这一传统会一直延续到《创世纪</w:t>
+                        </w:r>
+                        <w:r>
+                          <w:rPr>
+                            <w:rFonts w:ascii="Times New Roman" w:eastAsia="楷体" w:hAnsi="Times New Roman" w:hint="eastAsia"/>
+                          </w:rPr>
+                          <w:t xml:space="preserve"> </w:t>
+                        </w:r>
+                        <w:r>
+                          <w:rPr>
+                            <w:rFonts w:ascii="Times New Roman" w:eastAsia="楷体" w:hAnsi="Times New Roman"/>
+                          </w:rPr>
+                          <w:t>VIII</w:t>
+                        </w:r>
+                        <w:r>
+                          <w:rPr>
+                            <w:rFonts w:ascii="Times New Roman" w:eastAsia="楷体" w:hAnsi="Times New Roman" w:hint="eastAsia"/>
+                          </w:rPr>
+                          <w:t>》（</w:t>
+                        </w:r>
+                        <w:r>
+                          <w:rPr>
+                            <w:rFonts w:ascii="Times New Roman" w:eastAsia="楷体" w:hAnsi="Times New Roman" w:hint="eastAsia"/>
+                          </w:rPr>
+                          <w:t>Ultima</w:t>
+                        </w:r>
+                        <w:r>
+                          <w:rPr>
+                            <w:rFonts w:ascii="Times New Roman" w:eastAsia="楷体" w:hAnsi="Times New Roman"/>
+                          </w:rPr>
+                          <w:t xml:space="preserve"> VIII</w:t>
+                        </w:r>
+                        <w:r>
+                          <w:rPr>
+                            <w:rFonts w:ascii="Times New Roman" w:eastAsia="楷体" w:hAnsi="Times New Roman" w:hint="eastAsia"/>
+                          </w:rPr>
+                          <w:t>）（</w:t>
+                        </w:r>
+                        <w:r>
+                          <w:rPr>
+                            <w:rFonts w:ascii="Times New Roman" w:eastAsia="楷体" w:hAnsi="Times New Roman" w:hint="eastAsia"/>
+                          </w:rPr>
+                          <w:t>1</w:t>
+                        </w:r>
+                        <w:r>
+                          <w:rPr>
+                            <w:rFonts w:ascii="Times New Roman" w:eastAsia="楷体" w:hAnsi="Times New Roman"/>
+                          </w:rPr>
+                          <w:t>994</w:t>
+                        </w:r>
+                        <w:r>
+                          <w:rPr>
+                            <w:rFonts w:ascii="Times New Roman" w:eastAsia="楷体" w:hAnsi="Times New Roman" w:hint="eastAsia"/>
+                          </w:rPr>
+                          <w:t>）。”</w:t>
+                        </w:r>
+                      </w:ins>
+                    </w:p>
+                    <w:p>
+                      <w:pPr>
+                        <w:jc w:val="right"/>
                         <w:rPr>
                           <w:rFonts w:ascii="Times New Roman" w:eastAsia="楷体" w:hAnsi="Times New Roman"/>
                         </w:rPr>
                       </w:pPr>
-                      <w:r>
-                        <w:rPr>
-                          <w:rFonts w:ascii="Times New Roman" w:eastAsia="楷体" w:hAnsi="Times New Roman" w:hint="eastAsia"/>
-                        </w:rPr>
-                        <w:t>*</w:t>
-                      </w:r>
-                      <w:r>
-                        <w:rPr>
-                          <w:rFonts w:ascii="Times New Roman" w:eastAsia="楷体" w:hAnsi="Times New Roman" w:hint="eastAsia"/>
-                        </w:rPr>
-                        <w:t>译者注：这里是文本框里的注释</w:t>
-                      </w:r>
                     </w:p>
                   </w:txbxContent>
                 </v:textbox>
@@ -1169,7 +1997,35 @@
         <w:rPr>
           <w:rFonts w:hint="eastAsia"/>
         </w:rPr>
-        <w:t>你回到《创世纪</w:t>
+        <w:t>你</w:t>
+      </w:r>
+      <w:ins w:id="77" w:author="Vita Astora" w:date="2021-01-18T01:57:00Z">
+        <w:r>
+          <w:rPr>
+            <w:rFonts w:hint="eastAsia"/>
+          </w:rPr>
+          <w:t>重</w:t>
+        </w:r>
+      </w:ins>
+      <w:r>
+        <w:rPr>
+          <w:rFonts w:hint="eastAsia"/>
+        </w:rPr>
+        <w:t>回</w:t>
+      </w:r>
+      <w:del w:id="78" w:author="Vita Astora" w:date="2021-01-18T01:57:00Z">
+        <w:r>
+          <w:rPr>
+            <w:rFonts w:hint="eastAsia"/>
+          </w:rPr>
+          <w:delText>到</w:delText>
+        </w:r>
+      </w:del>
+      <w:r>
+        <w:rPr>
+          <w:rFonts w:hint="eastAsia"/>
+        </w:rPr>
+        <w:t>《创世纪</w:t>
       </w:r>
       <w:r>
         <w:rPr>
@@ -1199,7 +2055,43 @@
         <w:rPr>
           <w:rFonts w:hint="eastAsia"/>
         </w:rPr>
-        <w:t>）的场景，虽然我建议你不要太执着于这个地方。</w:t>
+        <w:t>）的场景，虽然我建议你不要</w:t>
+      </w:r>
+      <w:ins w:id="79" w:author="Vita Astora" w:date="2021-01-17T21:02:00Z">
+        <w:r>
+          <w:rPr>
+            <w:rFonts w:hint="eastAsia"/>
+          </w:rPr>
+          <w:t>对</w:t>
+        </w:r>
+      </w:ins>
+      <w:del w:id="80" w:author="Vita Astora" w:date="2021-01-17T21:02:00Z">
+        <w:r>
+          <w:rPr>
+            <w:rFonts w:hint="eastAsia"/>
+          </w:rPr>
+          <w:delText>太执着于</w:delText>
+        </w:r>
+      </w:del>
+      <w:r>
+        <w:rPr>
+          <w:rFonts w:hint="eastAsia"/>
+        </w:rPr>
+        <w:t>这个地方</w:t>
+      </w:r>
+      <w:ins w:id="81" w:author="Vita Astora" w:date="2021-01-17T21:02:00Z">
+        <w:r>
+          <w:rPr>
+            <w:rFonts w:hint="eastAsia"/>
+          </w:rPr>
+          <w:t>投入太多感情</w:t>
+        </w:r>
+      </w:ins>
+      <w:r>
+        <w:rPr>
+          <w:rFonts w:hint="eastAsia"/>
+        </w:rPr>
+        <w:t>。</w:t>
       </w:r>
     </w:p>
     <w:p>
@@ -1232,7 +2124,29 @@
         <w:rPr>
           <w:rFonts w:hint="eastAsia"/>
         </w:rPr>
-        <w:t>）在程序员中享有盛名的原因之一，是他对不同游戏的技术改进都能得心应手。</w:t>
+        <w:t>）在程序员中享有盛名的原因之一，是他</w:t>
+      </w:r>
+      <w:ins w:id="82" w:author="Vita Astora" w:date="2021-01-17T21:04:00Z">
+        <w:r>
+          <w:rPr>
+            <w:rFonts w:hint="eastAsia"/>
+          </w:rPr>
+          <w:t>能在每部新游戏中都做出技术改进</w:t>
+        </w:r>
+      </w:ins>
+      <w:del w:id="83" w:author="Vita Astora" w:date="2021-01-17T21:04:00Z">
+        <w:r>
+          <w:rPr>
+            <w:rFonts w:hint="eastAsia"/>
+          </w:rPr>
+          <w:delText>对不同游戏的技术改进都能得心应手</w:delText>
+        </w:r>
+      </w:del>
+      <w:r>
+        <w:rPr>
+          <w:rFonts w:hint="eastAsia"/>
+        </w:rPr>
+        <w:t>。</w:t>
       </w:r>
       <w:r>
         <w:rPr>
@@ -1262,7 +2176,51 @@
         <w:rPr>
           <w:rFonts w:hint="eastAsia"/>
         </w:rPr>
-        <w:t>都只有微小的进步，但从《阿卡拉贝》（</w:t>
+        <w:t>都只有微小的</w:t>
+      </w:r>
+      <w:ins w:id="84" w:author="Vita Astora" w:date="2021-01-17T21:05:00Z">
+        <w:r>
+          <w:rPr>
+            <w:rFonts w:hint="eastAsia"/>
+          </w:rPr>
+          <w:t>变化</w:t>
+        </w:r>
+      </w:ins>
+      <w:del w:id="85" w:author="Vita Astora" w:date="2021-01-17T21:05:00Z">
+        <w:r>
+          <w:rPr>
+            <w:rFonts w:hint="eastAsia"/>
+          </w:rPr>
+          <w:delText>进步</w:delText>
+        </w:r>
+      </w:del>
+      <w:r>
+        <w:rPr>
+          <w:rFonts w:hint="eastAsia"/>
+        </w:rPr>
+        <w:t>，但</w:t>
+      </w:r>
+      <w:ins w:id="86" w:author="Vita Astora" w:date="2021-01-17T21:05:00Z">
+        <w:r>
+          <w:rPr>
+            <w:rFonts w:hint="eastAsia"/>
+          </w:rPr>
+          <w:t>从</w:t>
+        </w:r>
+      </w:ins>
+      <w:del w:id="87" w:author="Vita Astora" w:date="2021-01-17T21:05:00Z">
+        <w:r>
+          <w:rPr>
+            <w:rFonts w:hint="eastAsia"/>
+          </w:rPr>
+          <w:delText>从</w:delText>
+        </w:r>
+      </w:del>
+      <w:r>
+        <w:rPr>
+          <w:rFonts w:hint="eastAsia"/>
+        </w:rPr>
+        <w:t>《阿卡拉贝》（</w:t>
       </w:r>
       <w:proofErr w:type="spellStart"/>
       <w:r>
@@ -1276,7 +2234,29 @@
         <w:rPr>
           <w:rFonts w:hint="eastAsia"/>
         </w:rPr>
-        <w:t>），《创世纪</w:t>
+        <w:t>）</w:t>
+      </w:r>
+      <w:ins w:id="88" w:author="Vita Astora" w:date="2021-01-17T21:05:00Z">
+        <w:r>
+          <w:rPr>
+            <w:rFonts w:hint="eastAsia"/>
+          </w:rPr>
+          <w:t>到</w:t>
+        </w:r>
+      </w:ins>
+      <w:del w:id="89" w:author="Vita Astora" w:date="2021-01-17T21:05:00Z">
+        <w:r>
+          <w:rPr>
+            <w:rFonts w:hint="eastAsia"/>
+          </w:rPr>
+          <w:delText>，</w:delText>
+        </w:r>
+      </w:del>
+      <w:r>
+        <w:rPr>
+          <w:rFonts w:hint="eastAsia"/>
+        </w:rPr>
+        <w:t>《创世纪</w:t>
       </w:r>
       <w:r>
         <w:rPr>
@@ -1306,7 +2286,29 @@
         <w:rPr>
           <w:rFonts w:hint="eastAsia"/>
         </w:rPr>
-        <w:t>），《创世纪</w:t>
+        <w:t>）</w:t>
+      </w:r>
+      <w:ins w:id="90" w:author="Vita Astora" w:date="2021-01-17T21:06:00Z">
+        <w:r>
+          <w:rPr>
+            <w:rFonts w:hint="eastAsia"/>
+          </w:rPr>
+          <w:t>、</w:t>
+        </w:r>
+      </w:ins>
+      <w:del w:id="91" w:author="Vita Astora" w:date="2021-01-17T21:06:00Z">
+        <w:r>
+          <w:rPr>
+            <w:rFonts w:hint="eastAsia"/>
+          </w:rPr>
+          <w:delText>，</w:delText>
+        </w:r>
+      </w:del>
+      <w:r>
+        <w:rPr>
+          <w:rFonts w:hint="eastAsia"/>
+        </w:rPr>
+        <w:t>《创世纪</w:t>
       </w:r>
       <w:r>
         <w:rPr>
@@ -1374,12 +2376,22 @@
         </w:rPr>
         <w:t>）</w:t>
       </w:r>
-      <w:r>
-        <w:rPr>
-          <w:rFonts w:hint="eastAsia"/>
-        </w:rPr>
-        <w:t>的</w:t>
-      </w:r>
+      <w:ins w:id="92" w:author="Vita Astora" w:date="2021-01-17T21:06:00Z">
+        <w:r>
+          <w:rPr>
+            <w:rFonts w:hint="eastAsia"/>
+          </w:rPr>
+          <w:t>，这期间的</w:t>
+        </w:r>
+      </w:ins>
+      <w:del w:id="93" w:author="Vita Astora" w:date="2021-01-17T21:06:00Z">
+        <w:r>
+          <w:rPr>
+            <w:rFonts w:hint="eastAsia"/>
+          </w:rPr>
+          <w:delText>的</w:delText>
+        </w:r>
+      </w:del>
       <w:r>
         <w:rPr>
           <w:rFonts w:hint="eastAsia"/>
@@ -1390,7 +2402,29 @@
         <w:rPr>
           <w:rFonts w:hint="eastAsia"/>
         </w:rPr>
-        <w:t>令人震惊，尤其是知道这些游戏都是同一个人编写的。</w:t>
+        <w:t>令人震惊，尤其是</w:t>
+      </w:r>
+      <w:ins w:id="94" w:author="Vita Astora" w:date="2021-01-17T21:06:00Z">
+        <w:r>
+          <w:rPr>
+            <w:rFonts w:hint="eastAsia"/>
+          </w:rPr>
+          <w:t>考虑到</w:t>
+        </w:r>
+      </w:ins>
+      <w:del w:id="95" w:author="Vita Astora" w:date="2021-01-17T21:06:00Z">
+        <w:r>
+          <w:rPr>
+            <w:rFonts w:hint="eastAsia"/>
+          </w:rPr>
+          <w:delText>知道</w:delText>
+        </w:r>
+      </w:del>
+      <w:r>
+        <w:rPr>
+          <w:rFonts w:hint="eastAsia"/>
+        </w:rPr>
+        <w:t>这些游戏都是同一个人编写的。</w:t>
       </w:r>
     </w:p>
     <w:p>
@@ -1402,13 +2436,146 @@
         <w:rPr>
           <w:rFonts w:hint="eastAsia"/>
         </w:rPr>
-        <w:t>相比之前，游戏的地图区域再一次的被拓展了。在声音方面，也做出了令人印象深刻的改变，</w:t>
-      </w:r>
-      <w:r>
-        <w:rPr>
-          <w:rFonts w:hint="eastAsia"/>
-        </w:rPr>
-        <w:t>更多的节奏变化，取决于玩家所在的游戏地点，</w:t>
+        <w:t>相比之前，游戏的地图区域再一次</w:t>
+      </w:r>
+      <w:ins w:id="96" w:author="Vita Astora" w:date="2021-01-17T21:06:00Z">
+        <w:r>
+          <w:rPr>
+            <w:rFonts w:hint="eastAsia"/>
+          </w:rPr>
+          <w:t>地</w:t>
+        </w:r>
+      </w:ins>
+      <w:del w:id="97" w:author="Vita Astora" w:date="2021-01-17T21:06:00Z">
+        <w:r>
+          <w:rPr>
+            <w:rFonts w:hint="eastAsia"/>
+          </w:rPr>
+          <w:delText>的</w:delText>
+        </w:r>
+      </w:del>
+      <w:r>
+        <w:rPr>
+          <w:rFonts w:hint="eastAsia"/>
+        </w:rPr>
+        <w:t>被拓展了。</w:t>
+      </w:r>
+      <w:del w:id="98" w:author="Vita Astora" w:date="2021-01-17T21:06:00Z">
+        <w:r>
+          <w:rPr>
+            <w:rFonts w:hint="eastAsia"/>
+          </w:rPr>
+          <w:lastRenderedPageBreak/>
+          <w:delText>在</w:delText>
+        </w:r>
+      </w:del>
+      <w:ins w:id="99" w:author="Vita Astora" w:date="2021-01-17T21:07:00Z">
+        <w:r>
+          <w:rPr>
+            <w:rFonts w:hint="eastAsia"/>
+          </w:rPr>
+          <w:t>游戏在音效</w:t>
+        </w:r>
+      </w:ins>
+      <w:del w:id="100" w:author="Vita Astora" w:date="2021-01-17T21:07:00Z">
+        <w:r>
+          <w:rPr>
+            <w:rFonts w:hint="eastAsia"/>
+          </w:rPr>
+          <w:delText>声音</w:delText>
+        </w:r>
+      </w:del>
+      <w:r>
+        <w:rPr>
+          <w:rFonts w:hint="eastAsia"/>
+        </w:rPr>
+        <w:t>方面</w:t>
+      </w:r>
+      <w:del w:id="101" w:author="Vita Astora" w:date="2021-01-17T21:06:00Z">
+        <w:r>
+          <w:rPr>
+            <w:rFonts w:hint="eastAsia"/>
+          </w:rPr>
+          <w:delText>，</w:delText>
+        </w:r>
+      </w:del>
+      <w:r>
+        <w:rPr>
+          <w:rFonts w:hint="eastAsia"/>
+        </w:rPr>
+        <w:t>也做出了令人印象深刻的改变</w:t>
+      </w:r>
+      <w:ins w:id="102" w:author="Vita Astora" w:date="2021-01-17T21:07:00Z">
+        <w:r>
+          <w:rPr>
+            <w:rFonts w:hint="eastAsia"/>
+          </w:rPr>
+          <w:t>：音乐有了</w:t>
+        </w:r>
+      </w:ins>
+      <w:del w:id="103" w:author="Vita Astora" w:date="2021-01-17T21:07:00Z">
+        <w:r>
+          <w:rPr>
+            <w:rFonts w:hint="eastAsia"/>
+          </w:rPr>
+          <w:delText>，</w:delText>
+        </w:r>
+      </w:del>
+      <w:r>
+        <w:rPr>
+          <w:rFonts w:hint="eastAsia"/>
+        </w:rPr>
+        <w:t>更多的节奏</w:t>
+      </w:r>
+      <w:del w:id="104" w:author="Vita Astora" w:date="2021-01-17T21:07:00Z">
+        <w:r>
+          <w:rPr>
+            <w:rFonts w:hint="eastAsia"/>
+          </w:rPr>
+          <w:delText>变化</w:delText>
+        </w:r>
+      </w:del>
+      <w:r>
+        <w:rPr>
+          <w:rFonts w:hint="eastAsia"/>
+        </w:rPr>
+        <w:t>，</w:t>
+      </w:r>
+      <w:ins w:id="105" w:author="Vita Astora" w:date="2021-01-17T21:07:00Z">
+        <w:r>
+          <w:rPr>
+            <w:rFonts w:hint="eastAsia"/>
+          </w:rPr>
+          <w:t>会随着</w:t>
+        </w:r>
+      </w:ins>
+      <w:del w:id="106" w:author="Vita Astora" w:date="2021-01-17T21:07:00Z">
+        <w:r>
+          <w:rPr>
+            <w:rFonts w:hint="eastAsia"/>
+          </w:rPr>
+          <w:delText>取决于</w:delText>
+        </w:r>
+      </w:del>
+      <w:r>
+        <w:rPr>
+          <w:rFonts w:hint="eastAsia"/>
+        </w:rPr>
+        <w:t>玩家所在的游戏地点</w:t>
+      </w:r>
+      <w:ins w:id="107" w:author="Vita Astora" w:date="2021-01-17T21:07:00Z">
+        <w:r>
+          <w:rPr>
+            <w:rFonts w:hint="eastAsia"/>
+          </w:rPr>
+          <w:t>变化</w:t>
+        </w:r>
+      </w:ins>
+      <w:r>
+        <w:rPr>
+          <w:rFonts w:hint="eastAsia"/>
+        </w:rPr>
+        <w:t>，</w:t>
       </w:r>
       <w:r>
         <w:rPr>
@@ -1440,7 +2607,6 @@
           <w:rFonts w:hint="eastAsia"/>
           <w:noProof/>
         </w:rPr>
-        <w:lastRenderedPageBreak/>
         <w:drawing>
           <wp:inline distT="0" distB="0" distL="0" distR="0" wp14:anchorId="0E3625C6" wp14:editId="465AAD79">
             <wp:extent cx="2959200" cy="2221200"/>
@@ -1545,11 +2711,67 @@
         </w:rPr>
         <w:t xml:space="preserve"> </w:t>
       </w:r>
-      <w:r>
-        <w:rPr>
-          <w:rFonts w:hint="eastAsia"/>
-        </w:rPr>
-        <w:t>开始游玩“伊苏德斯”需要创建</w:t>
+      <w:del w:id="108" w:author="Vita Astora" w:date="2021-01-17T23:35:00Z">
+        <w:r>
+          <w:rPr>
+            <w:rFonts w:hint="eastAsia"/>
+          </w:rPr>
+          <w:delText>开始游玩</w:delText>
+        </w:r>
+      </w:del>
+      <w:ins w:id="109" w:author="Vita Astora" w:date="2021-01-18T02:11:00Z">
+        <w:r>
+          <w:rPr>
+            <w:rFonts w:hint="eastAsia"/>
+          </w:rPr>
+          <w:t>《出埃及记》</w:t>
+        </w:r>
+      </w:ins>
+      <w:del w:id="110" w:author="Vita Astora" w:date="2021-01-18T02:11:00Z">
+        <w:r>
+          <w:rPr>
+            <w:rFonts w:hint="eastAsia"/>
+          </w:rPr>
+          <w:delText>“</w:delText>
+        </w:r>
+      </w:del>
+      <w:del w:id="111" w:author="Vita Astora" w:date="2021-01-18T01:32:00Z">
+        <w:r>
+          <w:rPr>
+            <w:rFonts w:hint="eastAsia"/>
+          </w:rPr>
+          <w:delText>伊苏德斯</w:delText>
+        </w:r>
+      </w:del>
+      <w:del w:id="112" w:author="Vita Astora" w:date="2021-01-18T02:11:00Z">
+        <w:r>
+          <w:rPr>
+            <w:rFonts w:hint="eastAsia"/>
+          </w:rPr>
+          <w:delText>”</w:delText>
+        </w:r>
+      </w:del>
+      <w:ins w:id="113" w:author="Vita Astora" w:date="2021-01-17T23:35:00Z">
+        <w:r>
+          <w:rPr>
+            <w:rFonts w:hint="eastAsia"/>
+          </w:rPr>
+          <w:t>游戏开局会让你</w:t>
+        </w:r>
+      </w:ins>
+      <w:del w:id="114" w:author="Vita Astora" w:date="2021-01-17T23:35:00Z">
+        <w:r>
+          <w:rPr>
+            <w:rFonts w:hint="eastAsia"/>
+          </w:rPr>
+          <w:delText>需要</w:delText>
+        </w:r>
+      </w:del>
+      <w:r>
+        <w:rPr>
+          <w:rFonts w:hint="eastAsia"/>
+        </w:rPr>
+        <w:t>创建</w:t>
       </w:r>
       <w:r>
         <w:rPr>
@@ -1572,7 +2794,111 @@
         <w:rPr>
           <w:rFonts w:hint="eastAsia"/>
         </w:rPr>
-        <w:t>角色的小队。只有《创世纪》可以允许这么做，也是最后一部以幻想种族为特色的游戏，例如精灵（</w:t>
+        <w:t>角色的小队。</w:t>
+      </w:r>
+      <w:ins w:id="115" w:author="Vita Astora" w:date="2021-01-17T21:09:00Z">
+        <w:r>
+          <w:rPr>
+            <w:rFonts w:hint="eastAsia"/>
+          </w:rPr>
+          <w:t>这是唯一</w:t>
+        </w:r>
+        <w:proofErr w:type="gramStart"/>
+        <w:r>
+          <w:rPr>
+            <w:rFonts w:hint="eastAsia"/>
+          </w:rPr>
+          <w:t>一</w:t>
+        </w:r>
+        <w:proofErr w:type="gramEnd"/>
+        <w:r>
+          <w:rPr>
+            <w:rFonts w:hint="eastAsia"/>
+          </w:rPr>
+          <w:t>作</w:t>
+        </w:r>
+      </w:ins>
+      <w:ins w:id="116" w:author="Vita Astora" w:date="2021-01-17T21:10:00Z">
+        <w:r>
+          <w:rPr>
+            <w:rFonts w:hint="eastAsia"/>
+          </w:rPr>
+          <w:t>支持创建小队的</w:t>
+        </w:r>
+      </w:ins>
+      <w:del w:id="117" w:author="Vita Astora" w:date="2021-01-17T21:09:00Z">
+        <w:r>
+          <w:rPr>
+            <w:rFonts w:hint="eastAsia"/>
+          </w:rPr>
+          <w:delText>只有</w:delText>
+        </w:r>
+      </w:del>
+      <w:r>
+        <w:rPr>
+          <w:rFonts w:hint="eastAsia"/>
+        </w:rPr>
+        <w:t>《创世纪》</w:t>
+      </w:r>
+      <w:del w:id="118" w:author="Vita Astora" w:date="2021-01-17T21:10:00Z">
+        <w:r>
+          <w:rPr>
+            <w:rFonts w:hint="eastAsia"/>
+          </w:rPr>
+          <w:delText>可以允许这么做</w:delText>
+        </w:r>
+      </w:del>
+      <w:ins w:id="119" w:author="Vita Astora" w:date="2021-01-17T23:35:00Z">
+        <w:r>
+          <w:rPr>
+            <w:rFonts w:hint="eastAsia"/>
+          </w:rPr>
+          <w:t>。</w:t>
+        </w:r>
+      </w:ins>
+      <w:del w:id="120" w:author="Vita Astora" w:date="2021-01-17T23:35:00Z">
+        <w:r>
+          <w:rPr>
+            <w:rFonts w:hint="eastAsia"/>
+          </w:rPr>
+          <w:delText>，</w:delText>
+        </w:r>
+      </w:del>
+      <w:ins w:id="121" w:author="Vita Astora" w:date="2021-01-17T21:10:00Z">
+        <w:r>
+          <w:rPr>
+            <w:rFonts w:hint="eastAsia"/>
+          </w:rPr>
+          <w:t>本作</w:t>
+        </w:r>
+      </w:ins>
+      <w:r>
+        <w:rPr>
+          <w:rFonts w:hint="eastAsia"/>
+        </w:rPr>
+        <w:t>也是最后一部</w:t>
+      </w:r>
+      <w:ins w:id="122" w:author="Vita Astora" w:date="2021-01-17T23:35:00Z">
+        <w:r>
+          <w:rPr>
+            <w:rFonts w:hint="eastAsia"/>
+          </w:rPr>
+          <w:t>有</w:t>
+        </w:r>
+      </w:ins>
+      <w:del w:id="123" w:author="Vita Astora" w:date="2021-01-17T23:35:00Z">
+        <w:r>
+          <w:rPr>
+            <w:rFonts w:hint="eastAsia"/>
+          </w:rPr>
+          <w:delText>以幻想种族为特色的游戏，例如</w:delText>
+        </w:r>
+      </w:del>
+      <w:r>
+        <w:rPr>
+          <w:rFonts w:hint="eastAsia"/>
+        </w:rPr>
+        <w:t>精灵（</w:t>
       </w:r>
       <w:r>
         <w:rPr>
@@ -1598,7 +2924,21 @@
         <w:rPr>
           <w:rFonts w:hint="eastAsia"/>
         </w:rPr>
-        <w:t>）。</w:t>
+        <w:t>）</w:t>
+      </w:r>
+      <w:ins w:id="124" w:author="Vita Astora" w:date="2021-01-17T23:35:00Z">
+        <w:r>
+          <w:rPr>
+            <w:rFonts w:hint="eastAsia"/>
+          </w:rPr>
+          <w:t>等奇幻生物种族登场的《创世纪》</w:t>
+        </w:r>
+      </w:ins>
+      <w:r>
+        <w:rPr>
+          <w:rFonts w:hint="eastAsia"/>
+        </w:rPr>
+        <w:t>。</w:t>
       </w:r>
     </w:p>
     <w:p>
@@ -1622,7 +2962,21 @@
         <w:rPr>
           <w:rFonts w:hint="eastAsia"/>
         </w:rPr>
-        <w:t>战斗的方式是攻击站在玩家面前的敌人，但是《创世纪</w:t>
+        <w:t>战斗的方式</w:t>
+      </w:r>
+      <w:ins w:id="125" w:author="Vita Astora" w:date="2021-01-17T23:38:00Z">
+        <w:r>
+          <w:rPr>
+            <w:rFonts w:hint="eastAsia"/>
+          </w:rPr>
+          <w:t>纯粹</w:t>
+        </w:r>
+      </w:ins>
+      <w:r>
+        <w:rPr>
+          <w:rFonts w:hint="eastAsia"/>
+        </w:rPr>
+        <w:t>是攻击站在玩家面前的敌人，但是《创世纪</w:t>
       </w:r>
       <w:r>
         <w:rPr>
@@ -1634,13 +2988,179 @@
         <w:rPr>
           <w:rFonts w:hint="eastAsia"/>
         </w:rPr>
-        <w:t>》将所有的战斗，转移到了一个独立的决斗地图上。现在，玩家必须自己考虑所有角色的行动和位置，这极大地增加了玩家在战斗中的决策。</w:t>
-      </w:r>
-      <w:r>
-        <w:rPr>
-          <w:rFonts w:hint="eastAsia"/>
-        </w:rPr>
-        <w:t>更重要的是，本作增加了新的种族，职业和技能给术士和牧师。</w:t>
+        <w:t>》</w:t>
+      </w:r>
+      <w:ins w:id="126" w:author="Vita Astora" w:date="2021-01-18T02:46:00Z">
+        <w:r>
+          <w:rPr>
+            <w:rFonts w:hint="eastAsia"/>
+          </w:rPr>
+          <w:t>中，</w:t>
+        </w:r>
+      </w:ins>
+      <w:del w:id="127" w:author="Vita Astora" w:date="2021-01-18T02:45:00Z">
+        <w:r>
+          <w:rPr>
+            <w:rFonts w:hint="eastAsia"/>
+          </w:rPr>
+          <w:delText>将</w:delText>
+        </w:r>
+      </w:del>
+      <w:ins w:id="128" w:author="Vita Astora" w:date="2021-01-18T02:46:00Z">
+        <w:r>
+          <w:rPr>
+            <w:rFonts w:hint="eastAsia"/>
+          </w:rPr>
+          <w:t>每一场</w:t>
+        </w:r>
+      </w:ins>
+      <w:del w:id="129" w:author="Vita Astora" w:date="2021-01-18T02:46:00Z">
+        <w:r>
+          <w:rPr>
+            <w:rFonts w:hint="eastAsia"/>
+          </w:rPr>
+          <w:delText>所有的</w:delText>
+        </w:r>
+      </w:del>
+      <w:r>
+        <w:rPr>
+          <w:rFonts w:hint="eastAsia"/>
+        </w:rPr>
+        <w:t>战斗</w:t>
+      </w:r>
+      <w:del w:id="130" w:author="Vita Astora" w:date="2021-01-17T23:37:00Z">
+        <w:r>
+          <w:rPr>
+            <w:rFonts w:hint="eastAsia"/>
+          </w:rPr>
+          <w:delText>，</w:delText>
+        </w:r>
+      </w:del>
+      <w:ins w:id="131" w:author="Vita Astora" w:date="2021-01-18T02:45:00Z">
+        <w:r>
+          <w:rPr>
+            <w:rFonts w:hint="eastAsia"/>
+          </w:rPr>
+          <w:t>都做了</w:t>
+        </w:r>
+      </w:ins>
+      <w:del w:id="132" w:author="Vita Astora" w:date="2021-01-18T02:45:00Z">
+        <w:r>
+          <w:rPr>
+            <w:rFonts w:hint="eastAsia"/>
+          </w:rPr>
+          <w:delText>转移到了一个独立的决斗</w:delText>
+        </w:r>
+      </w:del>
+      <w:ins w:id="133" w:author="Vita Astora" w:date="2021-01-18T02:45:00Z">
+        <w:r>
+          <w:rPr>
+            <w:rFonts w:hint="eastAsia"/>
+          </w:rPr>
+          <w:t>独立的</w:t>
+        </w:r>
+      </w:ins>
+      <w:ins w:id="134" w:author="Vita Astora" w:date="2021-01-18T02:46:00Z">
+        <w:r>
+          <w:rPr>
+            <w:rFonts w:hint="eastAsia"/>
+          </w:rPr>
+          <w:t>战略视图</w:t>
+        </w:r>
+      </w:ins>
+      <w:del w:id="135" w:author="Vita Astora" w:date="2021-01-18T02:45:00Z">
+        <w:r>
+          <w:rPr>
+            <w:rFonts w:hint="eastAsia"/>
+          </w:rPr>
+          <w:delText>地图上</w:delText>
+        </w:r>
+      </w:del>
+      <w:r>
+        <w:rPr>
+          <w:rFonts w:hint="eastAsia"/>
+        </w:rPr>
+        <w:t>。现在，玩家必须自己考虑所有角色的行动和位置，这极大地增加了玩家在战斗中的</w:t>
+      </w:r>
+      <w:ins w:id="136" w:author="Vita Astora" w:date="2021-01-17T23:38:00Z">
+        <w:r>
+          <w:rPr>
+            <w:rFonts w:hint="eastAsia"/>
+          </w:rPr>
+          <w:t>选择</w:t>
+        </w:r>
+      </w:ins>
+      <w:del w:id="137" w:author="Vita Astora" w:date="2021-01-17T23:38:00Z">
+        <w:r>
+          <w:rPr>
+            <w:rFonts w:hint="eastAsia"/>
+          </w:rPr>
+          <w:delText>决策</w:delText>
+        </w:r>
+      </w:del>
+      <w:r>
+        <w:rPr>
+          <w:rFonts w:hint="eastAsia"/>
+        </w:rPr>
+        <w:t>。</w:t>
+      </w:r>
+      <w:ins w:id="138" w:author="Vita Astora" w:date="2021-01-17T23:39:00Z">
+        <w:r>
+          <w:rPr>
+            <w:rFonts w:hint="eastAsia"/>
+          </w:rPr>
+          <w:t>不仅如此，本作还为术士和牧师</w:t>
+        </w:r>
+      </w:ins>
+      <w:del w:id="139" w:author="Vita Astora" w:date="2021-01-17T23:39:00Z">
+        <w:r>
+          <w:rPr>
+            <w:rFonts w:hint="eastAsia"/>
+          </w:rPr>
+          <w:delText>更重要的是，本作</w:delText>
+        </w:r>
+      </w:del>
+      <w:r>
+        <w:rPr>
+          <w:rFonts w:hint="eastAsia"/>
+        </w:rPr>
+        <w:t>增加了新的种族</w:t>
+      </w:r>
+      <w:ins w:id="140" w:author="Vita Astora" w:date="2021-01-17T23:39:00Z">
+        <w:r>
+          <w:rPr>
+            <w:rFonts w:hint="eastAsia"/>
+          </w:rPr>
+          <w:t>、</w:t>
+        </w:r>
+      </w:ins>
+      <w:del w:id="141" w:author="Vita Astora" w:date="2021-01-17T23:39:00Z">
+        <w:r>
+          <w:rPr>
+            <w:rFonts w:hint="eastAsia"/>
+          </w:rPr>
+          <w:delText>，</w:delText>
+        </w:r>
+      </w:del>
+      <w:r>
+        <w:rPr>
+          <w:rFonts w:hint="eastAsia"/>
+        </w:rPr>
+        <w:t>职业和技能</w:t>
+      </w:r>
+      <w:del w:id="142" w:author="Vita Astora" w:date="2021-01-17T23:39:00Z">
+        <w:r>
+          <w:rPr>
+            <w:rFonts w:hint="eastAsia"/>
+          </w:rPr>
+          <w:delText>给术士和牧师</w:delText>
+        </w:r>
+      </w:del>
+      <w:r>
+        <w:rPr>
+          <w:rFonts w:hint="eastAsia"/>
+        </w:rPr>
+        <w:t>。</w:t>
       </w:r>
     </w:p>
     <w:p>
@@ -1648,11 +3168,69 @@
         <w:pStyle w:val="-"/>
         <w:ind w:firstLine="420"/>
       </w:pPr>
-      <w:r>
-        <w:rPr>
-          <w:rFonts w:hint="eastAsia"/>
-        </w:rPr>
-        <w:t>在战斗之外，本作游戏也非常激烈。在《创世纪</w:t>
+      <w:del w:id="143" w:author="Vita Astora" w:date="2021-01-17T23:39:00Z">
+        <w:r>
+          <w:rPr>
+            <w:rFonts w:hint="eastAsia"/>
+          </w:rPr>
+          <w:delText>在战斗之外，本作</w:delText>
+        </w:r>
+      </w:del>
+      <w:r>
+        <w:rPr>
+          <w:rFonts w:hint="eastAsia"/>
+        </w:rPr>
+        <w:t>游戏</w:t>
+      </w:r>
+      <w:ins w:id="144" w:author="Vita Astora" w:date="2021-01-17T23:40:00Z">
+        <w:r>
+          <w:rPr>
+            <w:rFonts w:hint="eastAsia"/>
+          </w:rPr>
+          <w:t>的非战斗要素</w:t>
+        </w:r>
+      </w:ins>
+      <w:r>
+        <w:rPr>
+          <w:rFonts w:hint="eastAsia"/>
+        </w:rPr>
+        <w:t>也</w:t>
+      </w:r>
+      <w:ins w:id="145" w:author="Vita Astora" w:date="2021-01-17T23:40:00Z">
+        <w:r>
+          <w:rPr>
+            <w:rFonts w:hint="eastAsia"/>
+          </w:rPr>
+          <w:t>更紧凑了</w:t>
+        </w:r>
+      </w:ins>
+      <w:del w:id="146" w:author="Vita Astora" w:date="2021-01-17T23:40:00Z">
+        <w:r>
+          <w:rPr>
+            <w:rFonts w:hint="eastAsia"/>
+          </w:rPr>
+          <w:delText>非常激烈</w:delText>
+        </w:r>
+      </w:del>
+      <w:r>
+        <w:rPr>
+          <w:rFonts w:hint="eastAsia"/>
+        </w:rPr>
+        <w:t>。</w:t>
+      </w:r>
+      <w:del w:id="147" w:author="Vita Astora" w:date="2021-01-18T01:28:00Z">
+        <w:r>
+          <w:rPr>
+            <w:rFonts w:hint="eastAsia"/>
+          </w:rPr>
+          <w:delText>在</w:delText>
+        </w:r>
+      </w:del>
+      <w:r>
+        <w:rPr>
+          <w:rFonts w:hint="eastAsia"/>
+        </w:rPr>
+        <w:t>《创世纪</w:t>
       </w:r>
       <w:r>
         <w:rPr>
@@ -1676,7 +3254,29 @@
         <w:rPr>
           <w:rFonts w:hint="eastAsia"/>
         </w:rPr>
-        <w:t>》中的太空战斗和大部分科幻元素都被移除了，现在和</w:t>
+        <w:t>》中的太空战斗和大部分科幻元素都被移除了</w:t>
+      </w:r>
+      <w:ins w:id="148" w:author="Vita Astora" w:date="2021-01-18T01:29:00Z">
+        <w:r>
+          <w:rPr>
+            <w:rFonts w:hint="eastAsia"/>
+          </w:rPr>
+          <w:t>。</w:t>
+        </w:r>
+      </w:ins>
+      <w:del w:id="149" w:author="Vita Astora" w:date="2021-01-18T01:29:00Z">
+        <w:r>
+          <w:rPr>
+            <w:rFonts w:hint="eastAsia"/>
+          </w:rPr>
+          <w:delText>，现在</w:delText>
+        </w:r>
+      </w:del>
+      <w:r>
+        <w:rPr>
+          <w:rFonts w:hint="eastAsia"/>
+        </w:rPr>
+        <w:t>和</w:t>
       </w:r>
       <w:r>
         <w:t xml:space="preserve"> </w:t>
@@ -1690,17 +3290,107 @@
       <w:r>
         <w:t xml:space="preserve"> </w:t>
       </w:r>
-      <w:r>
-        <w:rPr>
-          <w:rFonts w:hint="eastAsia"/>
-        </w:rPr>
-        <w:t>的对话变得更重要了，因为话题内容的分支变多了。</w:t>
-      </w:r>
-      <w:r>
-        <w:rPr>
-          <w:rFonts w:hint="eastAsia"/>
-        </w:rPr>
-        <w:t>本作包含了一个转变，在最后一个战斗场景中，比起战斗，解谜则更加重要。</w:t>
+      <w:ins w:id="150" w:author="Vita Astora" w:date="2021-01-18T01:29:00Z">
+        <w:r>
+          <w:rPr>
+            <w:rFonts w:hint="eastAsia"/>
+          </w:rPr>
+          <w:t>讲话</w:t>
+        </w:r>
+      </w:ins>
+      <w:del w:id="151" w:author="Vita Astora" w:date="2021-01-18T01:29:00Z">
+        <w:r>
+          <w:rPr>
+            <w:rFonts w:hint="eastAsia"/>
+          </w:rPr>
+          <w:delText>的对话</w:delText>
+        </w:r>
+      </w:del>
+      <w:r>
+        <w:rPr>
+          <w:rFonts w:hint="eastAsia"/>
+        </w:rPr>
+        <w:t>变得更重要了，因为</w:t>
+      </w:r>
+      <w:ins w:id="152" w:author="Vita Astora" w:date="2021-01-18T01:28:00Z">
+        <w:r>
+          <w:rPr>
+            <w:rFonts w:hint="eastAsia"/>
+          </w:rPr>
+          <w:t>增加了对话树的选项</w:t>
+        </w:r>
+      </w:ins>
+      <w:del w:id="153" w:author="Vita Astora" w:date="2021-01-18T01:28:00Z">
+        <w:r>
+          <w:rPr>
+            <w:rFonts w:hint="eastAsia"/>
+          </w:rPr>
+          <w:delText>话题内容的分支变多了</w:delText>
+        </w:r>
+      </w:del>
+      <w:r>
+        <w:rPr>
+          <w:rFonts w:hint="eastAsia"/>
+        </w:rPr>
+        <w:t>。</w:t>
+      </w:r>
+      <w:r>
+        <w:rPr>
+          <w:rFonts w:hint="eastAsia"/>
+        </w:rPr>
+        <w:t>本作</w:t>
+      </w:r>
+      <w:ins w:id="154" w:author="Vita Astora" w:date="2021-01-18T01:29:00Z">
+        <w:r>
+          <w:rPr>
+            <w:rFonts w:hint="eastAsia"/>
+          </w:rPr>
+          <w:t>还有</w:t>
+        </w:r>
+      </w:ins>
+      <w:ins w:id="155" w:author="Vita Astora" w:date="2021-01-18T01:30:00Z">
+        <w:r>
+          <w:rPr>
+            <w:rFonts w:hint="eastAsia"/>
+          </w:rPr>
+          <w:t>一个转折</w:t>
+        </w:r>
+      </w:ins>
+      <w:del w:id="156" w:author="Vita Astora" w:date="2021-01-18T01:29:00Z">
+        <w:r>
+          <w:rPr>
+            <w:rFonts w:hint="eastAsia"/>
+          </w:rPr>
+          <w:delText>包含了一个转变</w:delText>
+        </w:r>
+      </w:del>
+      <w:r>
+        <w:rPr>
+          <w:rFonts w:hint="eastAsia"/>
+        </w:rPr>
+        <w:t>，在最后一</w:t>
+      </w:r>
+      <w:ins w:id="157" w:author="Vita Astora" w:date="2021-01-18T01:30:00Z">
+        <w:r>
+          <w:rPr>
+            <w:rFonts w:hint="eastAsia"/>
+          </w:rPr>
+          <w:t>次遭遇战</w:t>
+        </w:r>
+      </w:ins>
+      <w:del w:id="158" w:author="Vita Astora" w:date="2021-01-18T01:30:00Z">
+        <w:r>
+          <w:rPr>
+            <w:rFonts w:hint="eastAsia"/>
+          </w:rPr>
+          <w:delText>个战斗场景</w:delText>
+        </w:r>
+      </w:del>
+      <w:r>
+        <w:rPr>
+          <w:rFonts w:hint="eastAsia"/>
+        </w:rPr>
+        <w:t>中，比起战斗，解谜则更加重要。</w:t>
       </w:r>
     </w:p>
     <w:p>
@@ -1712,7 +3402,155 @@
         <w:rPr>
           <w:rFonts w:hint="eastAsia"/>
         </w:rPr>
-        <w:t>这次游戏盒中也包含了一张布质地图，一块新大陆在地图上被标记了出来，这给玩家增添了些惊喜。同样，玩家手册中也没有包含需要解谜和探索才能解锁的隐藏技能。《创世纪</w:t>
+        <w:t>这次游戏盒中也包含了一张布质地图，</w:t>
+      </w:r>
+      <w:ins w:id="159" w:author="Vita Astora" w:date="2021-01-18T01:36:00Z">
+        <w:r>
+          <w:rPr>
+            <w:rFonts w:hint="eastAsia"/>
+          </w:rPr>
+          <w:t>其</w:t>
+        </w:r>
+      </w:ins>
+      <w:ins w:id="160" w:author="Vita Astora" w:date="2021-01-18T01:37:00Z">
+        <w:r>
+          <w:rPr>
+            <w:rFonts w:hint="eastAsia"/>
+          </w:rPr>
+          <w:t>中绘制的</w:t>
+        </w:r>
+      </w:ins>
+      <w:r>
+        <w:rPr>
+          <w:rFonts w:hint="eastAsia"/>
+        </w:rPr>
+        <w:t>一块</w:t>
+      </w:r>
+      <w:del w:id="161" w:author="Vita Astora" w:date="2021-01-18T01:36:00Z">
+        <w:r>
+          <w:rPr>
+            <w:rFonts w:hint="eastAsia"/>
+          </w:rPr>
+          <w:delText>新大陆在地图上被标记了出来</w:delText>
+        </w:r>
+      </w:del>
+      <w:ins w:id="162" w:author="Vita Astora" w:date="2021-01-18T01:36:00Z">
+        <w:r>
+          <w:rPr>
+            <w:rFonts w:hint="eastAsia"/>
+          </w:rPr>
+          <w:t>新大陆</w:t>
+        </w:r>
+      </w:ins>
+      <w:ins w:id="163" w:author="Vita Astora" w:date="2021-01-18T01:37:00Z">
+        <w:r>
+          <w:rPr>
+            <w:rFonts w:hint="eastAsia"/>
+          </w:rPr>
+          <w:t>在本作中是可以探索的</w:t>
+        </w:r>
+      </w:ins>
+      <w:r>
+        <w:rPr>
+          <w:rFonts w:hint="eastAsia"/>
+        </w:rPr>
+        <w:t>，这给玩家增添了些惊喜。同样，</w:t>
+      </w:r>
+      <w:ins w:id="164" w:author="Vita Astora" w:date="2021-01-18T01:38:00Z">
+        <w:r>
+          <w:rPr>
+            <w:rFonts w:hint="eastAsia"/>
+          </w:rPr>
+          <w:t>游戏里也</w:t>
+        </w:r>
+      </w:ins>
+      <w:ins w:id="165" w:author="Vita Astora" w:date="2021-01-18T01:39:00Z">
+        <w:r>
+          <w:rPr>
+            <w:rFonts w:hint="eastAsia"/>
+          </w:rPr>
+          <w:t>加入了</w:t>
+        </w:r>
+      </w:ins>
+      <w:ins w:id="166" w:author="Vita Astora" w:date="2021-01-18T01:38:00Z">
+        <w:r>
+          <w:rPr>
+            <w:rFonts w:hint="eastAsia"/>
+          </w:rPr>
+          <w:t>没有写在</w:t>
+        </w:r>
+      </w:ins>
+      <w:r>
+        <w:rPr>
+          <w:rFonts w:hint="eastAsia"/>
+        </w:rPr>
+        <w:t>玩家手册中</w:t>
+      </w:r>
+      <w:ins w:id="167" w:author="Vita Astora" w:date="2021-01-18T01:38:00Z">
+        <w:r>
+          <w:rPr>
+            <w:rFonts w:hint="eastAsia"/>
+          </w:rPr>
+          <w:t>的隐藏法术，</w:t>
+        </w:r>
+      </w:ins>
+      <w:del w:id="168" w:author="Vita Astora" w:date="2021-01-18T01:38:00Z">
+        <w:r>
+          <w:rPr>
+            <w:rFonts w:hint="eastAsia"/>
+          </w:rPr>
+          <w:delText>也没有包含</w:delText>
+        </w:r>
+      </w:del>
+      <w:r>
+        <w:rPr>
+          <w:rFonts w:hint="eastAsia"/>
+        </w:rPr>
+        <w:t>需要解谜和探索</w:t>
+      </w:r>
+      <w:ins w:id="169" w:author="Vita Astora" w:date="2021-01-18T01:38:00Z">
+        <w:r>
+          <w:rPr>
+            <w:rFonts w:hint="eastAsia"/>
+          </w:rPr>
+          <w:t>方</w:t>
+        </w:r>
+      </w:ins>
+      <w:del w:id="170" w:author="Vita Astora" w:date="2021-01-18T01:38:00Z">
+        <w:r>
+          <w:rPr>
+            <w:rFonts w:hint="eastAsia"/>
+          </w:rPr>
+          <w:delText>才</w:delText>
+        </w:r>
+      </w:del>
+      <w:r>
+        <w:rPr>
+          <w:rFonts w:hint="eastAsia"/>
+        </w:rPr>
+        <w:t>能</w:t>
+      </w:r>
+      <w:ins w:id="171" w:author="Vita Astora" w:date="2021-01-18T01:38:00Z">
+        <w:r>
+          <w:rPr>
+            <w:rFonts w:hint="eastAsia"/>
+          </w:rPr>
+          <w:t>发现</w:t>
+        </w:r>
+      </w:ins>
+      <w:del w:id="172" w:author="Vita Astora" w:date="2021-01-18T01:38:00Z">
+        <w:r>
+          <w:rPr>
+            <w:rFonts w:hint="eastAsia"/>
+          </w:rPr>
+          <w:delText>解锁的隐藏技能</w:delText>
+        </w:r>
+      </w:del>
+      <w:r>
+        <w:rPr>
+          <w:rFonts w:hint="eastAsia"/>
+        </w:rPr>
+        <w:t>。《创世纪</w:t>
       </w:r>
       <w:r>
         <w:rPr>
@@ -1732,25 +3570,135 @@
         </w:rPr>
         <w:t>时空门又回来了，现在官方的叫法是</w:t>
       </w:r>
-      <w:r>
-        <w:rPr>
-          <w:rFonts w:hint="eastAsia"/>
-        </w:rPr>
-        <w:t xml:space="preserve"> </w:t>
-      </w:r>
+      <w:ins w:id="173" w:author="Vita Astora" w:date="2021-01-18T01:48:00Z">
+        <w:r>
+          <w:rPr>
+            <w:rFonts w:hint="eastAsia"/>
+          </w:rPr>
+          <w:t>月</w:t>
+        </w:r>
+      </w:ins>
+      <w:ins w:id="174" w:author="Vita Astora" w:date="2021-01-18T01:49:00Z">
+        <w:r>
+          <w:rPr>
+            <w:rFonts w:hint="eastAsia"/>
+          </w:rPr>
+          <w:t>之</w:t>
+        </w:r>
+      </w:ins>
+      <w:ins w:id="175" w:author="Vita Astora" w:date="2021-01-18T01:48:00Z">
+        <w:r>
+          <w:rPr>
+            <w:rFonts w:hint="eastAsia"/>
+          </w:rPr>
+          <w:t>门</w:t>
+        </w:r>
+      </w:ins>
+      <w:del w:id="176" w:author="Vita Astora" w:date="2021-01-18T01:49:00Z">
+        <w:r>
+          <w:rPr>
+            <w:rFonts w:hint="eastAsia"/>
+          </w:rPr>
+          <w:delText xml:space="preserve"> </w:delText>
+        </w:r>
+      </w:del>
+      <w:ins w:id="177" w:author="Vita Astora" w:date="2021-01-18T01:48:00Z">
+        <w:r>
+          <w:rPr>
+            <w:rFonts w:hint="eastAsia"/>
+          </w:rPr>
+          <w:t>（</w:t>
+        </w:r>
+      </w:ins>
       <w:proofErr w:type="spellStart"/>
-      <w:r>
-        <w:rPr>
-          <w:rFonts w:hint="eastAsia"/>
-        </w:rPr>
-        <w:t>Moongates</w:t>
-      </w:r>
+      <w:ins w:id="178" w:author="Vita Astora" w:date="2021-01-18T01:49:00Z">
+        <w:r>
+          <w:rPr>
+            <w:rFonts w:hint="eastAsia"/>
+          </w:rPr>
+          <w:t>Moongates</w:t>
+        </w:r>
+      </w:ins>
       <w:proofErr w:type="spellEnd"/>
-      <w:r>
-        <w:rPr>
-          <w:rFonts w:hint="eastAsia"/>
-        </w:rPr>
-        <w:t>，它允许在两个孪生卫星处于特定的相位时，进行传送。</w:t>
+      <w:ins w:id="179" w:author="Vita Astora" w:date="2021-01-18T01:48:00Z">
+        <w:r>
+          <w:rPr>
+            <w:rFonts w:hint="eastAsia"/>
+          </w:rPr>
+          <w:t>）</w:t>
+        </w:r>
+      </w:ins>
+      <w:del w:id="180" w:author="Vita Astora" w:date="2021-01-18T01:49:00Z">
+        <w:r>
+          <w:rPr>
+            <w:rFonts w:hint="eastAsia"/>
+          </w:rPr>
+          <w:delText>Moongates</w:delText>
+        </w:r>
+      </w:del>
+      <w:ins w:id="181" w:author="Vita Astora" w:date="2021-01-18T01:49:00Z">
+        <w:r>
+          <w:rPr>
+            <w:rFonts w:hint="eastAsia"/>
+          </w:rPr>
+          <w:t>。</w:t>
+        </w:r>
+      </w:ins>
+      <w:del w:id="182" w:author="Vita Astora" w:date="2021-01-18T01:49:00Z">
+        <w:r>
+          <w:rPr>
+            <w:rFonts w:hint="eastAsia"/>
+          </w:rPr>
+          <w:delText>，</w:delText>
+        </w:r>
+      </w:del>
+      <w:r>
+        <w:rPr>
+          <w:rFonts w:hint="eastAsia"/>
+        </w:rPr>
+        <w:t>它允许</w:t>
+      </w:r>
+      <w:ins w:id="183" w:author="Vita Astora" w:date="2021-01-18T01:39:00Z">
+        <w:r>
+          <w:rPr>
+            <w:rFonts w:hint="eastAsia"/>
+          </w:rPr>
+          <w:t>玩家</w:t>
+        </w:r>
+      </w:ins>
+      <w:r>
+        <w:rPr>
+          <w:rFonts w:hint="eastAsia"/>
+        </w:rPr>
+        <w:t>在两个孪生卫星</w:t>
+      </w:r>
+      <w:ins w:id="184" w:author="Vita Astora" w:date="2021-01-18T01:57:00Z">
+        <w:r>
+          <w:rPr>
+            <w:rStyle w:val="a9"/>
+          </w:rPr>
+          <w:footnoteReference w:id="2"/>
+        </w:r>
+      </w:ins>
+      <w:r>
+        <w:rPr>
+          <w:rFonts w:hint="eastAsia"/>
+        </w:rPr>
+        <w:t>处于特定的相位时</w:t>
+      </w:r>
+      <w:del w:id="193" w:author="Vita Astora" w:date="2021-01-18T01:53:00Z">
+        <w:r>
+          <w:rPr>
+            <w:rFonts w:hint="eastAsia"/>
+          </w:rPr>
+          <w:delText>，</w:delText>
+        </w:r>
+      </w:del>
+      <w:r>
+        <w:rPr>
+          <w:rFonts w:hint="eastAsia"/>
+        </w:rPr>
+        <w:t>进行传送。</w:t>
       </w:r>
     </w:p>
     <w:p>
@@ -1762,13 +3710,101 @@
         <w:rPr>
           <w:rFonts w:hint="eastAsia"/>
         </w:rPr>
-        <w:t>盖瑞特认为，让角色</w:t>
-      </w:r>
-      <w:r>
-        <w:rPr>
-          <w:rFonts w:hint="eastAsia"/>
-        </w:rPr>
-        <w:t>能够与他或她周围互动，对于</w:t>
+        <w:t>盖瑞特认为，</w:t>
+      </w:r>
+      <w:ins w:id="194" w:author="Vita Astora" w:date="2021-01-18T02:05:00Z">
+        <w:r>
+          <w:rPr>
+            <w:rFonts w:hint="eastAsia"/>
+          </w:rPr>
+          <w:t>应当允许</w:t>
+        </w:r>
+      </w:ins>
+      <w:del w:id="195" w:author="Vita Astora" w:date="2021-01-18T02:05:00Z">
+        <w:r>
+          <w:rPr>
+            <w:rFonts w:hint="eastAsia"/>
+          </w:rPr>
+          <w:delText>让</w:delText>
+        </w:r>
+      </w:del>
+      <w:r>
+        <w:rPr>
+          <w:rFonts w:hint="eastAsia"/>
+        </w:rPr>
+        <w:t>角色</w:t>
+      </w:r>
+      <w:del w:id="196" w:author="Vita Astora" w:date="2021-01-18T02:05:00Z">
+        <w:r>
+          <w:rPr>
+            <w:rFonts w:hint="eastAsia"/>
+          </w:rPr>
+          <w:delText>能</w:delText>
+        </w:r>
+      </w:del>
+      <w:ins w:id="197" w:author="Vita Astora" w:date="2021-01-18T02:04:00Z">
+        <w:r>
+          <w:rPr>
+            <w:rFonts w:hint="eastAsia"/>
+          </w:rPr>
+          <w:t>与</w:t>
+        </w:r>
+      </w:ins>
+      <w:del w:id="198" w:author="Vita Astora" w:date="2021-01-18T02:04:00Z">
+        <w:r>
+          <w:rPr>
+            <w:rFonts w:hint="eastAsia"/>
+          </w:rPr>
+          <w:delText>够与他或她</w:delText>
+        </w:r>
+      </w:del>
+      <w:r>
+        <w:rPr>
+          <w:rFonts w:hint="eastAsia"/>
+        </w:rPr>
+        <w:t>周围</w:t>
+      </w:r>
+      <w:ins w:id="199" w:author="Vita Astora" w:date="2021-01-18T02:04:00Z">
+        <w:r>
+          <w:rPr>
+            <w:rFonts w:hint="eastAsia"/>
+          </w:rPr>
+          <w:t>环境</w:t>
+        </w:r>
+      </w:ins>
+      <w:r>
+        <w:rPr>
+          <w:rFonts w:hint="eastAsia"/>
+        </w:rPr>
+        <w:t>互动</w:t>
+      </w:r>
+      <w:ins w:id="200" w:author="Vita Astora" w:date="2021-01-18T02:05:00Z">
+        <w:r>
+          <w:rPr>
+            <w:rFonts w:hint="eastAsia"/>
+          </w:rPr>
+          <w:t>，</w:t>
+        </w:r>
+        <w:r>
+          <w:rPr>
+            <w:rFonts w:hint="eastAsia"/>
+          </w:rPr>
+          <w:t>这</w:t>
+        </w:r>
+      </w:ins>
+      <w:del w:id="201" w:author="Vita Astora" w:date="2021-01-18T02:05:00Z">
+        <w:r>
+          <w:rPr>
+            <w:rFonts w:hint="eastAsia"/>
+          </w:rPr>
+          <w:delText>，</w:delText>
+        </w:r>
+      </w:del>
+      <w:r>
+        <w:rPr>
+          <w:rFonts w:hint="eastAsia"/>
+        </w:rPr>
+        <w:t>对于</w:t>
       </w:r>
       <w:r>
         <w:t xml:space="preserve"> </w:t>
@@ -1783,7 +3819,107 @@
         <w:rPr>
           <w:rFonts w:hint="eastAsia"/>
         </w:rPr>
-        <w:t>的体验至关重要，所以他试图改进一个角色可操纵性。让玩家可以拿起更多的物体，在屏幕上操纵它们，增加解谜的要素和方法。</w:t>
+        <w:t>的体验至关重要，所以他试图</w:t>
+      </w:r>
+      <w:ins w:id="202" w:author="Vita Astora" w:date="2021-01-18T02:04:00Z">
+        <w:r>
+          <w:rPr>
+            <w:rFonts w:hint="eastAsia"/>
+          </w:rPr>
+          <w:t>增加</w:t>
+        </w:r>
+      </w:ins>
+      <w:del w:id="203" w:author="Vita Astora" w:date="2021-01-18T02:04:00Z">
+        <w:r>
+          <w:rPr>
+            <w:rFonts w:hint="eastAsia"/>
+          </w:rPr>
+          <w:delText>改进一个</w:delText>
+        </w:r>
+      </w:del>
+      <w:r>
+        <w:rPr>
+          <w:rFonts w:hint="eastAsia"/>
+        </w:rPr>
+        <w:t>角色</w:t>
+      </w:r>
+      <w:ins w:id="204" w:author="Vita Astora" w:date="2021-01-18T02:04:00Z">
+        <w:r>
+          <w:rPr>
+            <w:rFonts w:hint="eastAsia"/>
+          </w:rPr>
+          <w:t>的</w:t>
+        </w:r>
+      </w:ins>
+      <w:r>
+        <w:rPr>
+          <w:rFonts w:hint="eastAsia"/>
+        </w:rPr>
+        <w:t>可操纵性。</w:t>
+      </w:r>
+      <w:del w:id="205" w:author="Vita Astora" w:date="2021-01-18T02:06:00Z">
+        <w:r>
+          <w:rPr>
+            <w:rFonts w:hint="eastAsia"/>
+          </w:rPr>
+          <w:delText>让</w:delText>
+        </w:r>
+      </w:del>
+      <w:r>
+        <w:rPr>
+          <w:rFonts w:hint="eastAsia"/>
+        </w:rPr>
+        <w:t>玩家</w:t>
+      </w:r>
+      <w:ins w:id="206" w:author="Vita Astora" w:date="2021-01-18T02:06:00Z">
+        <w:r>
+          <w:rPr>
+            <w:rFonts w:hint="eastAsia"/>
+          </w:rPr>
+          <w:t>现在</w:t>
+        </w:r>
+      </w:ins>
+      <w:r>
+        <w:rPr>
+          <w:rFonts w:hint="eastAsia"/>
+        </w:rPr>
+        <w:t>可以拿起更多的物体，在屏幕上操纵它们，</w:t>
+      </w:r>
+      <w:ins w:id="207" w:author="Vita Astora" w:date="2021-01-18T02:06:00Z">
+        <w:r>
+          <w:rPr>
+            <w:rFonts w:hint="eastAsia"/>
+          </w:rPr>
+          <w:t>同时也</w:t>
+        </w:r>
+      </w:ins>
+      <w:r>
+        <w:rPr>
+          <w:rFonts w:hint="eastAsia"/>
+        </w:rPr>
+        <w:t>增加</w:t>
+      </w:r>
+      <w:proofErr w:type="gramStart"/>
+      <w:ins w:id="208" w:author="Vita Astora" w:date="2021-01-18T02:06:00Z">
+        <w:r>
+          <w:rPr>
+            <w:rFonts w:hint="eastAsia"/>
+          </w:rPr>
+          <w:t>了</w:t>
+        </w:r>
+      </w:ins>
+      <w:r>
+        <w:rPr>
+          <w:rFonts w:hint="eastAsia"/>
+        </w:rPr>
+        <w:t>解谜</w:t>
+      </w:r>
+      <w:proofErr w:type="gramEnd"/>
+      <w:r>
+        <w:rPr>
+          <w:rFonts w:hint="eastAsia"/>
+        </w:rPr>
+        <w:t>的要素和方法。</w:t>
       </w:r>
     </w:p>
     <w:p>
@@ -1795,7 +3931,21 @@
         <w:rPr>
           <w:rFonts w:hint="eastAsia"/>
         </w:rPr>
-        <w:t>当然，这都改进都是通过使用全新的编程代码实现的。盖瑞特在《创世纪</w:t>
+        <w:t>当然</w:t>
+      </w:r>
+      <w:ins w:id="209" w:author="Vita Astora" w:date="2021-01-18T02:06:00Z">
+        <w:r>
+          <w:rPr>
+            <w:rFonts w:hint="eastAsia"/>
+          </w:rPr>
+          <w:t>了</w:t>
+        </w:r>
+      </w:ins>
+      <w:r>
+        <w:rPr>
+          <w:rFonts w:hint="eastAsia"/>
+        </w:rPr>
+        <w:t>，这都改进都是通过使用全新的编程代码实现的。盖瑞特在《创世纪</w:t>
       </w:r>
       <w:r>
         <w:rPr>
@@ -1828,13 +3978,73 @@
         <w:rPr>
           <w:rFonts w:hint="eastAsia"/>
         </w:rPr>
-        <w:t>，并声称他们停止支付版权费给他，</w:t>
-      </w:r>
-      <w:r>
-        <w:rPr>
-          <w:rFonts w:hint="eastAsia"/>
-        </w:rPr>
-        <w:t>随后创立了自己的游戏公司——</w:t>
+        <w:t>，</w:t>
+      </w:r>
+      <w:del w:id="210" w:author="Vita Astora" w:date="2021-01-18T02:07:00Z">
+        <w:r>
+          <w:rPr>
+            <w:rFonts w:hint="eastAsia"/>
+          </w:rPr>
+          <w:delText>并</w:delText>
+        </w:r>
+      </w:del>
+      <w:r>
+        <w:rPr>
+          <w:rFonts w:hint="eastAsia"/>
+        </w:rPr>
+        <w:t>声称</w:t>
+      </w:r>
+      <w:ins w:id="211" w:author="Vita Astora" w:date="2021-01-18T02:07:00Z">
+        <w:r>
+          <w:rPr>
+            <w:rFonts w:hint="eastAsia"/>
+          </w:rPr>
+          <w:t>后者</w:t>
+        </w:r>
+      </w:ins>
+      <w:del w:id="212" w:author="Vita Astora" w:date="2021-01-18T02:07:00Z">
+        <w:r>
+          <w:rPr>
+            <w:rFonts w:hint="eastAsia"/>
+          </w:rPr>
+          <w:delText>他们</w:delText>
+        </w:r>
+      </w:del>
+      <w:ins w:id="213" w:author="Vita Astora" w:date="2021-01-18T02:07:00Z">
+        <w:r>
+          <w:rPr>
+            <w:rFonts w:hint="eastAsia"/>
+          </w:rPr>
+          <w:t>不再向他</w:t>
+        </w:r>
+      </w:ins>
+      <w:del w:id="214" w:author="Vita Astora" w:date="2021-01-18T02:07:00Z">
+        <w:r>
+          <w:rPr>
+            <w:rFonts w:hint="eastAsia"/>
+          </w:rPr>
+          <w:delText>停止</w:delText>
+        </w:r>
+      </w:del>
+      <w:r>
+        <w:rPr>
+          <w:rFonts w:hint="eastAsia"/>
+        </w:rPr>
+        <w:t>支付版权费</w:t>
+      </w:r>
+      <w:del w:id="215" w:author="Vita Astora" w:date="2021-01-18T02:07:00Z">
+        <w:r>
+          <w:rPr>
+            <w:rFonts w:hint="eastAsia"/>
+          </w:rPr>
+          <w:delText>给他</w:delText>
+        </w:r>
+      </w:del>
+      <w:r>
+        <w:rPr>
+          <w:rFonts w:hint="eastAsia"/>
+        </w:rPr>
+        <w:t>，随后创立了自己的游戏公司——</w:t>
       </w:r>
       <w:r>
         <w:rPr>
@@ -2049,7 +4259,21 @@
         <w:rPr>
           <w:rFonts w:hint="eastAsia"/>
         </w:rPr>
-        <w:t>）开创了基于团队和回合制的战斗模式，但这些</w:t>
+        <w:t>）开创了基于团队和回合制的</w:t>
+      </w:r>
+      <w:ins w:id="216" w:author="Vita Astora" w:date="2021-01-18T02:08:00Z">
+        <w:r>
+          <w:rPr>
+            <w:rFonts w:hint="eastAsia"/>
+          </w:rPr>
+          <w:t>策略</w:t>
+        </w:r>
+      </w:ins>
+      <w:r>
+        <w:rPr>
+          <w:rFonts w:hint="eastAsia"/>
+        </w:rPr>
+        <w:t>战斗模式，但这些</w:t>
       </w:r>
       <w:r>
         <w:rPr>
@@ -2091,14 +4315,60 @@
         <w:rPr>
           <w:rFonts w:hint="eastAsia"/>
         </w:rPr>
-        <w:t>幸运的是，他辛勤的付出和全新的代码取得了不错的成果，卖出了超过十万份的“伊苏德斯”，这</w:t>
-      </w:r>
-      <w:r>
-        <w:rPr>
-          <w:rFonts w:hint="eastAsia"/>
-        </w:rPr>
-        <w:t>也</w:t>
-      </w:r>
+        <w:t>幸运的是，他辛勤的付出和全新的代码取得了不错的成果，卖出了超过十万份的</w:t>
+      </w:r>
+      <w:ins w:id="217" w:author="Vita Astora" w:date="2021-01-18T02:10:00Z">
+        <w:r>
+          <w:rPr>
+            <w:rFonts w:hint="eastAsia"/>
+          </w:rPr>
+          <w:t>《出埃及记》</w:t>
+        </w:r>
+      </w:ins>
+      <w:del w:id="218" w:author="Vita Astora" w:date="2021-01-18T02:10:00Z">
+        <w:r>
+          <w:rPr>
+            <w:rFonts w:hint="eastAsia"/>
+          </w:rPr>
+          <w:delText>“</w:delText>
+        </w:r>
+      </w:del>
+      <w:del w:id="219" w:author="Vita Astora" w:date="2021-01-18T01:32:00Z">
+        <w:r>
+          <w:rPr>
+            <w:rFonts w:hint="eastAsia"/>
+          </w:rPr>
+          <w:delText>伊苏德斯</w:delText>
+        </w:r>
+      </w:del>
+      <w:del w:id="220" w:author="Vita Astora" w:date="2021-01-18T02:10:00Z">
+        <w:r>
+          <w:rPr>
+            <w:rFonts w:hint="eastAsia"/>
+          </w:rPr>
+          <w:delText>”</w:delText>
+        </w:r>
+      </w:del>
+      <w:r>
+        <w:rPr>
+          <w:rFonts w:hint="eastAsia"/>
+        </w:rPr>
+        <w:t>，</w:t>
+      </w:r>
+      <w:del w:id="221" w:author="Vita Astora" w:date="2021-01-18T02:11:00Z">
+        <w:r>
+          <w:rPr>
+            <w:rFonts w:hint="eastAsia"/>
+          </w:rPr>
+          <w:delText>这</w:delText>
+        </w:r>
+        <w:r>
+          <w:rPr>
+            <w:rFonts w:hint="eastAsia"/>
+          </w:rPr>
+          <w:delText>也</w:delText>
+        </w:r>
+      </w:del>
       <w:r>
         <w:rPr>
           <w:rFonts w:hint="eastAsia"/>
@@ -2115,7 +4385,21 @@
         <w:rPr>
           <w:rFonts w:hint="eastAsia"/>
         </w:rPr>
-        <w:t>可以继续运营下去，本作游戏也获得了软件发行商协会颁发的金奖。</w:t>
+        <w:t>可以继续运营下去，本作游戏也</w:t>
+      </w:r>
+      <w:ins w:id="222" w:author="Vita Astora" w:date="2021-01-18T02:11:00Z">
+        <w:r>
+          <w:rPr>
+            <w:rFonts w:hint="eastAsia"/>
+          </w:rPr>
+          <w:t>因此</w:t>
+        </w:r>
+      </w:ins>
+      <w:r>
+        <w:rPr>
+          <w:rFonts w:hint="eastAsia"/>
+        </w:rPr>
+        <w:t>获得了软件发行商协会颁发的金奖。</w:t>
       </w:r>
     </w:p>
     <w:p>
@@ -2133,7 +4417,45 @@
         <w:rPr>
           <w:rFonts w:hint="eastAsia"/>
         </w:rPr>
-        <w:t>，“伊苏德斯”的游戏设计更接近《创世纪</w:t>
+        <w:t>，</w:t>
+      </w:r>
+      <w:ins w:id="223" w:author="Vita Astora" w:date="2021-01-18T02:11:00Z">
+        <w:r>
+          <w:rPr>
+            <w:rFonts w:hint="eastAsia"/>
+          </w:rPr>
+          <w:t>《出埃及记》</w:t>
+        </w:r>
+      </w:ins>
+      <w:del w:id="224" w:author="Vita Astora" w:date="2021-01-18T02:11:00Z">
+        <w:r>
+          <w:rPr>
+            <w:rFonts w:hint="eastAsia"/>
+          </w:rPr>
+          <w:delText>“</w:delText>
+        </w:r>
+      </w:del>
+      <w:del w:id="225" w:author="Vita Astora" w:date="2021-01-18T01:32:00Z">
+        <w:r>
+          <w:rPr>
+            <w:rFonts w:hint="eastAsia"/>
+          </w:rPr>
+          <w:delText>伊苏德斯</w:delText>
+        </w:r>
+      </w:del>
+      <w:del w:id="226" w:author="Vita Astora" w:date="2021-01-18T02:11:00Z">
+        <w:r>
+          <w:rPr>
+            <w:rFonts w:hint="eastAsia"/>
+          </w:rPr>
+          <w:delText>”</w:delText>
+        </w:r>
+      </w:del>
+      <w:r>
+        <w:rPr>
+          <w:rFonts w:hint="eastAsia"/>
+        </w:rPr>
+        <w:t>的游戏设计更接近《创世纪</w:t>
       </w:r>
       <w:r>
         <w:rPr>
@@ -2157,13 +4479,200 @@
         <w:rPr>
           <w:rFonts w:hint="eastAsia"/>
         </w:rPr>
-        <w:t>》，但本作在故事剧情上与前作紧密相连。</w:t>
-      </w:r>
-      <w:r>
-        <w:rPr>
-          <w:rFonts w:hint="eastAsia"/>
-        </w:rPr>
-        <w:t>这是玩家们最后一次看到索沙利亚了，也是最后一次能玩到前作中的一些职业和种族。“伊苏德斯”以一场灾难性的事件结束，它将被塑造成为一个名为不列颠尼亚的新世界，并摧毁幸存者的社会秩序。</w:t>
+        <w:t>》，</w:t>
+      </w:r>
+      <w:ins w:id="227" w:author="Vita Astora" w:date="2021-01-18T02:12:00Z">
+        <w:r>
+          <w:rPr>
+            <w:rFonts w:hint="eastAsia"/>
+          </w:rPr>
+          <w:t>不过</w:t>
+        </w:r>
+      </w:ins>
+      <w:del w:id="228" w:author="Vita Astora" w:date="2021-01-18T02:12:00Z">
+        <w:r>
+          <w:rPr>
+            <w:rFonts w:hint="eastAsia"/>
+          </w:rPr>
+          <w:delText>但</w:delText>
+        </w:r>
+      </w:del>
+      <w:r>
+        <w:rPr>
+          <w:rFonts w:hint="eastAsia"/>
+        </w:rPr>
+        <w:t>本作在故事剧情上与前作紧密相连。</w:t>
+      </w:r>
+      <w:r>
+        <w:rPr>
+          <w:rFonts w:hint="eastAsia"/>
+        </w:rPr>
+        <w:t>这是玩家们最后一次看到索沙利亚了，也是最后一次能玩到前作中的一些职业和种族。</w:t>
+      </w:r>
+      <w:ins w:id="229" w:author="Vita Astora" w:date="2021-01-18T02:12:00Z">
+        <w:r>
+          <w:rPr>
+            <w:rFonts w:hint="eastAsia"/>
+          </w:rPr>
+          <w:t>《出埃及记》</w:t>
+        </w:r>
+      </w:ins>
+      <w:del w:id="230" w:author="Vita Astora" w:date="2021-01-18T02:12:00Z">
+        <w:r>
+          <w:rPr>
+            <w:rFonts w:hint="eastAsia"/>
+          </w:rPr>
+          <w:delText>“</w:delText>
+        </w:r>
+      </w:del>
+      <w:del w:id="231" w:author="Vita Astora" w:date="2021-01-18T01:32:00Z">
+        <w:r>
+          <w:rPr>
+            <w:rFonts w:hint="eastAsia"/>
+          </w:rPr>
+          <w:delText>伊苏德斯</w:delText>
+        </w:r>
+      </w:del>
+      <w:del w:id="232" w:author="Vita Astora" w:date="2021-01-18T02:12:00Z">
+        <w:r>
+          <w:rPr>
+            <w:rFonts w:hint="eastAsia"/>
+          </w:rPr>
+          <w:delText>”</w:delText>
+        </w:r>
+      </w:del>
+      <w:r>
+        <w:rPr>
+          <w:rFonts w:hint="eastAsia"/>
+        </w:rPr>
+        <w:t>以一场灾难性的事件结束，</w:t>
+      </w:r>
+      <w:proofErr w:type="gramStart"/>
+      <w:ins w:id="233" w:author="Vita Astora" w:date="2021-01-18T02:14:00Z">
+        <w:r>
+          <w:rPr>
+            <w:rFonts w:hint="eastAsia"/>
+          </w:rPr>
+          <w:t>一切</w:t>
+        </w:r>
+      </w:ins>
+      <w:proofErr w:type="gramEnd"/>
+      <w:del w:id="234" w:author="Vita Astora" w:date="2021-01-18T02:12:00Z">
+        <w:r>
+          <w:rPr>
+            <w:rFonts w:hint="eastAsia"/>
+          </w:rPr>
+          <w:delText>它</w:delText>
+        </w:r>
+      </w:del>
+      <w:r>
+        <w:rPr>
+          <w:rFonts w:hint="eastAsia"/>
+        </w:rPr>
+        <w:t>将被</w:t>
+      </w:r>
+      <w:ins w:id="235" w:author="Vita Astora" w:date="2021-01-18T02:13:00Z">
+        <w:r>
+          <w:rPr>
+            <w:rFonts w:hint="eastAsia"/>
+          </w:rPr>
+          <w:t>重塑</w:t>
+        </w:r>
+      </w:ins>
+      <w:del w:id="236" w:author="Vita Astora" w:date="2021-01-18T02:13:00Z">
+        <w:r>
+          <w:rPr>
+            <w:rFonts w:hint="eastAsia"/>
+          </w:rPr>
+          <w:delText>塑造成</w:delText>
+        </w:r>
+      </w:del>
+      <w:ins w:id="237" w:author="Vita Astora" w:date="2021-01-18T02:13:00Z">
+        <w:r>
+          <w:rPr>
+            <w:rFonts w:hint="eastAsia"/>
+          </w:rPr>
+          <w:t>，新世界</w:t>
+        </w:r>
+      </w:ins>
+      <w:del w:id="238" w:author="Vita Astora" w:date="2021-01-18T02:13:00Z">
+        <w:r>
+          <w:rPr>
+            <w:rFonts w:hint="eastAsia"/>
+          </w:rPr>
+          <w:delText>为一个</w:delText>
+        </w:r>
+      </w:del>
+      <w:r>
+        <w:rPr>
+          <w:rFonts w:hint="eastAsia"/>
+        </w:rPr>
+        <w:t>名为不列颠尼亚</w:t>
+      </w:r>
+      <w:ins w:id="239" w:author="Vita Astora" w:date="2021-01-18T02:12:00Z">
+        <w:r>
+          <w:rPr>
+            <w:rFonts w:hint="eastAsia"/>
+          </w:rPr>
+          <w:t>（</w:t>
+        </w:r>
+        <w:r>
+          <w:rPr>
+            <w:rFonts w:hint="eastAsia"/>
+          </w:rPr>
+          <w:t>B</w:t>
+        </w:r>
+        <w:r>
+          <w:t>ritannia</w:t>
+        </w:r>
+        <w:r>
+          <w:rPr>
+            <w:rFonts w:hint="eastAsia"/>
+          </w:rPr>
+          <w:t>）</w:t>
+        </w:r>
+      </w:ins>
+      <w:del w:id="240" w:author="Vita Astora" w:date="2021-01-18T02:13:00Z">
+        <w:r>
+          <w:rPr>
+            <w:rFonts w:hint="eastAsia"/>
+          </w:rPr>
+          <w:delText>的新世界</w:delText>
+        </w:r>
+      </w:del>
+      <w:r>
+        <w:rPr>
+          <w:rFonts w:hint="eastAsia"/>
+        </w:rPr>
+        <w:t>，</w:t>
+      </w:r>
+      <w:del w:id="241" w:author="Vita Astora" w:date="2021-01-18T02:14:00Z">
+        <w:r>
+          <w:rPr>
+            <w:rFonts w:hint="eastAsia"/>
+          </w:rPr>
+          <w:delText>并摧毁</w:delText>
+        </w:r>
+      </w:del>
+      <w:r>
+        <w:rPr>
+          <w:rFonts w:hint="eastAsia"/>
+        </w:rPr>
+        <w:t>幸存者的社会秩序</w:t>
+      </w:r>
+      <w:ins w:id="242" w:author="Vita Astora" w:date="2021-01-18T02:14:00Z">
+        <w:r>
+          <w:rPr>
+            <w:rFonts w:hint="eastAsia"/>
+          </w:rPr>
+          <w:t>也将不复存在</w:t>
+        </w:r>
+      </w:ins>
+      <w:r>
+        <w:rPr>
+          <w:rFonts w:hint="eastAsia"/>
+        </w:rPr>
+        <w:t>。</w:t>
       </w:r>
     </w:p>
     <w:p>
@@ -2175,7 +4684,43 @@
         <w:rPr>
           <w:rFonts w:hint="eastAsia"/>
         </w:rPr>
-        <w:t>我们还会在未来的游戏中看到一些熟悉的地方，比如不列颠（</w:t>
+        <w:t>我们还会在未来的游戏中看到一些熟悉的地</w:t>
+      </w:r>
+      <w:ins w:id="243" w:author="Vita Astora" w:date="2021-01-18T02:15:00Z">
+        <w:r>
+          <w:rPr>
+            <w:rFonts w:hint="eastAsia"/>
+          </w:rPr>
+          <w:t>点</w:t>
+        </w:r>
+      </w:ins>
+      <w:del w:id="244" w:author="Vita Astora" w:date="2021-01-18T02:15:00Z">
+        <w:r>
+          <w:rPr>
+            <w:rFonts w:hint="eastAsia"/>
+          </w:rPr>
+          <w:delText>方</w:delText>
+        </w:r>
+      </w:del>
+      <w:r>
+        <w:rPr>
+          <w:rFonts w:hint="eastAsia"/>
+        </w:rPr>
+        <w:t>，比如不列颠</w:t>
+      </w:r>
+      <w:ins w:id="245" w:author="Vita Astora" w:date="2021-01-18T01:59:00Z">
+        <w:r>
+          <w:rPr>
+            <w:rFonts w:hint="eastAsia"/>
+          </w:rPr>
+          <w:t>城</w:t>
+        </w:r>
+      </w:ins>
+      <w:r>
+        <w:rPr>
+          <w:rFonts w:hint="eastAsia"/>
+        </w:rPr>
+        <w:t>（</w:t>
       </w:r>
       <w:r>
         <w:rPr>
@@ -2211,45 +4756,300 @@
         <w:rPr>
           <w:rFonts w:hint="eastAsia"/>
         </w:rPr>
-        <w:t>），但是</w:t>
-      </w:r>
-      <w:r>
-        <w:rPr>
-          <w:rFonts w:hint="eastAsia"/>
-        </w:rPr>
-        <w:t>再也无法去到屏幕上处于灰色的地方。索沙利亚</w:t>
-      </w:r>
-      <w:r>
-        <w:rPr>
-          <w:rFonts w:hint="eastAsia"/>
-        </w:rPr>
-        <w:t>的幸存者们</w:t>
-      </w:r>
-      <w:r>
-        <w:rPr>
-          <w:rFonts w:hint="eastAsia"/>
-        </w:rPr>
-        <w:t>，将会在未来的续作中出现</w:t>
-      </w:r>
-      <w:r>
-        <w:rPr>
-          <w:rFonts w:hint="eastAsia"/>
-        </w:rPr>
-        <w:t>。但我不禁想知道，</w:t>
-      </w:r>
-      <w:proofErr w:type="gramStart"/>
-      <w:r>
-        <w:rPr>
-          <w:rFonts w:hint="eastAsia"/>
-        </w:rPr>
-        <w:t>如果盖瑞特</w:t>
-      </w:r>
-      <w:proofErr w:type="gramEnd"/>
-      <w:r>
-        <w:rPr>
-          <w:rFonts w:hint="eastAsia"/>
-        </w:rPr>
-        <w:t>在未来的游戏中保留他们，续作将会是什么样子的。</w:t>
+        <w:t>），</w:t>
+      </w:r>
+      <w:del w:id="246" w:author="Vita Astora" w:date="2021-01-18T02:17:00Z">
+        <w:r>
+          <w:rPr>
+            <w:rFonts w:hint="eastAsia"/>
+          </w:rPr>
+          <w:delText>但是</w:delText>
+        </w:r>
+        <w:r>
+          <w:rPr>
+            <w:rFonts w:hint="eastAsia"/>
+          </w:rPr>
+          <w:delText>再也无法去到屏幕上处于灰色的地方</w:delText>
+        </w:r>
+      </w:del>
+      <w:ins w:id="247" w:author="Vita Astora" w:date="2021-01-18T02:17:00Z">
+        <w:r>
+          <w:rPr>
+            <w:rFonts w:hint="eastAsia"/>
+          </w:rPr>
+          <w:t>但是灰城（</w:t>
+        </w:r>
+        <w:r>
+          <w:rPr>
+            <w:rFonts w:hint="eastAsia"/>
+          </w:rPr>
+          <w:t>G</w:t>
+        </w:r>
+        <w:r>
+          <w:t>rey</w:t>
+        </w:r>
+        <w:r>
+          <w:rPr>
+            <w:rFonts w:hint="eastAsia"/>
+          </w:rPr>
+          <w:t>）和</w:t>
+        </w:r>
+      </w:ins>
+      <w:ins w:id="248" w:author="Vita Astora" w:date="2021-01-18T02:18:00Z">
+        <w:r>
+          <w:rPr>
+            <w:rFonts w:hint="eastAsia"/>
+          </w:rPr>
+          <w:t>莫尼托城（</w:t>
+        </w:r>
+        <w:r>
+          <w:rPr>
+            <w:rFonts w:hint="eastAsia"/>
+          </w:rPr>
+          <w:t>M</w:t>
+        </w:r>
+        <w:r>
+          <w:t>onitor</w:t>
+        </w:r>
+        <w:r>
+          <w:rPr>
+            <w:rFonts w:hint="eastAsia"/>
+          </w:rPr>
+          <w:t>）</w:t>
+        </w:r>
+      </w:ins>
+      <w:ins w:id="249" w:author="Vita Astora" w:date="2021-01-18T02:23:00Z">
+        <w:r>
+          <w:rPr>
+            <w:rFonts w:hint="eastAsia"/>
+          </w:rPr>
+          <w:t>之类的地方就从</w:t>
+        </w:r>
+        <w:r>
+          <w:rPr>
+            <w:rFonts w:hint="eastAsia"/>
+          </w:rPr>
+          <w:lastRenderedPageBreak/>
+          <w:t>此</w:t>
+        </w:r>
+      </w:ins>
+      <w:ins w:id="250" w:author="Vita Astora" w:date="2021-01-18T02:24:00Z">
+        <w:r>
+          <w:rPr>
+            <w:rFonts w:hint="eastAsia"/>
+          </w:rPr>
+          <w:t>永别了</w:t>
+        </w:r>
+      </w:ins>
+      <w:r>
+        <w:rPr>
+          <w:rFonts w:hint="eastAsia"/>
+        </w:rPr>
+        <w:t>。</w:t>
+      </w:r>
+      <w:del w:id="251" w:author="Vita Astora" w:date="2021-01-18T02:24:00Z">
+        <w:r>
+          <w:rPr>
+            <w:rFonts w:hint="eastAsia"/>
+          </w:rPr>
+          <w:delText>索沙利亚</w:delText>
+        </w:r>
+        <w:r>
+          <w:rPr>
+            <w:rFonts w:hint="eastAsia"/>
+          </w:rPr>
+          <w:delText>的幸存者们</w:delText>
+        </w:r>
+        <w:r>
+          <w:rPr>
+            <w:rFonts w:hint="eastAsia"/>
+          </w:rPr>
+          <w:delText>，将会在</w:delText>
+        </w:r>
+      </w:del>
+      <w:r>
+        <w:rPr>
+          <w:rFonts w:hint="eastAsia"/>
+        </w:rPr>
+        <w:t>未来的续作中</w:t>
+      </w:r>
+      <w:ins w:id="252" w:author="Vita Astora" w:date="2021-01-18T02:24:00Z">
+        <w:r>
+          <w:rPr>
+            <w:rFonts w:hint="eastAsia"/>
+          </w:rPr>
+          <w:t>将会提及索沙利亚的遗迹</w:t>
+        </w:r>
+      </w:ins>
+      <w:del w:id="253" w:author="Vita Astora" w:date="2021-01-18T02:24:00Z">
+        <w:r>
+          <w:rPr>
+            <w:rFonts w:hint="eastAsia"/>
+          </w:rPr>
+          <w:delText>出现</w:delText>
+        </w:r>
+      </w:del>
+      <w:ins w:id="254" w:author="Vita Astora" w:date="2021-01-18T02:24:00Z">
+        <w:r>
+          <w:rPr>
+            <w:rFonts w:hint="eastAsia"/>
+          </w:rPr>
+          <w:t>，</w:t>
+        </w:r>
+      </w:ins>
+      <w:del w:id="255" w:author="Vita Astora" w:date="2021-01-18T02:24:00Z">
+        <w:r>
+          <w:rPr>
+            <w:rFonts w:hint="eastAsia"/>
+          </w:rPr>
+          <w:delText>。</w:delText>
+        </w:r>
+      </w:del>
+      <w:ins w:id="256" w:author="Vita Astora" w:date="2021-01-18T02:25:00Z">
+        <w:r>
+          <w:rPr>
+            <w:rFonts w:hint="eastAsia"/>
+          </w:rPr>
+          <w:t>令人不禁遐想</w:t>
+        </w:r>
+      </w:ins>
+      <w:del w:id="257" w:author="Vita Astora" w:date="2021-01-18T02:25:00Z">
+        <w:r>
+          <w:rPr>
+            <w:rFonts w:hint="eastAsia"/>
+          </w:rPr>
+          <w:delText>但我不禁想知道</w:delText>
+        </w:r>
+      </w:del>
+      <w:r>
+        <w:rPr>
+          <w:rFonts w:hint="eastAsia"/>
+        </w:rPr>
+        <w:t>，如果盖瑞特</w:t>
+      </w:r>
+      <w:ins w:id="258" w:author="Vita Astora" w:date="2021-01-18T02:25:00Z">
+        <w:r>
+          <w:rPr>
+            <w:rFonts w:hint="eastAsia"/>
+          </w:rPr>
+          <w:t>决定</w:t>
+        </w:r>
+      </w:ins>
+      <w:r>
+        <w:rPr>
+          <w:rFonts w:hint="eastAsia"/>
+        </w:rPr>
+        <w:t>在</w:t>
+      </w:r>
+      <w:del w:id="259" w:author="Vita Astora" w:date="2021-01-18T02:25:00Z">
+        <w:r>
+          <w:rPr>
+            <w:rFonts w:hint="eastAsia"/>
+          </w:rPr>
+          <w:delText>未来</w:delText>
+        </w:r>
+      </w:del>
+      <w:ins w:id="260" w:author="Vita Astora" w:date="2021-01-18T02:25:00Z">
+        <w:r>
+          <w:rPr>
+            <w:rFonts w:hint="eastAsia"/>
+          </w:rPr>
+          <w:t>续作</w:t>
+        </w:r>
+      </w:ins>
+      <w:del w:id="261" w:author="Vita Astora" w:date="2021-01-18T02:25:00Z">
+        <w:r>
+          <w:rPr>
+            <w:rFonts w:hint="eastAsia"/>
+          </w:rPr>
+          <w:delText>的游戏</w:delText>
+        </w:r>
+      </w:del>
+      <w:r>
+        <w:rPr>
+          <w:rFonts w:hint="eastAsia"/>
+        </w:rPr>
+        <w:t>中保留</w:t>
+      </w:r>
+      <w:ins w:id="262" w:author="Vita Astora" w:date="2021-01-18T02:25:00Z">
+        <w:r>
+          <w:rPr>
+            <w:rFonts w:hint="eastAsia"/>
+          </w:rPr>
+          <w:t>这些设定</w:t>
+        </w:r>
+      </w:ins>
+      <w:del w:id="263" w:author="Vita Astora" w:date="2021-01-18T02:25:00Z">
+        <w:r>
+          <w:rPr>
+            <w:rFonts w:hint="eastAsia"/>
+          </w:rPr>
+          <w:delText>他们</w:delText>
+        </w:r>
+      </w:del>
+      <w:r>
+        <w:rPr>
+          <w:rFonts w:hint="eastAsia"/>
+        </w:rPr>
+        <w:t>，</w:t>
+      </w:r>
+      <w:ins w:id="264" w:author="Vita Astora" w:date="2021-01-18T02:25:00Z">
+        <w:r>
+          <w:rPr>
+            <w:rFonts w:hint="eastAsia"/>
+          </w:rPr>
+          <w:t>那游戏</w:t>
+        </w:r>
+      </w:ins>
+      <w:del w:id="265" w:author="Vita Astora" w:date="2021-01-18T02:25:00Z">
+        <w:r>
+          <w:rPr>
+            <w:rFonts w:hint="eastAsia"/>
+          </w:rPr>
+          <w:delText>续作</w:delText>
+        </w:r>
+      </w:del>
+      <w:r>
+        <w:rPr>
+          <w:rFonts w:hint="eastAsia"/>
+        </w:rPr>
+        <w:t>将会</w:t>
+      </w:r>
+      <w:ins w:id="266" w:author="Vita Astora" w:date="2021-01-18T02:25:00Z">
+        <w:r>
+          <w:rPr>
+            <w:rFonts w:hint="eastAsia"/>
+          </w:rPr>
+          <w:t>变成</w:t>
+        </w:r>
+      </w:ins>
+      <w:del w:id="267" w:author="Vita Astora" w:date="2021-01-18T02:25:00Z">
+        <w:r>
+          <w:rPr>
+            <w:rFonts w:hint="eastAsia"/>
+          </w:rPr>
+          <w:delText>是</w:delText>
+        </w:r>
+      </w:del>
+      <w:r>
+        <w:rPr>
+          <w:rFonts w:hint="eastAsia"/>
+        </w:rPr>
+        <w:t>什么样子</w:t>
+      </w:r>
+      <w:del w:id="268" w:author="Vita Astora" w:date="2021-01-18T02:25:00Z">
+        <w:r>
+          <w:rPr>
+            <w:rFonts w:hint="eastAsia"/>
+          </w:rPr>
+          <w:delText>的</w:delText>
+        </w:r>
+      </w:del>
+      <w:r>
+        <w:rPr>
+          <w:rFonts w:hint="eastAsia"/>
+        </w:rPr>
+        <w:t>。</w:t>
       </w:r>
     </w:p>
     <w:p>
@@ -2275,7 +5075,6 @@
           <w:rFonts w:hint="eastAsia"/>
           <w:noProof/>
         </w:rPr>
-        <w:lastRenderedPageBreak/>
         <w:drawing>
           <wp:inline distT="0" distB="0" distL="0" distR="0" wp14:anchorId="187BBB46" wp14:editId="69D66014">
             <wp:extent cx="2959200" cy="2232000"/>
@@ -2393,7 +5192,51 @@
         <w:rPr>
           <w:rFonts w:hint="eastAsia"/>
         </w:rPr>
-        <w:t>》添加了视线系统，这意味着墙壁，门，森林和山脉都会挡住玩家的视线。</w:t>
+        <w:t>》添加了视线系统，这意味着墙壁</w:t>
+      </w:r>
+      <w:ins w:id="269" w:author="Vita Astora" w:date="2021-01-18T02:26:00Z">
+        <w:r>
+          <w:rPr>
+            <w:rFonts w:hint="eastAsia"/>
+          </w:rPr>
+          <w:t>、</w:t>
+        </w:r>
+      </w:ins>
+      <w:del w:id="270" w:author="Vita Astora" w:date="2021-01-18T02:26:00Z">
+        <w:r>
+          <w:rPr>
+            <w:rFonts w:hint="eastAsia"/>
+          </w:rPr>
+          <w:delText>，</w:delText>
+        </w:r>
+      </w:del>
+      <w:r>
+        <w:rPr>
+          <w:rFonts w:hint="eastAsia"/>
+        </w:rPr>
+        <w:t>门</w:t>
+      </w:r>
+      <w:ins w:id="271" w:author="Vita Astora" w:date="2021-01-18T02:26:00Z">
+        <w:r>
+          <w:rPr>
+            <w:rFonts w:hint="eastAsia"/>
+          </w:rPr>
+          <w:t>、</w:t>
+        </w:r>
+      </w:ins>
+      <w:del w:id="272" w:author="Vita Astora" w:date="2021-01-18T02:26:00Z">
+        <w:r>
+          <w:rPr>
+            <w:rFonts w:hint="eastAsia"/>
+          </w:rPr>
+          <w:delText>，</w:delText>
+        </w:r>
+      </w:del>
+      <w:r>
+        <w:rPr>
+          <w:rFonts w:hint="eastAsia"/>
+        </w:rPr>
+        <w:t>森林和山脉都会挡住玩家的视线。</w:t>
       </w:r>
     </w:p>
     <w:p>
@@ -2423,7 +5266,35 @@
         <w:rPr>
           <w:rFonts w:hint="eastAsia"/>
         </w:rPr>
-        <w:t>》在西方开发者眼中，具有深远的影响，它普及了战术小队和回合制的战斗方式——这在后来的</w:t>
+        <w:t>》在西方开发者眼中</w:t>
+      </w:r>
+      <w:del w:id="273" w:author="Vita Astora" w:date="2021-01-18T02:30:00Z">
+        <w:r>
+          <w:rPr>
+            <w:rFonts w:hint="eastAsia"/>
+          </w:rPr>
+          <w:delText>，</w:delText>
+        </w:r>
+      </w:del>
+      <w:r>
+        <w:rPr>
+          <w:rFonts w:hint="eastAsia"/>
+        </w:rPr>
+        <w:t>具有深远的影响，它普及了战术小队和回合制的战斗方式——这</w:t>
+      </w:r>
+      <w:ins w:id="274" w:author="Vita Astora" w:date="2021-01-18T02:34:00Z">
+        <w:r>
+          <w:rPr>
+            <w:rFonts w:hint="eastAsia"/>
+          </w:rPr>
+          <w:t>一模式</w:t>
+        </w:r>
+      </w:ins>
+      <w:r>
+        <w:rPr>
+          <w:rFonts w:hint="eastAsia"/>
+        </w:rPr>
+        <w:t>在后来的</w:t>
       </w:r>
       <w:r>
         <w:rPr>
@@ -2521,7 +5392,21 @@
         <w:rPr>
           <w:rFonts w:hint="eastAsia"/>
         </w:rPr>
-        <w:t>）和许多其他游戏中得到了扩展。</w:t>
+        <w:t>）和许多其他游戏中</w:t>
+      </w:r>
+      <w:ins w:id="275" w:author="Vita Astora" w:date="2021-01-18T02:34:00Z">
+        <w:r>
+          <w:rPr>
+            <w:rFonts w:hint="eastAsia"/>
+          </w:rPr>
+          <w:t>均</w:t>
+        </w:r>
+      </w:ins>
+      <w:r>
+        <w:rPr>
+          <w:rFonts w:hint="eastAsia"/>
+        </w:rPr>
+        <w:t>得到了扩展。</w:t>
       </w:r>
     </w:p>
     <w:p>
@@ -2529,6 +5414,14 @@
         <w:pStyle w:val="-"/>
         <w:ind w:firstLine="420"/>
       </w:pPr>
+      <w:ins w:id="276" w:author="Vita Astora" w:date="2021-01-18T02:34:00Z">
+        <w:r>
+          <w:rPr>
+            <w:rFonts w:hint="eastAsia"/>
+          </w:rPr>
+          <w:t>本作</w:t>
+        </w:r>
+      </w:ins>
       <w:r>
         <w:rPr>
           <w:rFonts w:hint="eastAsia"/>
@@ -2559,7 +5452,7 @@
         <w:rPr>
           <w:rStyle w:val="a9"/>
         </w:rPr>
-        <w:footnoteReference w:id="2"/>
+        <w:footnoteReference w:id="3"/>
       </w:r>
       <w:r>
         <w:rPr>
@@ -2610,7 +5503,45 @@
         <w:rPr>
           <w:rFonts w:hint="eastAsia"/>
         </w:rPr>
-        <w:t>））之类的游戏，但“伊苏德斯”是《创世纪》系列中第一款移植到任天堂</w:t>
+        <w:t>））之类的游戏，但</w:t>
+      </w:r>
+      <w:ins w:id="278" w:author="Vita Astora" w:date="2021-01-18T02:34:00Z">
+        <w:r>
+          <w:rPr>
+            <w:rFonts w:hint="eastAsia"/>
+          </w:rPr>
+          <w:t>《出埃及记》</w:t>
+        </w:r>
+      </w:ins>
+      <w:del w:id="279" w:author="Vita Astora" w:date="2021-01-18T02:34:00Z">
+        <w:r>
+          <w:rPr>
+            <w:rFonts w:hint="eastAsia"/>
+          </w:rPr>
+          <w:delText>“</w:delText>
+        </w:r>
+      </w:del>
+      <w:del w:id="280" w:author="Vita Astora" w:date="2021-01-18T01:32:00Z">
+        <w:r>
+          <w:rPr>
+            <w:rFonts w:hint="eastAsia"/>
+          </w:rPr>
+          <w:delText>伊苏德斯</w:delText>
+        </w:r>
+      </w:del>
+      <w:del w:id="281" w:author="Vita Astora" w:date="2021-01-18T02:34:00Z">
+        <w:r>
+          <w:rPr>
+            <w:rFonts w:hint="eastAsia"/>
+          </w:rPr>
+          <w:delText>”</w:delText>
+        </w:r>
+      </w:del>
+      <w:r>
+        <w:rPr>
+          <w:rFonts w:hint="eastAsia"/>
+        </w:rPr>
+        <w:t>是《创世纪》系列中第一款移植到任天堂</w:t>
       </w:r>
       <w:r>
         <w:rPr>
@@ -2633,19 +5564,75 @@
         <w:rPr>
           <w:rFonts w:hint="eastAsia"/>
         </w:rPr>
-        <w:t>游戏主机上的游戏。日本</w:t>
-      </w:r>
-      <w:r>
-        <w:rPr>
-          <w:rFonts w:hint="eastAsia"/>
-        </w:rPr>
-        <w:t>计算机的</w:t>
-      </w:r>
-      <w:r>
-        <w:rPr>
-          <w:rFonts w:hint="eastAsia"/>
-        </w:rPr>
-        <w:t>版本是在《勇者斗恶龙》（</w:t>
+        <w:t>游戏主机上的游戏。</w:t>
+      </w:r>
+      <w:ins w:id="282" w:author="Vita Astora" w:date="2021-01-18T02:35:00Z">
+        <w:r>
+          <w:rPr>
+            <w:rFonts w:hint="eastAsia"/>
+          </w:rPr>
+          <w:t>《创世纪</w:t>
+        </w:r>
+        <w:r>
+          <w:rPr>
+            <w:rFonts w:hint="eastAsia"/>
+          </w:rPr>
+          <w:t xml:space="preserve"> III</w:t>
+        </w:r>
+        <w:r>
+          <w:rPr>
+            <w:rFonts w:hint="eastAsia"/>
+          </w:rPr>
+          <w:t>》</w:t>
+        </w:r>
+      </w:ins>
+      <w:ins w:id="283" w:author="Vita Astora" w:date="2021-01-18T02:37:00Z">
+        <w:r>
+          <w:rPr>
+            <w:rFonts w:hint="eastAsia"/>
+          </w:rPr>
+          <w:t>的</w:t>
+        </w:r>
+      </w:ins>
+      <w:r>
+        <w:rPr>
+          <w:rFonts w:hint="eastAsia"/>
+        </w:rPr>
+        <w:t>日本</w:t>
+      </w:r>
+      <w:r>
+        <w:rPr>
+          <w:rFonts w:hint="eastAsia"/>
+        </w:rPr>
+        <w:t>计算机</w:t>
+      </w:r>
+      <w:del w:id="284" w:author="Vita Astora" w:date="2021-01-18T02:37:00Z">
+        <w:r>
+          <w:rPr>
+            <w:rFonts w:hint="eastAsia"/>
+          </w:rPr>
+          <w:delText>的</w:delText>
+        </w:r>
+      </w:del>
+      <w:r>
+        <w:rPr>
+          <w:rFonts w:hint="eastAsia"/>
+        </w:rPr>
+        <w:t>版</w:t>
+      </w:r>
+      <w:del w:id="285" w:author="Vita Astora" w:date="2021-01-18T02:37:00Z">
+        <w:r>
+          <w:rPr>
+            <w:rFonts w:hint="eastAsia"/>
+          </w:rPr>
+          <w:delText>本</w:delText>
+        </w:r>
+      </w:del>
+      <w:r>
+        <w:rPr>
+          <w:rFonts w:hint="eastAsia"/>
+        </w:rPr>
+        <w:t>是在《勇者斗恶龙》（</w:t>
       </w:r>
       <w:r>
         <w:rPr>
@@ -2684,7 +5671,97 @@
         <w:rPr>
           <w:rFonts w:hint="eastAsia"/>
         </w:rPr>
-        <w:t>之后的几个月发布的，对于许多日本开发者以及全球许多游戏主机玩家来说，“伊苏德斯”是他们第一款西方的</w:t>
+        <w:t>之后的几个月发布的，对于许多日本开发者以及全球</w:t>
+      </w:r>
+      <w:ins w:id="286" w:author="Vita Astora" w:date="2021-01-18T02:36:00Z">
+        <w:r>
+          <w:rPr>
+            <w:rFonts w:hint="eastAsia"/>
+          </w:rPr>
+          <w:t>诸多主机</w:t>
+        </w:r>
+      </w:ins>
+      <w:del w:id="287" w:author="Vita Astora" w:date="2021-01-18T02:36:00Z">
+        <w:r>
+          <w:rPr>
+            <w:rFonts w:hint="eastAsia"/>
+          </w:rPr>
+          <w:delText>许多游戏主</w:delText>
+        </w:r>
+      </w:del>
+      <w:ins w:id="288" w:author="Vita Astora" w:date="2021-01-18T02:36:00Z">
+        <w:r>
+          <w:rPr>
+            <w:rFonts w:hint="eastAsia"/>
+          </w:rPr>
+          <w:t>游戏</w:t>
+        </w:r>
+      </w:ins>
+      <w:del w:id="289" w:author="Vita Astora" w:date="2021-01-18T02:36:00Z">
+        <w:r>
+          <w:rPr>
+            <w:rFonts w:hint="eastAsia"/>
+          </w:rPr>
+          <w:delText>机</w:delText>
+        </w:r>
+      </w:del>
+      <w:r>
+        <w:rPr>
+          <w:rFonts w:hint="eastAsia"/>
+        </w:rPr>
+        <w:t>玩家来说，</w:t>
+      </w:r>
+      <w:ins w:id="290" w:author="Vita Astora" w:date="2021-01-18T02:35:00Z">
+        <w:r>
+          <w:rPr>
+            <w:rFonts w:hint="eastAsia"/>
+          </w:rPr>
+          <w:t>《出埃及记》</w:t>
+        </w:r>
+      </w:ins>
+      <w:del w:id="291" w:author="Vita Astora" w:date="2021-01-18T02:35:00Z">
+        <w:r>
+          <w:rPr>
+            <w:rFonts w:hint="eastAsia"/>
+          </w:rPr>
+          <w:delText>“</w:delText>
+        </w:r>
+      </w:del>
+      <w:del w:id="292" w:author="Vita Astora" w:date="2021-01-18T01:32:00Z">
+        <w:r>
+          <w:rPr>
+            <w:rFonts w:hint="eastAsia"/>
+          </w:rPr>
+          <w:delText>伊苏德斯</w:delText>
+        </w:r>
+      </w:del>
+      <w:del w:id="293" w:author="Vita Astora" w:date="2021-01-18T02:35:00Z">
+        <w:r>
+          <w:rPr>
+            <w:rFonts w:hint="eastAsia"/>
+          </w:rPr>
+          <w:delText>”</w:delText>
+        </w:r>
+      </w:del>
+      <w:r>
+        <w:rPr>
+          <w:rFonts w:hint="eastAsia"/>
+        </w:rPr>
+        <w:t>是他们</w:t>
+      </w:r>
+      <w:ins w:id="294" w:author="Vita Astora" w:date="2021-01-18T02:35:00Z">
+        <w:r>
+          <w:rPr>
+            <w:rFonts w:hint="eastAsia"/>
+          </w:rPr>
+          <w:t>玩过的</w:t>
+        </w:r>
+      </w:ins>
+      <w:r>
+        <w:rPr>
+          <w:rFonts w:hint="eastAsia"/>
+        </w:rPr>
+        <w:t>第一款西方的</w:t>
       </w:r>
       <w:r>
         <w:rPr>
@@ -2711,7 +5788,137 @@
         <w:rPr>
           <w:rFonts w:hint="eastAsia"/>
         </w:rPr>
-        <w:t>虽然不如在此之后的某些游戏有趣，但这正是该系列真正开始的地方，我仍然会向老</w:t>
+        <w:t>虽然</w:t>
+      </w:r>
+      <w:ins w:id="295" w:author="Vita Astora" w:date="2021-01-18T02:38:00Z">
+        <w:r>
+          <w:rPr>
+            <w:rFonts w:hint="eastAsia"/>
+          </w:rPr>
+          <w:t>《创世纪</w:t>
+        </w:r>
+        <w:r>
+          <w:rPr>
+            <w:rFonts w:hint="eastAsia"/>
+          </w:rPr>
+          <w:t xml:space="preserve"> III</w:t>
+        </w:r>
+        <w:r>
+          <w:rPr>
+            <w:rFonts w:hint="eastAsia"/>
+          </w:rPr>
+          <w:t>》</w:t>
+        </w:r>
+      </w:ins>
+      <w:r>
+        <w:rPr>
+          <w:rFonts w:hint="eastAsia"/>
+        </w:rPr>
+        <w:t>不如</w:t>
+      </w:r>
+      <w:ins w:id="296" w:author="Vita Astora" w:date="2021-01-18T02:38:00Z">
+        <w:r>
+          <w:rPr>
+            <w:rFonts w:hint="eastAsia"/>
+          </w:rPr>
+          <w:t>它</w:t>
+        </w:r>
+      </w:ins>
+      <w:del w:id="297" w:author="Vita Astora" w:date="2021-01-18T02:38:00Z">
+        <w:r>
+          <w:rPr>
+            <w:rFonts w:hint="eastAsia"/>
+          </w:rPr>
+          <w:delText>在此</w:delText>
+        </w:r>
+      </w:del>
+      <w:r>
+        <w:rPr>
+          <w:rFonts w:hint="eastAsia"/>
+        </w:rPr>
+        <w:t>之后的某些游戏有趣，但</w:t>
+      </w:r>
+      <w:del w:id="298" w:author="Vita Astora" w:date="2021-01-18T02:38:00Z">
+        <w:r>
+          <w:rPr>
+            <w:rFonts w:hint="eastAsia"/>
+          </w:rPr>
+          <w:delText>这正是该系列真正开始的地方</w:delText>
+        </w:r>
+      </w:del>
+      <w:ins w:id="299" w:author="Vita Astora" w:date="2021-01-18T02:38:00Z">
+        <w:r>
+          <w:rPr>
+            <w:rFonts w:hint="eastAsia"/>
+          </w:rPr>
+          <w:t>本</w:t>
+        </w:r>
+        <w:proofErr w:type="gramStart"/>
+        <w:r>
+          <w:rPr>
+            <w:rFonts w:hint="eastAsia"/>
+          </w:rPr>
+          <w:t>作</w:t>
+        </w:r>
+      </w:ins>
+      <w:ins w:id="300" w:author="Vita Astora" w:date="2021-01-18T02:39:00Z">
+        <w:r>
+          <w:rPr>
+            <w:rFonts w:hint="eastAsia"/>
+          </w:rPr>
+          <w:t>正</w:t>
+        </w:r>
+      </w:ins>
+      <w:ins w:id="301" w:author="Vita Astora" w:date="2021-01-18T02:38:00Z">
+        <w:r>
+          <w:rPr>
+            <w:rFonts w:hint="eastAsia"/>
+          </w:rPr>
+          <w:t>是</w:t>
+        </w:r>
+        <w:proofErr w:type="gramEnd"/>
+        <w:r>
+          <w:rPr>
+            <w:rFonts w:hint="eastAsia"/>
+          </w:rPr>
+          <w:t>该系列真正开始流行的起点。</w:t>
+        </w:r>
+      </w:ins>
+      <w:del w:id="302" w:author="Vita Astora" w:date="2021-01-18T02:38:00Z">
+        <w:r>
+          <w:rPr>
+            <w:rFonts w:hint="eastAsia"/>
+          </w:rPr>
+          <w:delText>，</w:delText>
+        </w:r>
+      </w:del>
+      <w:r>
+        <w:rPr>
+          <w:rFonts w:hint="eastAsia"/>
+        </w:rPr>
+        <w:t>我</w:t>
+      </w:r>
+      <w:ins w:id="303" w:author="Vita Astora" w:date="2021-01-18T02:39:00Z">
+        <w:r>
+          <w:rPr>
+            <w:rFonts w:hint="eastAsia"/>
+          </w:rPr>
+          <w:t>至今依然</w:t>
+        </w:r>
+      </w:ins>
+      <w:del w:id="304" w:author="Vita Astora" w:date="2021-01-18T02:39:00Z">
+        <w:r>
+          <w:rPr>
+            <w:rFonts w:hint="eastAsia"/>
+          </w:rPr>
+          <w:delText>仍然</w:delText>
+        </w:r>
+      </w:del>
+      <w:r>
+        <w:rPr>
+          <w:rFonts w:hint="eastAsia"/>
+        </w:rPr>
+        <w:t>会向老</w:t>
       </w:r>
       <w:r>
         <w:rPr>
@@ -2726,8 +5933,68 @@
         <w:rPr>
           <w:rFonts w:hint="eastAsia"/>
         </w:rPr>
-        <w:t>游戏迷以及喜欢体验</w:t>
-      </w:r>
+        <w:t>游戏迷</w:t>
+      </w:r>
+      <w:ins w:id="305" w:author="Vita Astora" w:date="2021-01-18T02:39:00Z">
+        <w:r>
+          <w:rPr>
+            <w:rFonts w:hint="eastAsia"/>
+          </w:rPr>
+          <w:t>推荐《创世纪</w:t>
+        </w:r>
+        <w:r>
+          <w:rPr>
+            <w:rFonts w:hint="eastAsia"/>
+          </w:rPr>
+          <w:t xml:space="preserve"> III</w:t>
+        </w:r>
+        <w:r>
+          <w:rPr>
+            <w:rFonts w:hint="eastAsia"/>
+          </w:rPr>
+          <w:t>》</w:t>
+        </w:r>
+      </w:ins>
+      <w:del w:id="306" w:author="Vita Astora" w:date="2021-01-18T02:40:00Z">
+        <w:r>
+          <w:rPr>
+            <w:rFonts w:hint="eastAsia"/>
+          </w:rPr>
+          <w:delText>以及</w:delText>
+        </w:r>
+      </w:del>
+      <w:ins w:id="307" w:author="Vita Astora" w:date="2021-01-18T02:40:00Z">
+        <w:r>
+          <w:rPr>
+            <w:rFonts w:hint="eastAsia"/>
+          </w:rPr>
+          <w:t>。</w:t>
+        </w:r>
+      </w:ins>
+      <w:ins w:id="308" w:author="Vita Astora" w:date="2021-01-18T02:41:00Z">
+        <w:r>
+          <w:rPr>
+            <w:rFonts w:hint="eastAsia"/>
+          </w:rPr>
+          <w:t>《创世纪》系列是</w:t>
+        </w:r>
+      </w:ins>
+      <w:del w:id="309" w:author="Vita Astora" w:date="2021-01-18T02:40:00Z">
+        <w:r>
+          <w:rPr>
+            <w:rFonts w:hint="eastAsia"/>
+          </w:rPr>
+          <w:delText>喜欢</w:delText>
+        </w:r>
+      </w:del>
+      <w:del w:id="310" w:author="Vita Astora" w:date="2021-01-18T02:41:00Z">
+        <w:r>
+          <w:rPr>
+            <w:rFonts w:hint="eastAsia"/>
+          </w:rPr>
+          <w:delText>体验</w:delText>
+        </w:r>
+      </w:del>
       <w:r>
         <w:rPr>
           <w:rFonts w:hint="eastAsia"/>
@@ -2737,53 +6004,149 @@
       <w:r>
         <w:t xml:space="preserve"> </w:t>
       </w:r>
-      <w:r>
-        <w:rPr>
-          <w:rFonts w:hint="eastAsia"/>
-        </w:rPr>
-        <w:t>系列</w:t>
-      </w:r>
-      <w:r>
-        <w:rPr>
-          <w:rFonts w:hint="eastAsia"/>
-        </w:rPr>
-        <w:t>，</w:t>
-      </w:r>
-      <w:r>
-        <w:rPr>
-          <w:rFonts w:hint="eastAsia"/>
-        </w:rPr>
-        <w:t>重要的</w:t>
-      </w:r>
-      <w:r>
-        <w:rPr>
-          <w:rFonts w:hint="eastAsia"/>
-        </w:rPr>
-        <w:t>游戏起源</w:t>
-      </w:r>
-      <w:r>
-        <w:rPr>
-          <w:rFonts w:hint="eastAsia"/>
-        </w:rPr>
-        <w:t>部分</w:t>
-      </w:r>
-      <w:r>
-        <w:rPr>
-          <w:rFonts w:hint="eastAsia"/>
-        </w:rPr>
-        <w:t>的粉丝们推荐《创世纪</w:t>
-      </w:r>
-      <w:r>
-        <w:rPr>
-          <w:rFonts w:hint="eastAsia"/>
-        </w:rPr>
-        <w:t xml:space="preserve"> III</w:t>
-      </w:r>
-      <w:r>
-        <w:rPr>
-          <w:rFonts w:hint="eastAsia"/>
-        </w:rPr>
-        <w:t>》。</w:t>
+      <w:ins w:id="311" w:author="Vita Astora" w:date="2021-01-18T02:40:00Z">
+        <w:r>
+          <w:rPr>
+            <w:rFonts w:hint="eastAsia"/>
+          </w:rPr>
+          <w:t>游戏</w:t>
+        </w:r>
+      </w:ins>
+      <w:ins w:id="312" w:author="Vita Astora" w:date="2021-01-18T02:41:00Z">
+        <w:r>
+          <w:rPr>
+            <w:rFonts w:hint="eastAsia"/>
+          </w:rPr>
+          <w:t>的</w:t>
+        </w:r>
+      </w:ins>
+      <w:del w:id="313" w:author="Vita Astora" w:date="2021-01-18T02:40:00Z">
+        <w:r>
+          <w:rPr>
+            <w:rFonts w:hint="eastAsia"/>
+          </w:rPr>
+          <w:delText>系列</w:delText>
+        </w:r>
+        <w:r>
+          <w:rPr>
+            <w:rFonts w:hint="eastAsia"/>
+          </w:rPr>
+          <w:delText>，</w:delText>
+        </w:r>
+      </w:del>
+      <w:r>
+        <w:rPr>
+          <w:rFonts w:hint="eastAsia"/>
+        </w:rPr>
+        <w:t>重要</w:t>
+      </w:r>
+      <w:del w:id="314" w:author="Vita Astora" w:date="2021-01-18T02:41:00Z">
+        <w:r>
+          <w:rPr>
+            <w:rFonts w:hint="eastAsia"/>
+          </w:rPr>
+          <w:delText>的</w:delText>
+        </w:r>
+        <w:r>
+          <w:rPr>
+            <w:rFonts w:hint="eastAsia"/>
+          </w:rPr>
+          <w:delText>游戏</w:delText>
+        </w:r>
+      </w:del>
+      <w:r>
+        <w:rPr>
+          <w:rFonts w:hint="eastAsia"/>
+        </w:rPr>
+        <w:t>起源</w:t>
+      </w:r>
+      <w:ins w:id="315" w:author="Vita Astora" w:date="2021-01-18T02:41:00Z">
+        <w:r>
+          <w:rPr>
+            <w:rFonts w:hint="eastAsia"/>
+          </w:rPr>
+          <w:t>，</w:t>
+        </w:r>
+      </w:ins>
+      <w:ins w:id="316" w:author="Vita Astora" w:date="2021-01-18T02:43:00Z">
+        <w:r>
+          <w:rPr>
+            <w:rFonts w:hint="eastAsia"/>
+          </w:rPr>
+          <w:t>因此也推荐给</w:t>
+        </w:r>
+      </w:ins>
+      <w:ins w:id="317" w:author="Vita Astora" w:date="2021-01-18T02:41:00Z">
+        <w:r>
+          <w:rPr>
+            <w:rFonts w:hint="eastAsia"/>
+          </w:rPr>
+          <w:t>乐于</w:t>
+        </w:r>
+      </w:ins>
+      <w:ins w:id="318" w:author="Vita Astora" w:date="2021-01-18T02:43:00Z">
+        <w:r>
+          <w:rPr>
+            <w:rFonts w:hint="eastAsia"/>
+          </w:rPr>
+          <w:t>亲自</w:t>
+        </w:r>
+      </w:ins>
+      <w:ins w:id="319" w:author="Vita Astora" w:date="2021-01-18T02:41:00Z">
+        <w:r>
+          <w:rPr>
+            <w:rFonts w:hint="eastAsia"/>
+          </w:rPr>
+          <w:t>体验</w:t>
+        </w:r>
+      </w:ins>
+      <w:ins w:id="320" w:author="Vita Astora" w:date="2021-01-18T02:43:00Z">
+        <w:r>
+          <w:rPr>
+            <w:rFonts w:hint="eastAsia"/>
+          </w:rPr>
+          <w:t>的玩家</w:t>
+        </w:r>
+      </w:ins>
+      <w:del w:id="321" w:author="Vita Astora" w:date="2021-01-18T02:43:00Z">
+        <w:r>
+          <w:rPr>
+            <w:rFonts w:hint="eastAsia"/>
+          </w:rPr>
+          <w:delText>部分</w:delText>
+        </w:r>
+        <w:r>
+          <w:rPr>
+            <w:rFonts w:hint="eastAsia"/>
+          </w:rPr>
+          <w:delText>的粉丝们</w:delText>
+        </w:r>
+      </w:del>
+      <w:del w:id="322" w:author="Vita Astora" w:date="2021-01-18T02:39:00Z">
+        <w:r>
+          <w:rPr>
+            <w:rFonts w:hint="eastAsia"/>
+          </w:rPr>
+          <w:delText>推荐《创世纪</w:delText>
+        </w:r>
+        <w:r>
+          <w:rPr>
+            <w:rFonts w:hint="eastAsia"/>
+          </w:rPr>
+          <w:delText xml:space="preserve"> III</w:delText>
+        </w:r>
+        <w:r>
+          <w:rPr>
+            <w:rFonts w:hint="eastAsia"/>
+          </w:rPr>
+          <w:delText>》</w:delText>
+        </w:r>
+      </w:del>
+      <w:r>
+        <w:rPr>
+          <w:rFonts w:hint="eastAsia"/>
+        </w:rPr>
+        <w:t>。</w:t>
       </w:r>
     </w:p>
     <w:p>
@@ -2904,26 +6267,105 @@
       <w:r>
         <w:t xml:space="preserve"> </w:t>
       </w:r>
-      <w:r>
-        <w:rPr>
-          <w:rFonts w:hint="eastAsia"/>
-        </w:rPr>
-        <w:t>地牢中现在有纯色的墙，遭遇战的情况比较少，这是</w:t>
-      </w:r>
-      <w:r>
-        <w:rPr>
-          <w:rFonts w:hint="eastAsia"/>
-        </w:rPr>
-        <w:t>在战斗场景中的样子。</w:t>
+      <w:del w:id="323" w:author="Vita Astora" w:date="2021-01-18T02:43:00Z">
+        <w:r>
+          <w:rPr>
+            <w:rFonts w:hint="eastAsia"/>
+          </w:rPr>
+          <w:delText>地牢中现在有纯色的墙</w:delText>
+        </w:r>
+      </w:del>
+      <w:ins w:id="324" w:author="Vita Astora" w:date="2021-01-18T02:43:00Z">
+        <w:r>
+          <w:rPr>
+            <w:rFonts w:hint="eastAsia"/>
+          </w:rPr>
+          <w:t>地牢的墙在本作中变成了纯色</w:t>
+        </w:r>
+      </w:ins>
+      <w:r>
+        <w:rPr>
+          <w:rFonts w:hint="eastAsia"/>
+        </w:rPr>
+        <w:t>，遭遇战</w:t>
+      </w:r>
+      <w:ins w:id="325" w:author="Vita Astora" w:date="2021-01-18T02:43:00Z">
+        <w:r>
+          <w:rPr>
+            <w:rFonts w:hint="eastAsia"/>
+          </w:rPr>
+          <w:t>几率变小</w:t>
+        </w:r>
+      </w:ins>
+      <w:del w:id="326" w:author="Vita Astora" w:date="2021-01-18T02:43:00Z">
+        <w:r>
+          <w:rPr>
+            <w:rFonts w:hint="eastAsia"/>
+          </w:rPr>
+          <w:delText>的情况比较少</w:delText>
+        </w:r>
+      </w:del>
+      <w:r>
+        <w:rPr>
+          <w:rFonts w:hint="eastAsia"/>
+        </w:rPr>
+        <w:t>，</w:t>
+      </w:r>
+      <w:del w:id="327" w:author="Vita Astora" w:date="2021-01-18T02:43:00Z">
+        <w:r>
+          <w:rPr>
+            <w:rFonts w:hint="eastAsia"/>
+          </w:rPr>
+          <w:delText>这是</w:delText>
+        </w:r>
+        <w:r>
+          <w:rPr>
+            <w:rFonts w:hint="eastAsia"/>
+          </w:rPr>
+          <w:delText>在</w:delText>
+        </w:r>
+      </w:del>
+      <w:r>
+        <w:rPr>
+          <w:rFonts w:hint="eastAsia"/>
+        </w:rPr>
+        <w:t>战斗场景</w:t>
+      </w:r>
+      <w:ins w:id="328" w:author="Vita Astora" w:date="2021-01-18T02:44:00Z">
+        <w:r>
+          <w:rPr>
+            <w:rFonts w:hint="eastAsia"/>
+          </w:rPr>
+          <w:t>会以</w:t>
+        </w:r>
+      </w:ins>
+      <w:ins w:id="329" w:author="Vita Astora" w:date="2021-01-18T02:45:00Z">
+        <w:r>
+          <w:rPr>
+            <w:rFonts w:hint="eastAsia"/>
+          </w:rPr>
+          <w:t>战略视图呈现</w:t>
+        </w:r>
+      </w:ins>
+      <w:del w:id="330" w:author="Vita Astora" w:date="2021-01-18T02:43:00Z">
+        <w:r>
+          <w:rPr>
+            <w:rFonts w:hint="eastAsia"/>
+          </w:rPr>
+          <w:delText>中的样子</w:delText>
+        </w:r>
+      </w:del>
+      <w:r>
+        <w:rPr>
+          <w:rFonts w:hint="eastAsia"/>
+        </w:rPr>
+        <w:t>。</w:t>
       </w:r>
     </w:p>
     <w:p>
       <w:pPr>
         <w:pStyle w:val="-"/>
         <w:ind w:firstLineChars="0" w:firstLine="0"/>
-        <w:rPr>
-          <w:rFonts w:hint="eastAsia"/>
-        </w:rPr>
       </w:pPr>
     </w:p>
     <w:sectPr>
@@ -2941,7 +6383,7 @@
 </file>
 
 <file path=word/endnotes.xml><?xml version="1.0" encoding="utf-8"?>
-<w:endnotes xmlns:wpc="http://schemas.microsoft.com/office/word/2010/wordprocessingCanvas" xmlns:cx="http://schemas.microsoft.com/office/drawing/2014/chartex" xmlns:cx1="http://schemas.microsoft.com/office/drawing/2015/9/8/chartex" xmlns:cx2="http://schemas.microsoft.com/office/drawing/2015/10/21/chartex" xmlns:cx3="http://schemas.microsoft.com/office/drawing/2016/5/9/chartex" xmlns:cx4="http://schemas.microsoft.com/office/drawing/2016/5/10/chartex" xmlns:cx5="http://schemas.microsoft.com/office/drawing/2016/5/11/chartex" xmlns:cx6="http://schemas.microsoft.com/office/drawing/2016/5/12/chartex" xmlns:cx7="http://schemas.microsoft.com/office/drawing/2016/5/13/chartex" xmlns:cx8="http://schemas.microsoft.com/office/drawing/2016/5/14/chartex" xmlns:mc="http://schemas.openxmlformats.org/markup-compatibility/2006" xmlns:aink="http://schemas.microsoft.com/office/drawing/2016/ink" xmlns:am3d="http://schemas.microsoft.com/office/drawing/2017/model3d" xmlns:o="urn:schemas-microsoft-com:office:office" xmlns:r="http://schemas.openxmlformats.org/officeDocument/2006/relationships" xmlns:m="http://schemas.openxmlformats.org/officeDocument/2006/math" xmlns:v="urn:schemas-microsoft-com:vml" xmlns:wp14="http://schemas.microsoft.com/office/word/2010/wordprocessingDrawing" xmlns:wp="http://schemas.openxmlformats.org/drawingml/2006/wordprocessingDrawing" xmlns:w10="urn:schemas-microsoft-com:office:word" xmlns:w="http://schemas.openxmlformats.org/wordprocessingml/2006/main" xmlns:w14="http://schemas.microsoft.com/office/word/2010/wordml" xmlns:w15="http://schemas.microsoft.com/office/word/2012/wordml" xmlns:w16cex="http://schemas.microsoft.com/office/word/2018/wordml/cex" xmlns:w16cid="http://schemas.microsoft.com/office/word/2016/wordml/cid" xmlns:w16="http://schemas.microsoft.com/office/word/2018/wordml" xmlns:w16se="http://schemas.microsoft.com/office/word/2015/wordml/symex" xmlns:wpg="http://schemas.microsoft.com/office/word/2010/wordprocessingGroup" xmlns:wpi="http://schemas.microsoft.com/office/word/2010/wordprocessingInk" xmlns:wne="http://schemas.microsoft.com/office/word/2006/wordml" xmlns:wps="http://schemas.microsoft.com/office/word/2010/wordprocessingShape" mc:Ignorable="w14 w15 w16se w16cid w16 w16cex wp14">
+<w:endnotes xmlns:wpc="http://schemas.microsoft.com/office/word/2010/wordprocessingCanvas" xmlns:cx="http://schemas.microsoft.com/office/drawing/2014/chartex" xmlns:cx1="http://schemas.microsoft.com/office/drawing/2015/9/8/chartex" xmlns:cx2="http://schemas.microsoft.com/office/drawing/2015/10/21/chartex" xmlns:cx3="http://schemas.microsoft.com/office/drawing/2016/5/9/chartex" xmlns:cx4="http://schemas.microsoft.com/office/drawing/2016/5/10/chartex" xmlns:cx5="http://schemas.microsoft.com/office/drawing/2016/5/11/chartex" xmlns:cx6="http://schemas.microsoft.com/office/drawing/2016/5/12/chartex" xmlns:cx7="http://schemas.microsoft.com/office/drawing/2016/5/13/chartex" xmlns:cx8="http://schemas.microsoft.com/office/drawing/2016/5/14/chartex" xmlns:mc="http://schemas.openxmlformats.org/markup-compatibility/2006" xmlns:aink="http://schemas.microsoft.com/office/drawing/2016/ink" xmlns:am3d="http://schemas.microsoft.com/office/drawing/2017/model3d" xmlns:o="urn:schemas-microsoft-com:office:office" xmlns:r="http://schemas.openxmlformats.org/officeDocument/2006/relationships" xmlns:m="http://schemas.openxmlformats.org/officeDocument/2006/math" xmlns:v="urn:schemas-microsoft-com:vml" xmlns:wp14="http://schemas.microsoft.com/office/word/2010/wordprocessingDrawing" xmlns:wp="http://schemas.openxmlformats.org/drawingml/2006/wordprocessingDrawing" xmlns:w10="urn:schemas-microsoft-com:office:word" xmlns:w="http://schemas.openxmlformats.org/wordprocessingml/2006/main" xmlns:w14="http://schemas.microsoft.com/office/word/2010/wordml" xmlns:w15="http://schemas.microsoft.com/office/word/2012/wordml" xmlns:w16cid="http://schemas.microsoft.com/office/word/2016/wordml/cid" xmlns:w16se="http://schemas.microsoft.com/office/word/2015/wordml/symex" xmlns:wpg="http://schemas.microsoft.com/office/word/2010/wordprocessingGroup" xmlns:wpi="http://schemas.microsoft.com/office/word/2010/wordprocessingInk" xmlns:wne="http://schemas.microsoft.com/office/word/2006/wordml" xmlns:wps="http://schemas.microsoft.com/office/word/2010/wordprocessingShape" mc:Ignorable="w14 w15 w16se w16cid wp14">
   <w:endnote w:type="separator" w:id="-1">
     <w:p>
       <w:r>
@@ -2960,7 +6402,7 @@
 </file>
 
 <file path=word/footer1.xml><?xml version="1.0" encoding="utf-8"?>
-<w:ftr xmlns:wpc="http://schemas.microsoft.com/office/word/2010/wordprocessingCanvas" xmlns:cx="http://schemas.microsoft.com/office/drawing/2014/chartex" xmlns:cx1="http://schemas.microsoft.com/office/drawing/2015/9/8/chartex" xmlns:cx2="http://schemas.microsoft.com/office/drawing/2015/10/21/chartex" xmlns:cx3="http://schemas.microsoft.com/office/drawing/2016/5/9/chartex" xmlns:cx4="http://schemas.microsoft.com/office/drawing/2016/5/10/chartex" xmlns:cx5="http://schemas.microsoft.com/office/drawing/2016/5/11/chartex" xmlns:cx6="http://schemas.microsoft.com/office/drawing/2016/5/12/chartex" xmlns:cx7="http://schemas.microsoft.com/office/drawing/2016/5/13/chartex" xmlns:cx8="http://schemas.microsoft.com/office/drawing/2016/5/14/chartex" xmlns:mc="http://schemas.openxmlformats.org/markup-compatibility/2006" xmlns:aink="http://schemas.microsoft.com/office/drawing/2016/ink" xmlns:am3d="http://schemas.microsoft.com/office/drawing/2017/model3d" xmlns:o="urn:schemas-microsoft-com:office:office" xmlns:r="http://schemas.openxmlformats.org/officeDocument/2006/relationships" xmlns:m="http://schemas.openxmlformats.org/officeDocument/2006/math" xmlns:v="urn:schemas-microsoft-com:vml" xmlns:wp14="http://schemas.microsoft.com/office/word/2010/wordprocessingDrawing" xmlns:wp="http://schemas.openxmlformats.org/drawingml/2006/wordprocessingDrawing" xmlns:w10="urn:schemas-microsoft-com:office:word" xmlns:w="http://schemas.openxmlformats.org/wordprocessingml/2006/main" xmlns:w14="http://schemas.microsoft.com/office/word/2010/wordml" xmlns:w15="http://schemas.microsoft.com/office/word/2012/wordml" xmlns:w16cex="http://schemas.microsoft.com/office/word/2018/wordml/cex" xmlns:w16cid="http://schemas.microsoft.com/office/word/2016/wordml/cid" xmlns:w16="http://schemas.microsoft.com/office/word/2018/wordml" xmlns:w16se="http://schemas.microsoft.com/office/word/2015/wordml/symex" xmlns:wpg="http://schemas.microsoft.com/office/word/2010/wordprocessingGroup" xmlns:wpi="http://schemas.microsoft.com/office/word/2010/wordprocessingInk" xmlns:wne="http://schemas.microsoft.com/office/word/2006/wordml" xmlns:wps="http://schemas.microsoft.com/office/word/2010/wordprocessingShape" mc:Ignorable="w14 w15 w16se w16cid w16 w16cex wp14">
+<w:ftr xmlns:wpc="http://schemas.microsoft.com/office/word/2010/wordprocessingCanvas" xmlns:cx="http://schemas.microsoft.com/office/drawing/2014/chartex" xmlns:cx1="http://schemas.microsoft.com/office/drawing/2015/9/8/chartex" xmlns:cx2="http://schemas.microsoft.com/office/drawing/2015/10/21/chartex" xmlns:cx3="http://schemas.microsoft.com/office/drawing/2016/5/9/chartex" xmlns:cx4="http://schemas.microsoft.com/office/drawing/2016/5/10/chartex" xmlns:cx5="http://schemas.microsoft.com/office/drawing/2016/5/11/chartex" xmlns:cx6="http://schemas.microsoft.com/office/drawing/2016/5/12/chartex" xmlns:cx7="http://schemas.microsoft.com/office/drawing/2016/5/13/chartex" xmlns:cx8="http://schemas.microsoft.com/office/drawing/2016/5/14/chartex" xmlns:mc="http://schemas.openxmlformats.org/markup-compatibility/2006" xmlns:aink="http://schemas.microsoft.com/office/drawing/2016/ink" xmlns:am3d="http://schemas.microsoft.com/office/drawing/2017/model3d" xmlns:o="urn:schemas-microsoft-com:office:office" xmlns:r="http://schemas.openxmlformats.org/officeDocument/2006/relationships" xmlns:m="http://schemas.openxmlformats.org/officeDocument/2006/math" xmlns:v="urn:schemas-microsoft-com:vml" xmlns:wp14="http://schemas.microsoft.com/office/word/2010/wordprocessingDrawing" xmlns:wp="http://schemas.openxmlformats.org/drawingml/2006/wordprocessingDrawing" xmlns:w10="urn:schemas-microsoft-com:office:word" xmlns:w="http://schemas.openxmlformats.org/wordprocessingml/2006/main" xmlns:w14="http://schemas.microsoft.com/office/word/2010/wordml" xmlns:w15="http://schemas.microsoft.com/office/word/2012/wordml" xmlns:w16cid="http://schemas.microsoft.com/office/word/2016/wordml/cid" xmlns:w16se="http://schemas.microsoft.com/office/word/2015/wordml/symex" xmlns:wpg="http://schemas.microsoft.com/office/word/2010/wordprocessingGroup" xmlns:wpi="http://schemas.microsoft.com/office/word/2010/wordprocessingInk" xmlns:wne="http://schemas.microsoft.com/office/word/2006/wordml" xmlns:wps="http://schemas.microsoft.com/office/word/2010/wordprocessingShape" mc:Ignorable="w14 w15 w16se w16cid wp14">
   <w:p>
     <w:pPr>
       <w:pStyle w:val="Footer-Grey1"/>
@@ -2988,7 +6430,7 @@
 </file>
 
 <file path=word/footer2.xml><?xml version="1.0" encoding="utf-8"?>
-<w:ftr xmlns:wpc="http://schemas.microsoft.com/office/word/2010/wordprocessingCanvas" xmlns:cx="http://schemas.microsoft.com/office/drawing/2014/chartex" xmlns:cx1="http://schemas.microsoft.com/office/drawing/2015/9/8/chartex" xmlns:cx2="http://schemas.microsoft.com/office/drawing/2015/10/21/chartex" xmlns:cx3="http://schemas.microsoft.com/office/drawing/2016/5/9/chartex" xmlns:cx4="http://schemas.microsoft.com/office/drawing/2016/5/10/chartex" xmlns:cx5="http://schemas.microsoft.com/office/drawing/2016/5/11/chartex" xmlns:cx6="http://schemas.microsoft.com/office/drawing/2016/5/12/chartex" xmlns:cx7="http://schemas.microsoft.com/office/drawing/2016/5/13/chartex" xmlns:cx8="http://schemas.microsoft.com/office/drawing/2016/5/14/chartex" xmlns:mc="http://schemas.openxmlformats.org/markup-compatibility/2006" xmlns:aink="http://schemas.microsoft.com/office/drawing/2016/ink" xmlns:am3d="http://schemas.microsoft.com/office/drawing/2017/model3d" xmlns:o="urn:schemas-microsoft-com:office:office" xmlns:r="http://schemas.openxmlformats.org/officeDocument/2006/relationships" xmlns:m="http://schemas.openxmlformats.org/officeDocument/2006/math" xmlns:v="urn:schemas-microsoft-com:vml" xmlns:wp14="http://schemas.microsoft.com/office/word/2010/wordprocessingDrawing" xmlns:wp="http://schemas.openxmlformats.org/drawingml/2006/wordprocessingDrawing" xmlns:w10="urn:schemas-microsoft-com:office:word" xmlns:w="http://schemas.openxmlformats.org/wordprocessingml/2006/main" xmlns:w14="http://schemas.microsoft.com/office/word/2010/wordml" xmlns:w15="http://schemas.microsoft.com/office/word/2012/wordml" xmlns:w16cex="http://schemas.microsoft.com/office/word/2018/wordml/cex" xmlns:w16cid="http://schemas.microsoft.com/office/word/2016/wordml/cid" xmlns:w16="http://schemas.microsoft.com/office/word/2018/wordml" xmlns:w16se="http://schemas.microsoft.com/office/word/2015/wordml/symex" xmlns:wpg="http://schemas.microsoft.com/office/word/2010/wordprocessingGroup" xmlns:wpi="http://schemas.microsoft.com/office/word/2010/wordprocessingInk" xmlns:wne="http://schemas.microsoft.com/office/word/2006/wordml" xmlns:wps="http://schemas.microsoft.com/office/word/2010/wordprocessingShape" mc:Ignorable="w14 w15 w16se w16cid w16 w16cex wp14">
+<w:ftr xmlns:wpc="http://schemas.microsoft.com/office/word/2010/wordprocessingCanvas" xmlns:cx="http://schemas.microsoft.com/office/drawing/2014/chartex" xmlns:cx1="http://schemas.microsoft.com/office/drawing/2015/9/8/chartex" xmlns:cx2="http://schemas.microsoft.com/office/drawing/2015/10/21/chartex" xmlns:cx3="http://schemas.microsoft.com/office/drawing/2016/5/9/chartex" xmlns:cx4="http://schemas.microsoft.com/office/drawing/2016/5/10/chartex" xmlns:cx5="http://schemas.microsoft.com/office/drawing/2016/5/11/chartex" xmlns:cx6="http://schemas.microsoft.com/office/drawing/2016/5/12/chartex" xmlns:cx7="http://schemas.microsoft.com/office/drawing/2016/5/13/chartex" xmlns:cx8="http://schemas.microsoft.com/office/drawing/2016/5/14/chartex" xmlns:mc="http://schemas.openxmlformats.org/markup-compatibility/2006" xmlns:aink="http://schemas.microsoft.com/office/drawing/2016/ink" xmlns:am3d="http://schemas.microsoft.com/office/drawing/2017/model3d" xmlns:o="urn:schemas-microsoft-com:office:office" xmlns:r="http://schemas.openxmlformats.org/officeDocument/2006/relationships" xmlns:m="http://schemas.openxmlformats.org/officeDocument/2006/math" xmlns:v="urn:schemas-microsoft-com:vml" xmlns:wp14="http://schemas.microsoft.com/office/word/2010/wordprocessingDrawing" xmlns:wp="http://schemas.openxmlformats.org/drawingml/2006/wordprocessingDrawing" xmlns:w10="urn:schemas-microsoft-com:office:word" xmlns:w="http://schemas.openxmlformats.org/wordprocessingml/2006/main" xmlns:w14="http://schemas.microsoft.com/office/word/2010/wordml" xmlns:w15="http://schemas.microsoft.com/office/word/2012/wordml" xmlns:w16cid="http://schemas.microsoft.com/office/word/2016/wordml/cid" xmlns:w16se="http://schemas.microsoft.com/office/word/2015/wordml/symex" xmlns:wpg="http://schemas.microsoft.com/office/word/2010/wordprocessingGroup" xmlns:wpi="http://schemas.microsoft.com/office/word/2010/wordprocessingInk" xmlns:wne="http://schemas.microsoft.com/office/word/2006/wordml" xmlns:wps="http://schemas.microsoft.com/office/word/2010/wordprocessingShape" mc:Ignorable="w14 w15 w16se w16cid wp14">
   <w:p>
     <w:pPr>
       <w:pStyle w:val="Footer-Grey"/>
@@ -3016,7 +6458,7 @@
 </file>
 
 <file path=word/footnotes.xml><?xml version="1.0" encoding="utf-8"?>
-<w:footnotes xmlns:wpc="http://schemas.microsoft.com/office/word/2010/wordprocessingCanvas" xmlns:cx="http://schemas.microsoft.com/office/drawing/2014/chartex" xmlns:cx1="http://schemas.microsoft.com/office/drawing/2015/9/8/chartex" xmlns:cx2="http://schemas.microsoft.com/office/drawing/2015/10/21/chartex" xmlns:cx3="http://schemas.microsoft.com/office/drawing/2016/5/9/chartex" xmlns:cx4="http://schemas.microsoft.com/office/drawing/2016/5/10/chartex" xmlns:cx5="http://schemas.microsoft.com/office/drawing/2016/5/11/chartex" xmlns:cx6="http://schemas.microsoft.com/office/drawing/2016/5/12/chartex" xmlns:cx7="http://schemas.microsoft.com/office/drawing/2016/5/13/chartex" xmlns:cx8="http://schemas.microsoft.com/office/drawing/2016/5/14/chartex" xmlns:mc="http://schemas.openxmlformats.org/markup-compatibility/2006" xmlns:aink="http://schemas.microsoft.com/office/drawing/2016/ink" xmlns:am3d="http://schemas.microsoft.com/office/drawing/2017/model3d" xmlns:o="urn:schemas-microsoft-com:office:office" xmlns:r="http://schemas.openxmlformats.org/officeDocument/2006/relationships" xmlns:m="http://schemas.openxmlformats.org/officeDocument/2006/math" xmlns:v="urn:schemas-microsoft-com:vml" xmlns:wp14="http://schemas.microsoft.com/office/word/2010/wordprocessingDrawing" xmlns:wp="http://schemas.openxmlformats.org/drawingml/2006/wordprocessingDrawing" xmlns:w10="urn:schemas-microsoft-com:office:word" xmlns:w="http://schemas.openxmlformats.org/wordprocessingml/2006/main" xmlns:w14="http://schemas.microsoft.com/office/word/2010/wordml" xmlns:w15="http://schemas.microsoft.com/office/word/2012/wordml" xmlns:w16cex="http://schemas.microsoft.com/office/word/2018/wordml/cex" xmlns:w16cid="http://schemas.microsoft.com/office/word/2016/wordml/cid" xmlns:w16="http://schemas.microsoft.com/office/word/2018/wordml" xmlns:w16se="http://schemas.microsoft.com/office/word/2015/wordml/symex" xmlns:wpg="http://schemas.microsoft.com/office/word/2010/wordprocessingGroup" xmlns:wpi="http://schemas.microsoft.com/office/word/2010/wordprocessingInk" xmlns:wne="http://schemas.microsoft.com/office/word/2006/wordml" xmlns:wps="http://schemas.microsoft.com/office/word/2010/wordprocessingShape" mc:Ignorable="w14 w15 w16se w16cid w16 w16cex wp14">
+<w:footnotes xmlns:wpc="http://schemas.microsoft.com/office/word/2010/wordprocessingCanvas" xmlns:cx="http://schemas.microsoft.com/office/drawing/2014/chartex" xmlns:cx1="http://schemas.microsoft.com/office/drawing/2015/9/8/chartex" xmlns:cx2="http://schemas.microsoft.com/office/drawing/2015/10/21/chartex" xmlns:cx3="http://schemas.microsoft.com/office/drawing/2016/5/9/chartex" xmlns:cx4="http://schemas.microsoft.com/office/drawing/2016/5/10/chartex" xmlns:cx5="http://schemas.microsoft.com/office/drawing/2016/5/11/chartex" xmlns:cx6="http://schemas.microsoft.com/office/drawing/2016/5/12/chartex" xmlns:cx7="http://schemas.microsoft.com/office/drawing/2016/5/13/chartex" xmlns:cx8="http://schemas.microsoft.com/office/drawing/2016/5/14/chartex" xmlns:mc="http://schemas.openxmlformats.org/markup-compatibility/2006" xmlns:aink="http://schemas.microsoft.com/office/drawing/2016/ink" xmlns:am3d="http://schemas.microsoft.com/office/drawing/2017/model3d" xmlns:o="urn:schemas-microsoft-com:office:office" xmlns:r="http://schemas.openxmlformats.org/officeDocument/2006/relationships" xmlns:m="http://schemas.openxmlformats.org/officeDocument/2006/math" xmlns:v="urn:schemas-microsoft-com:vml" xmlns:wp14="http://schemas.microsoft.com/office/word/2010/wordprocessingDrawing" xmlns:wp="http://schemas.openxmlformats.org/drawingml/2006/wordprocessingDrawing" xmlns:w10="urn:schemas-microsoft-com:office:word" xmlns:w="http://schemas.openxmlformats.org/wordprocessingml/2006/main" xmlns:w14="http://schemas.microsoft.com/office/word/2010/wordml" xmlns:w15="http://schemas.microsoft.com/office/word/2012/wordml" xmlns:w16cid="http://schemas.microsoft.com/office/word/2016/wordml/cid" xmlns:w16se="http://schemas.microsoft.com/office/word/2015/wordml/symex" xmlns:wpg="http://schemas.microsoft.com/office/word/2010/wordprocessingGroup" xmlns:wpi="http://schemas.microsoft.com/office/word/2010/wordprocessingInk" xmlns:wne="http://schemas.microsoft.com/office/word/2006/wordml" xmlns:wps="http://schemas.microsoft.com/office/word/2010/wordprocessingShape" mc:Ignorable="w14 w15 w16se w16cid wp14">
   <w:footnote w:type="separator" w:id="-1">
     <w:p>
       <w:r>
@@ -3049,8 +6491,30 @@
         <w:rPr>
           <w:rFonts w:hint="eastAsia"/>
         </w:rPr>
-        <w:t>译者注：一个存在着神秘技能和古老法术的星球。（游戏世界观）</w:t>
-      </w:r>
+        <w:t>译者注：</w:t>
+      </w:r>
+      <w:ins w:id="75" w:author="Vita Astora" w:date="2021-01-18T01:56:00Z">
+        <w:r>
+          <w:rPr>
+            <w:rFonts w:hint="eastAsia"/>
+          </w:rPr>
+          <w:t>《创世纪》世界观中</w:t>
+        </w:r>
+      </w:ins>
+      <w:r>
+        <w:rPr>
+          <w:rFonts w:hint="eastAsia"/>
+        </w:rPr>
+        <w:t>一个存在着神秘技能和古老法术的星球。</w:t>
+      </w:r>
+      <w:del w:id="76" w:author="Vita Astora" w:date="2021-01-18T01:56:00Z">
+        <w:r>
+          <w:rPr>
+            <w:rFonts w:hint="eastAsia"/>
+          </w:rPr>
+          <w:delText>（游戏世界观）</w:delText>
+        </w:r>
+      </w:del>
     </w:p>
   </w:footnote>
   <w:footnote w:id="2">
@@ -3058,6 +6522,112 @@
       <w:pPr>
         <w:pStyle w:val="a7"/>
       </w:pPr>
+      <w:ins w:id="185" w:author="Vita Astora" w:date="2021-01-18T01:57:00Z">
+        <w:r>
+          <w:rPr>
+            <w:rStyle w:val="a9"/>
+          </w:rPr>
+          <w:footnoteRef/>
+        </w:r>
+        <w:r>
+          <w:t xml:space="preserve"> </w:t>
+        </w:r>
+        <w:r>
+          <w:rPr>
+            <w:rFonts w:hint="eastAsia"/>
+          </w:rPr>
+          <w:t>译者注：</w:t>
+        </w:r>
+      </w:ins>
+      <w:ins w:id="186" w:author="Vita Astora" w:date="2021-01-18T01:58:00Z">
+        <w:r>
+          <w:rPr>
+            <w:rFonts w:hint="eastAsia"/>
+          </w:rPr>
+          <w:t>在《创世纪》世界观中，</w:t>
+        </w:r>
+      </w:ins>
+      <w:ins w:id="187" w:author="Vita Astora" w:date="2021-01-18T01:57:00Z">
+        <w:r>
+          <w:rPr>
+            <w:rFonts w:hint="eastAsia"/>
+          </w:rPr>
+          <w:t>不列颠尼亚（</w:t>
+        </w:r>
+        <w:r>
+          <w:t>Britannia</w:t>
+        </w:r>
+        <w:r>
+          <w:rPr>
+            <w:rFonts w:hint="eastAsia"/>
+          </w:rPr>
+          <w:t>）</w:t>
+        </w:r>
+      </w:ins>
+      <w:ins w:id="188" w:author="Vita Astora" w:date="2021-01-18T01:58:00Z">
+        <w:r>
+          <w:rPr>
+            <w:rFonts w:hint="eastAsia"/>
+          </w:rPr>
+          <w:t>行星有两颗孪生卫星，分别是</w:t>
+        </w:r>
+      </w:ins>
+      <w:ins w:id="189" w:author="Vita Astora" w:date="2021-01-18T02:03:00Z">
+        <w:r>
+          <w:rPr>
+            <w:rFonts w:hint="eastAsia"/>
+          </w:rPr>
+          <w:t>崔美尔（</w:t>
+        </w:r>
+        <w:r>
+          <w:t>Trammel</w:t>
+        </w:r>
+        <w:r>
+          <w:rPr>
+            <w:rFonts w:hint="eastAsia"/>
+          </w:rPr>
+          <w:t>）</w:t>
+        </w:r>
+      </w:ins>
+      <w:ins w:id="190" w:author="Vita Astora" w:date="2021-01-18T01:58:00Z">
+        <w:r>
+          <w:rPr>
+            <w:rFonts w:hint="eastAsia"/>
+          </w:rPr>
+          <w:t>和</w:t>
+        </w:r>
+      </w:ins>
+      <w:proofErr w:type="gramStart"/>
+      <w:ins w:id="191" w:author="Vita Astora" w:date="2021-01-18T02:03:00Z">
+        <w:r>
+          <w:rPr>
+            <w:rFonts w:hint="eastAsia"/>
+          </w:rPr>
+          <w:t>菲卢卡</w:t>
+        </w:r>
+        <w:proofErr w:type="gramEnd"/>
+        <w:r>
+          <w:rPr>
+            <w:rFonts w:hint="eastAsia"/>
+          </w:rPr>
+          <w:t>（Felucca）</w:t>
+        </w:r>
+      </w:ins>
+      <w:ins w:id="192" w:author="Vita Astora" w:date="2021-01-18T01:58:00Z">
+        <w:r>
+          <w:rPr>
+            <w:rFonts w:hint="eastAsia"/>
+          </w:rPr>
+          <w:t>。</w:t>
+        </w:r>
+      </w:ins>
+    </w:p>
+  </w:footnote>
+  <w:footnote w:id="3">
+    <w:p>
+      <w:pPr>
+        <w:pStyle w:val="a7"/>
+      </w:pPr>
       <w:r>
         <w:rPr>
           <w:rStyle w:val="a9"/>
@@ -3067,6 +6637,14 @@
       <w:r>
         <w:t xml:space="preserve"> </w:t>
       </w:r>
+      <w:ins w:id="277" w:author="Vita Astora" w:date="2021-01-18T02:34:00Z">
+        <w:r>
+          <w:rPr>
+            <w:rFonts w:hint="eastAsia"/>
+          </w:rPr>
+          <w:t>译者注：</w:t>
+        </w:r>
+      </w:ins>
       <w:r>
         <w:rPr>
           <w:rFonts w:hint="eastAsia"/>
@@ -3123,7 +6701,7 @@
 </file>
 
 <file path=word/header1.xml><?xml version="1.0" encoding="utf-8"?>
-<w:hdr xmlns:wpc="http://schemas.microsoft.com/office/word/2010/wordprocessingCanvas" xmlns:cx="http://schemas.microsoft.com/office/drawing/2014/chartex" xmlns:cx1="http://schemas.microsoft.com/office/drawing/2015/9/8/chartex" xmlns:cx2="http://schemas.microsoft.com/office/drawing/2015/10/21/chartex" xmlns:cx3="http://schemas.microsoft.com/office/drawing/2016/5/9/chartex" xmlns:cx4="http://schemas.microsoft.com/office/drawing/2016/5/10/chartex" xmlns:cx5="http://schemas.microsoft.com/office/drawing/2016/5/11/chartex" xmlns:cx6="http://schemas.microsoft.com/office/drawing/2016/5/12/chartex" xmlns:cx7="http://schemas.microsoft.com/office/drawing/2016/5/13/chartex" xmlns:cx8="http://schemas.microsoft.com/office/drawing/2016/5/14/chartex" xmlns:mc="http://schemas.openxmlformats.org/markup-compatibility/2006" xmlns:aink="http://schemas.microsoft.com/office/drawing/2016/ink" xmlns:am3d="http://schemas.microsoft.com/office/drawing/2017/model3d" xmlns:o="urn:schemas-microsoft-com:office:office" xmlns:r="http://schemas.openxmlformats.org/officeDocument/2006/relationships" xmlns:m="http://schemas.openxmlformats.org/officeDocument/2006/math" xmlns:v="urn:schemas-microsoft-com:vml" xmlns:wp14="http://schemas.microsoft.com/office/word/2010/wordprocessingDrawing" xmlns:wp="http://schemas.openxmlformats.org/drawingml/2006/wordprocessingDrawing" xmlns:w10="urn:schemas-microsoft-com:office:word" xmlns:w="http://schemas.openxmlformats.org/wordprocessingml/2006/main" xmlns:w14="http://schemas.microsoft.com/office/word/2010/wordml" xmlns:w15="http://schemas.microsoft.com/office/word/2012/wordml" xmlns:w16cex="http://schemas.microsoft.com/office/word/2018/wordml/cex" xmlns:w16cid="http://schemas.microsoft.com/office/word/2016/wordml/cid" xmlns:w16="http://schemas.microsoft.com/office/word/2018/wordml" xmlns:w16se="http://schemas.microsoft.com/office/word/2015/wordml/symex" xmlns:wpg="http://schemas.microsoft.com/office/word/2010/wordprocessingGroup" xmlns:wpi="http://schemas.microsoft.com/office/word/2010/wordprocessingInk" xmlns:wne="http://schemas.microsoft.com/office/word/2006/wordml" xmlns:wps="http://schemas.microsoft.com/office/word/2010/wordprocessingShape" mc:Ignorable="w14 w15 w16se w16cid w16 w16cex wp14">
+<w:hdr xmlns:wpc="http://schemas.microsoft.com/office/word/2010/wordprocessingCanvas" xmlns:cx="http://schemas.microsoft.com/office/drawing/2014/chartex" xmlns:cx1="http://schemas.microsoft.com/office/drawing/2015/9/8/chartex" xmlns:cx2="http://schemas.microsoft.com/office/drawing/2015/10/21/chartex" xmlns:cx3="http://schemas.microsoft.com/office/drawing/2016/5/9/chartex" xmlns:cx4="http://schemas.microsoft.com/office/drawing/2016/5/10/chartex" xmlns:cx5="http://schemas.microsoft.com/office/drawing/2016/5/11/chartex" xmlns:cx6="http://schemas.microsoft.com/office/drawing/2016/5/12/chartex" xmlns:cx7="http://schemas.microsoft.com/office/drawing/2016/5/13/chartex" xmlns:cx8="http://schemas.microsoft.com/office/drawing/2016/5/14/chartex" xmlns:mc="http://schemas.openxmlformats.org/markup-compatibility/2006" xmlns:aink="http://schemas.microsoft.com/office/drawing/2016/ink" xmlns:am3d="http://schemas.microsoft.com/office/drawing/2017/model3d" xmlns:o="urn:schemas-microsoft-com:office:office" xmlns:r="http://schemas.openxmlformats.org/officeDocument/2006/relationships" xmlns:m="http://schemas.openxmlformats.org/officeDocument/2006/math" xmlns:v="urn:schemas-microsoft-com:vml" xmlns:wp14="http://schemas.microsoft.com/office/word/2010/wordprocessingDrawing" xmlns:wp="http://schemas.openxmlformats.org/drawingml/2006/wordprocessingDrawing" xmlns:w10="urn:schemas-microsoft-com:office:word" xmlns:w="http://schemas.openxmlformats.org/wordprocessingml/2006/main" xmlns:w14="http://schemas.microsoft.com/office/word/2010/wordml" xmlns:w15="http://schemas.microsoft.com/office/word/2012/wordml" xmlns:w16cid="http://schemas.microsoft.com/office/word/2016/wordml/cid" xmlns:w16se="http://schemas.microsoft.com/office/word/2015/wordml/symex" xmlns:wpg="http://schemas.microsoft.com/office/word/2010/wordprocessingGroup" xmlns:wpi="http://schemas.microsoft.com/office/word/2010/wordprocessingInk" xmlns:wne="http://schemas.microsoft.com/office/word/2006/wordml" xmlns:wps="http://schemas.microsoft.com/office/word/2010/wordprocessingShape" mc:Ignorable="w14 w15 w16se w16cid wp14">
   <w:p>
     <w:pPr>
       <w:pStyle w:val="a3"/>
@@ -3142,7 +6720,7 @@
 </file>
 
 <file path=word/header2.xml><?xml version="1.0" encoding="utf-8"?>
-<w:hdr xmlns:wpc="http://schemas.microsoft.com/office/word/2010/wordprocessingCanvas" xmlns:cx="http://schemas.microsoft.com/office/drawing/2014/chartex" xmlns:cx1="http://schemas.microsoft.com/office/drawing/2015/9/8/chartex" xmlns:cx2="http://schemas.microsoft.com/office/drawing/2015/10/21/chartex" xmlns:cx3="http://schemas.microsoft.com/office/drawing/2016/5/9/chartex" xmlns:cx4="http://schemas.microsoft.com/office/drawing/2016/5/10/chartex" xmlns:cx5="http://schemas.microsoft.com/office/drawing/2016/5/11/chartex" xmlns:cx6="http://schemas.microsoft.com/office/drawing/2016/5/12/chartex" xmlns:cx7="http://schemas.microsoft.com/office/drawing/2016/5/13/chartex" xmlns:cx8="http://schemas.microsoft.com/office/drawing/2016/5/14/chartex" xmlns:mc="http://schemas.openxmlformats.org/markup-compatibility/2006" xmlns:aink="http://schemas.microsoft.com/office/drawing/2016/ink" xmlns:am3d="http://schemas.microsoft.com/office/drawing/2017/model3d" xmlns:o="urn:schemas-microsoft-com:office:office" xmlns:r="http://schemas.openxmlformats.org/officeDocument/2006/relationships" xmlns:m="http://schemas.openxmlformats.org/officeDocument/2006/math" xmlns:v="urn:schemas-microsoft-com:vml" xmlns:wp14="http://schemas.microsoft.com/office/word/2010/wordprocessingDrawing" xmlns:wp="http://schemas.openxmlformats.org/drawingml/2006/wordprocessingDrawing" xmlns:w10="urn:schemas-microsoft-com:office:word" xmlns:w="http://schemas.openxmlformats.org/wordprocessingml/2006/main" xmlns:w14="http://schemas.microsoft.com/office/word/2010/wordml" xmlns:w15="http://schemas.microsoft.com/office/word/2012/wordml" xmlns:w16cex="http://schemas.microsoft.com/office/word/2018/wordml/cex" xmlns:w16cid="http://schemas.microsoft.com/office/word/2016/wordml/cid" xmlns:w16="http://schemas.microsoft.com/office/word/2018/wordml" xmlns:w16se="http://schemas.microsoft.com/office/word/2015/wordml/symex" xmlns:wpg="http://schemas.microsoft.com/office/word/2010/wordprocessingGroup" xmlns:wpi="http://schemas.microsoft.com/office/word/2010/wordprocessingInk" xmlns:wne="http://schemas.microsoft.com/office/word/2006/wordml" xmlns:wps="http://schemas.microsoft.com/office/word/2010/wordprocessingShape" mc:Ignorable="w14 w15 w16se w16cid w16 w16cex wp14">
+<w:hdr xmlns:wpc="http://schemas.microsoft.com/office/word/2010/wordprocessingCanvas" xmlns:cx="http://schemas.microsoft.com/office/drawing/2014/chartex" xmlns:cx1="http://schemas.microsoft.com/office/drawing/2015/9/8/chartex" xmlns:cx2="http://schemas.microsoft.com/office/drawing/2015/10/21/chartex" xmlns:cx3="http://schemas.microsoft.com/office/drawing/2016/5/9/chartex" xmlns:cx4="http://schemas.microsoft.com/office/drawing/2016/5/10/chartex" xmlns:cx5="http://schemas.microsoft.com/office/drawing/2016/5/11/chartex" xmlns:cx6="http://schemas.microsoft.com/office/drawing/2016/5/12/chartex" xmlns:cx7="http://schemas.microsoft.com/office/drawing/2016/5/13/chartex" xmlns:cx8="http://schemas.microsoft.com/office/drawing/2016/5/14/chartex" xmlns:mc="http://schemas.openxmlformats.org/markup-compatibility/2006" xmlns:aink="http://schemas.microsoft.com/office/drawing/2016/ink" xmlns:am3d="http://schemas.microsoft.com/office/drawing/2017/model3d" xmlns:o="urn:schemas-microsoft-com:office:office" xmlns:r="http://schemas.openxmlformats.org/officeDocument/2006/relationships" xmlns:m="http://schemas.openxmlformats.org/officeDocument/2006/math" xmlns:v="urn:schemas-microsoft-com:vml" xmlns:wp14="http://schemas.microsoft.com/office/word/2010/wordprocessingDrawing" xmlns:wp="http://schemas.openxmlformats.org/drawingml/2006/wordprocessingDrawing" xmlns:w10="urn:schemas-microsoft-com:office:word" xmlns:w="http://schemas.openxmlformats.org/wordprocessingml/2006/main" xmlns:w14="http://schemas.microsoft.com/office/word/2010/wordml" xmlns:w15="http://schemas.microsoft.com/office/word/2012/wordml" xmlns:w16cid="http://schemas.microsoft.com/office/word/2016/wordml/cid" xmlns:w16se="http://schemas.microsoft.com/office/word/2015/wordml/symex" xmlns:wpg="http://schemas.microsoft.com/office/word/2010/wordprocessingGroup" xmlns:wpi="http://schemas.microsoft.com/office/word/2010/wordprocessingInk" xmlns:wne="http://schemas.microsoft.com/office/word/2006/wordml" xmlns:wps="http://schemas.microsoft.com/office/word/2010/wordprocessingShape" mc:Ignorable="w14 w15 w16se w16cid wp14">
   <w:p>
     <w:pPr>
       <w:pStyle w:val="a3"/>
@@ -3161,7 +6739,7 @@
 </file>
 
 <file path=word/numbering.xml><?xml version="1.0" encoding="utf-8"?>
-<w:numbering xmlns:wpc="http://schemas.microsoft.com/office/word/2010/wordprocessingCanvas" xmlns:cx="http://schemas.microsoft.com/office/drawing/2014/chartex" xmlns:cx1="http://schemas.microsoft.com/office/drawing/2015/9/8/chartex" xmlns:cx2="http://schemas.microsoft.com/office/drawing/2015/10/21/chartex" xmlns:cx3="http://schemas.microsoft.com/office/drawing/2016/5/9/chartex" xmlns:cx4="http://schemas.microsoft.com/office/drawing/2016/5/10/chartex" xmlns:cx5="http://schemas.microsoft.com/office/drawing/2016/5/11/chartex" xmlns:cx6="http://schemas.microsoft.com/office/drawing/2016/5/12/chartex" xmlns:cx7="http://schemas.microsoft.com/office/drawing/2016/5/13/chartex" xmlns:cx8="http://schemas.microsoft.com/office/drawing/2016/5/14/chartex" xmlns:mc="http://schemas.openxmlformats.org/markup-compatibility/2006" xmlns:aink="http://schemas.microsoft.com/office/drawing/2016/ink" xmlns:am3d="http://schemas.microsoft.com/office/drawing/2017/model3d" xmlns:o="urn:schemas-microsoft-com:office:office" xmlns:r="http://schemas.openxmlformats.org/officeDocument/2006/relationships" xmlns:m="http://schemas.openxmlformats.org/officeDocument/2006/math" xmlns:v="urn:schemas-microsoft-com:vml" xmlns:wp14="http://schemas.microsoft.com/office/word/2010/wordprocessingDrawing" xmlns:wp="http://schemas.openxmlformats.org/drawingml/2006/wordprocessingDrawing" xmlns:w10="urn:schemas-microsoft-com:office:word" xmlns:w="http://schemas.openxmlformats.org/wordprocessingml/2006/main" xmlns:w14="http://schemas.microsoft.com/office/word/2010/wordml" xmlns:w15="http://schemas.microsoft.com/office/word/2012/wordml" xmlns:w16cex="http://schemas.microsoft.com/office/word/2018/wordml/cex" xmlns:w16cid="http://schemas.microsoft.com/office/word/2016/wordml/cid" xmlns:w16="http://schemas.microsoft.com/office/word/2018/wordml" xmlns:w16se="http://schemas.microsoft.com/office/word/2015/wordml/symex" xmlns:wpg="http://schemas.microsoft.com/office/word/2010/wordprocessingGroup" xmlns:wpi="http://schemas.microsoft.com/office/word/2010/wordprocessingInk" xmlns:wne="http://schemas.microsoft.com/office/word/2006/wordml" xmlns:wps="http://schemas.microsoft.com/office/word/2010/wordprocessingShape" mc:Ignorable="w14 w15 w16se w16cid w16 w16cex wp14">
+<w:numbering xmlns:wpc="http://schemas.microsoft.com/office/word/2010/wordprocessingCanvas" xmlns:cx="http://schemas.microsoft.com/office/drawing/2014/chartex" xmlns:cx1="http://schemas.microsoft.com/office/drawing/2015/9/8/chartex" xmlns:cx2="http://schemas.microsoft.com/office/drawing/2015/10/21/chartex" xmlns:cx3="http://schemas.microsoft.com/office/drawing/2016/5/9/chartex" xmlns:cx4="http://schemas.microsoft.com/office/drawing/2016/5/10/chartex" xmlns:cx5="http://schemas.microsoft.com/office/drawing/2016/5/11/chartex" xmlns:cx6="http://schemas.microsoft.com/office/drawing/2016/5/12/chartex" xmlns:cx7="http://schemas.microsoft.com/office/drawing/2016/5/13/chartex" xmlns:cx8="http://schemas.microsoft.com/office/drawing/2016/5/14/chartex" xmlns:mc="http://schemas.openxmlformats.org/markup-compatibility/2006" xmlns:aink="http://schemas.microsoft.com/office/drawing/2016/ink" xmlns:am3d="http://schemas.microsoft.com/office/drawing/2017/model3d" xmlns:o="urn:schemas-microsoft-com:office:office" xmlns:r="http://schemas.openxmlformats.org/officeDocument/2006/relationships" xmlns:m="http://schemas.openxmlformats.org/officeDocument/2006/math" xmlns:v="urn:schemas-microsoft-com:vml" xmlns:wp14="http://schemas.microsoft.com/office/word/2010/wordprocessingDrawing" xmlns:wp="http://schemas.openxmlformats.org/drawingml/2006/wordprocessingDrawing" xmlns:w10="urn:schemas-microsoft-com:office:word" xmlns:w="http://schemas.openxmlformats.org/wordprocessingml/2006/main" xmlns:w14="http://schemas.microsoft.com/office/word/2010/wordml" xmlns:w15="http://schemas.microsoft.com/office/word/2012/wordml" xmlns:w16cid="http://schemas.microsoft.com/office/word/2016/wordml/cid" xmlns:w16se="http://schemas.microsoft.com/office/word/2015/wordml/symex" xmlns:wpg="http://schemas.microsoft.com/office/word/2010/wordprocessingGroup" xmlns:wpi="http://schemas.microsoft.com/office/word/2010/wordprocessingInk" xmlns:wne="http://schemas.microsoft.com/office/word/2006/wordml" xmlns:wps="http://schemas.microsoft.com/office/word/2010/wordprocessingShape" mc:Ignorable="w14 w15 w16se w16cid wp14">
   <w:abstractNum w:abstractNumId="0" w15:restartNumberingAfterBreak="0">
     <w:nsid w:val="16697D55"/>
     <w:multiLevelType w:val="hybridMultilevel"/>
@@ -3280,8 +6858,16 @@
 </w:numbering>
 </file>
 
+<file path=word/people.xml><?xml version="1.0" encoding="utf-8"?>
+<w15:people xmlns:wpc="http://schemas.microsoft.com/office/word/2010/wordprocessingCanvas" xmlns:cx="http://schemas.microsoft.com/office/drawing/2014/chartex" xmlns:cx1="http://schemas.microsoft.com/office/drawing/2015/9/8/chartex" xmlns:cx2="http://schemas.microsoft.com/office/drawing/2015/10/21/chartex" xmlns:cx3="http://schemas.microsoft.com/office/drawing/2016/5/9/chartex" xmlns:cx4="http://schemas.microsoft.com/office/drawing/2016/5/10/chartex" xmlns:cx5="http://schemas.microsoft.com/office/drawing/2016/5/11/chartex" xmlns:cx6="http://schemas.microsoft.com/office/drawing/2016/5/12/chartex" xmlns:cx7="http://schemas.microsoft.com/office/drawing/2016/5/13/chartex" xmlns:cx8="http://schemas.microsoft.com/office/drawing/2016/5/14/chartex" xmlns:mc="http://schemas.openxmlformats.org/markup-compatibility/2006" xmlns:aink="http://schemas.microsoft.com/office/drawing/2016/ink" xmlns:am3d="http://schemas.microsoft.com/office/drawing/2017/model3d" xmlns:o="urn:schemas-microsoft-com:office:office" xmlns:r="http://schemas.openxmlformats.org/officeDocument/2006/relationships" xmlns:m="http://schemas.openxmlformats.org/officeDocument/2006/math" xmlns:v="urn:schemas-microsoft-com:vml" xmlns:wp14="http://schemas.microsoft.com/office/word/2010/wordprocessingDrawing" xmlns:wp="http://schemas.openxmlformats.org/drawingml/2006/wordprocessingDrawing" xmlns:w10="urn:schemas-microsoft-com:office:word" xmlns:w="http://schemas.openxmlformats.org/wordprocessingml/2006/main" xmlns:w14="http://schemas.microsoft.com/office/word/2010/wordml" xmlns:w15="http://schemas.microsoft.com/office/word/2012/wordml" xmlns:w16cid="http://schemas.microsoft.com/office/word/2016/wordml/cid" xmlns:w16se="http://schemas.microsoft.com/office/word/2015/wordml/symex" xmlns:wpg="http://schemas.microsoft.com/office/word/2010/wordprocessingGroup" xmlns:wpi="http://schemas.microsoft.com/office/word/2010/wordprocessingInk" xmlns:wne="http://schemas.microsoft.com/office/word/2006/wordml" xmlns:wps="http://schemas.microsoft.com/office/word/2010/wordprocessingShape" mc:Ignorable="w14 w15 w16se w16cid wp14">
+  <w15:person w15:author="Vita Astora">
+    <w15:presenceInfo w15:providerId="Windows Live" w15:userId="f589937ac1ce2a5a"/>
+  </w15:person>
+</w15:people>
+</file>
+
 <file path=word/styles.xml><?xml version="1.0" encoding="utf-8"?>
-<w:styles xmlns:mc="http://schemas.openxmlformats.org/markup-compatibility/2006" xmlns:r="http://schemas.openxmlformats.org/officeDocument/2006/relationships" xmlns:w="http://schemas.openxmlformats.org/wordprocessingml/2006/main" xmlns:w14="http://schemas.microsoft.com/office/word/2010/wordml" xmlns:w15="http://schemas.microsoft.com/office/word/2012/wordml" xmlns:w16cex="http://schemas.microsoft.com/office/word/2018/wordml/cex" xmlns:w16cid="http://schemas.microsoft.com/office/word/2016/wordml/cid" xmlns:w16="http://schemas.microsoft.com/office/word/2018/wordml" xmlns:w16se="http://schemas.microsoft.com/office/word/2015/wordml/symex" mc:Ignorable="w14 w15 w16se w16cid w16 w16cex">
+<w:styles xmlns:mc="http://schemas.openxmlformats.org/markup-compatibility/2006" xmlns:r="http://schemas.openxmlformats.org/officeDocument/2006/relationships" xmlns:w="http://schemas.openxmlformats.org/wordprocessingml/2006/main" xmlns:w14="http://schemas.microsoft.com/office/word/2010/wordml" xmlns:w15="http://schemas.microsoft.com/office/word/2012/wordml" xmlns:w16cid="http://schemas.microsoft.com/office/word/2016/wordml/cid" xmlns:w16se="http://schemas.microsoft.com/office/word/2015/wordml/symex" mc:Ignorable="w14 w15 w16se w16cid">
   <w:docDefaults>
     <w:rPrDefault>
       <w:rPr>
@@ -4107,6 +7693,64 @@
       <w:iCs/>
     </w:rPr>
   </w:style>
+  <w:style w:type="character" w:styleId="af5">
+    <w:name w:val="annotation reference"/>
+    <w:basedOn w:val="a0"/>
+    <w:uiPriority w:val="99"/>
+    <w:semiHidden/>
+    <w:unhideWhenUsed/>
+    <w:rsid w:val="00792358"/>
+    <w:rPr>
+      <w:sz w:val="21"/>
+      <w:szCs w:val="21"/>
+    </w:rPr>
+  </w:style>
+  <w:style w:type="paragraph" w:styleId="af6">
+    <w:name w:val="annotation text"/>
+    <w:basedOn w:val="a"/>
+    <w:link w:val="af7"/>
+    <w:uiPriority w:val="99"/>
+    <w:semiHidden/>
+    <w:unhideWhenUsed/>
+    <w:rsid w:val="00792358"/>
+    <w:pPr>
+      <w:jc w:val="left"/>
+    </w:pPr>
+  </w:style>
+  <w:style w:type="character" w:customStyle="1" w:styleId="af7">
+    <w:name w:val="批注文字 字符"/>
+    <w:basedOn w:val="a0"/>
+    <w:link w:val="af6"/>
+    <w:uiPriority w:val="99"/>
+    <w:semiHidden/>
+    <w:rsid w:val="00792358"/>
+  </w:style>
+  <w:style w:type="paragraph" w:styleId="af8">
+    <w:name w:val="annotation subject"/>
+    <w:basedOn w:val="af6"/>
+    <w:next w:val="af6"/>
+    <w:link w:val="af9"/>
+    <w:uiPriority w:val="99"/>
+    <w:semiHidden/>
+    <w:unhideWhenUsed/>
+    <w:rsid w:val="00792358"/>
+    <w:rPr>
+      <w:b/>
+      <w:bCs/>
+    </w:rPr>
+  </w:style>
+  <w:style w:type="character" w:customStyle="1" w:styleId="af9">
+    <w:name w:val="批注主题 字符"/>
+    <w:basedOn w:val="af7"/>
+    <w:link w:val="af8"/>
+    <w:uiPriority w:val="99"/>
+    <w:semiHidden/>
+    <w:rsid w:val="00792358"/>
+    <w:rPr>
+      <w:b/>
+      <w:bCs/>
+    </w:rPr>
+  </w:style>
 </w:styles>
 </file>
 
@@ -4410,7 +8054,7 @@
 </file>
 
 <file path=customXml/itemProps1.xml><?xml version="1.0" encoding="utf-8"?>
-<ds:datastoreItem xmlns:ds="http://schemas.openxmlformats.org/officeDocument/2006/customXml" ds:itemID="{72030E59-5CEB-4712-8DB1-58CA31D2D8E5}">
+<ds:datastoreItem xmlns:ds="http://schemas.openxmlformats.org/officeDocument/2006/customXml" ds:itemID="{06DC29FF-F720-495E-BA2B-7E8D18091403}">
   <ds:schemaRefs>
     <ds:schemaRef ds:uri="http://schemas.openxmlformats.org/officeDocument/2006/bibliography"/>
   </ds:schemaRefs>
